--- a/documentaion/ApiDocumentation/documentation.docx
+++ b/documentaion/ApiDocumentation/documentation.docx
@@ -9,6 +9,8 @@
           <w:sz w:val="18"/>
         </w:rPr>
       </w:pPr>
+      <w:bookmarkStart w:id="0" w:name="_GoBack"/>
+      <w:bookmarkEnd w:id="0"/>
     </w:p>
     <w:p>
       <w:pPr>
@@ -1010,8 +1012,6 @@
               </w:rPr>
               <w:t xml:space="preserve">  </w:t>
             </w:r>
-            <w:bookmarkStart w:id="0" w:name="_GoBack"/>
-            <w:bookmarkEnd w:id="0"/>
             <w:r>
               <w:rPr>
                 <w:sz w:val="20"/>
@@ -2456,13 +2456,6 @@
       <w:pPr>
         <w:spacing w:before="240" w:after="240" w:line="240" w:lineRule="auto"/>
         <w:rPr>
-          <w:rFonts w:ascii="Times New Roman" w:eastAsia="Times New Roman" w:hAnsi="Times New Roman" w:cs="Times New Roman"/>
-          <w:sz w:val="20"/>
-          <w:szCs w:val="24"/>
-        </w:rPr>
-      </w:pPr>
-      <w:r>
-        <w:rPr>
           <w:rFonts w:ascii="Arial" w:eastAsia="Times New Roman" w:hAnsi="Arial" w:cs="Arial"/>
           <w:b/>
           <w:bCs/>
@@ -2470,292 +2463,11 @@
           <w:sz w:val="24"/>
           <w:szCs w:val="32"/>
         </w:rPr>
-        <w:t>1. Create a new Client</w:t>
-      </w:r>
-    </w:p>
-    <w:p>
-      <w:pPr>
-        <w:spacing w:before="240" w:after="240" w:line="240" w:lineRule="auto"/>
-        <w:rPr>
-          <w:rFonts w:ascii="Arial" w:eastAsia="Times New Roman" w:hAnsi="Arial" w:cs="Arial"/>
-          <w:color w:val="000000"/>
-          <w:szCs w:val="26"/>
-        </w:rPr>
-      </w:pPr>
-      <w:r>
-        <w:rPr>
-          <w:rFonts w:ascii="Arial" w:eastAsia="Times New Roman" w:hAnsi="Arial" w:cs="Arial"/>
-          <w:b/>
-          <w:bCs/>
-          <w:color w:val="000000"/>
-          <w:szCs w:val="26"/>
-        </w:rPr>
-        <w:t>AP</w:t>
-      </w:r>
-      <w:r>
-        <w:rPr>
-          <w:rFonts w:ascii="Arial" w:eastAsia="Times New Roman" w:hAnsi="Arial" w:cs="Arial"/>
-          <w:color w:val="000000"/>
-          <w:szCs w:val="26"/>
-        </w:rPr>
-        <w:t>I:</w:t>
-      </w:r>
-    </w:p>
-    <w:p>
-      <w:pPr>
-        <w:spacing w:before="240" w:after="240" w:line="240" w:lineRule="auto"/>
-        <w:rPr>
-          <w:rFonts w:ascii="Times New Roman" w:eastAsia="Times New Roman" w:hAnsi="Times New Roman" w:cs="Times New Roman"/>
-          <w:b/>
-          <w:sz w:val="20"/>
-          <w:szCs w:val="24"/>
-        </w:rPr>
-      </w:pPr>
-      <w:r>
-        <w:rPr>
-          <w:rFonts w:ascii="Arial" w:eastAsia="Times New Roman" w:hAnsi="Arial" w:cs="Arial"/>
-          <w:b/>
-          <w:color w:val="000000"/>
-          <w:szCs w:val="26"/>
-        </w:rPr>
-        <w:t>Type:</w:t>
-      </w:r>
-    </w:p>
-    <w:p>
-      <w:pPr>
-        <w:spacing w:before="240" w:after="240" w:line="240" w:lineRule="auto"/>
-        <w:rPr>
-          <w:rFonts w:ascii="Times New Roman" w:eastAsia="Times New Roman" w:hAnsi="Times New Roman" w:cs="Times New Roman"/>
-          <w:sz w:val="20"/>
-          <w:szCs w:val="24"/>
-        </w:rPr>
-      </w:pPr>
-      <w:r>
-        <w:rPr>
-          <w:rFonts w:ascii="Arial" w:eastAsia="Times New Roman" w:hAnsi="Arial" w:cs="Arial"/>
-          <w:b/>
-          <w:bCs/>
-          <w:color w:val="000000"/>
-          <w:szCs w:val="26"/>
-        </w:rPr>
-        <w:t xml:space="preserve">Method :  </w:t>
-      </w:r>
-      <w:r>
-        <w:rPr>
-          <w:rFonts w:ascii="Arial" w:eastAsia="Times New Roman" w:hAnsi="Arial" w:cs="Arial"/>
-          <w:color w:val="000000"/>
-          <w:szCs w:val="26"/>
-        </w:rPr>
-        <w:t>N/A</w:t>
-      </w:r>
-    </w:p>
-    <w:p>
-      <w:pPr>
-        <w:spacing w:before="240" w:after="240" w:line="240" w:lineRule="auto"/>
-        <w:rPr>
-          <w:rFonts w:ascii="Times New Roman" w:eastAsia="Times New Roman" w:hAnsi="Times New Roman" w:cs="Times New Roman"/>
-          <w:sz w:val="20"/>
-          <w:szCs w:val="24"/>
-        </w:rPr>
-      </w:pPr>
-      <w:r>
-        <w:rPr>
-          <w:rFonts w:ascii="Arial" w:eastAsia="Times New Roman" w:hAnsi="Arial" w:cs="Arial"/>
-          <w:b/>
-          <w:bCs/>
-          <w:color w:val="000000"/>
-          <w:szCs w:val="26"/>
-        </w:rPr>
-        <w:t>Access</w:t>
-      </w:r>
-      <w:r>
-        <w:rPr>
-          <w:rFonts w:ascii="Arial" w:eastAsia="Times New Roman" w:hAnsi="Arial" w:cs="Arial"/>
-          <w:color w:val="000000"/>
-          <w:szCs w:val="26"/>
-        </w:rPr>
-        <w:t xml:space="preserve">: </w:t>
-      </w:r>
-      <w:r>
-        <w:rPr>
-          <w:rFonts w:ascii="Arial" w:eastAsia="Times New Roman" w:hAnsi="Arial" w:cs="Arial"/>
-          <w:b/>
-          <w:bCs/>
-          <w:color w:val="000000"/>
-          <w:szCs w:val="26"/>
-        </w:rPr>
-        <w:t xml:space="preserve">:  </w:t>
-      </w:r>
-      <w:r>
-        <w:rPr>
-          <w:rFonts w:ascii="Arial" w:eastAsia="Times New Roman" w:hAnsi="Arial" w:cs="Arial"/>
-          <w:color w:val="000000"/>
-          <w:szCs w:val="26"/>
-        </w:rPr>
-        <w:t>N/A</w:t>
-      </w:r>
-    </w:p>
-    <w:p>
-      <w:pPr>
-        <w:spacing w:before="240" w:after="240" w:line="240" w:lineRule="auto"/>
-        <w:rPr>
-          <w:rFonts w:ascii="Times New Roman" w:eastAsia="Times New Roman" w:hAnsi="Times New Roman" w:cs="Times New Roman"/>
-          <w:sz w:val="20"/>
-          <w:szCs w:val="24"/>
-        </w:rPr>
-      </w:pPr>
-      <w:r>
-        <w:rPr>
-          <w:rFonts w:ascii="Arial" w:eastAsia="Times New Roman" w:hAnsi="Arial" w:cs="Arial"/>
-          <w:b/>
-          <w:bCs/>
-          <w:color w:val="000000"/>
-          <w:szCs w:val="26"/>
-        </w:rPr>
-        <w:t xml:space="preserve">Body :   </w:t>
-      </w:r>
-      <w:r>
-        <w:rPr>
-          <w:rFonts w:ascii="Arial" w:eastAsia="Times New Roman" w:hAnsi="Arial" w:cs="Arial"/>
-          <w:color w:val="000000"/>
-          <w:szCs w:val="26"/>
-        </w:rPr>
-        <w:t>N/A</w:t>
-      </w:r>
-    </w:p>
-    <w:p>
-      <w:pPr>
-        <w:spacing w:before="240" w:after="240" w:line="240" w:lineRule="auto"/>
-        <w:rPr>
-          <w:rFonts w:ascii="Times New Roman" w:eastAsia="Times New Roman" w:hAnsi="Times New Roman" w:cs="Times New Roman"/>
-          <w:sz w:val="20"/>
-          <w:szCs w:val="24"/>
-        </w:rPr>
-      </w:pPr>
-      <w:r>
-        <w:rPr>
-          <w:rFonts w:ascii="Arial" w:eastAsia="Times New Roman" w:hAnsi="Arial" w:cs="Arial"/>
-          <w:b/>
-          <w:bCs/>
-          <w:color w:val="000000"/>
-          <w:szCs w:val="26"/>
-        </w:rPr>
-        <w:t xml:space="preserve">Params:  </w:t>
-      </w:r>
-      <w:r>
-        <w:rPr>
-          <w:rFonts w:ascii="Arial" w:eastAsia="Times New Roman" w:hAnsi="Arial" w:cs="Arial"/>
-          <w:color w:val="000000"/>
-          <w:szCs w:val="26"/>
-        </w:rPr>
-        <w:t>N/A</w:t>
-      </w:r>
-    </w:p>
-    <w:p>
-      <w:pPr>
-        <w:rPr>
-          <w:rFonts w:ascii="Arial" w:eastAsia="Times New Roman" w:hAnsi="Arial" w:cs="Arial"/>
-          <w:color w:val="000000"/>
-          <w:szCs w:val="26"/>
-        </w:rPr>
-      </w:pPr>
-      <w:r>
-        <w:rPr>
-          <w:rFonts w:ascii="Arial" w:eastAsia="Times New Roman" w:hAnsi="Arial" w:cs="Arial"/>
-          <w:b/>
-          <w:bCs/>
-          <w:color w:val="000000"/>
-          <w:szCs w:val="26"/>
-        </w:rPr>
-        <w:t xml:space="preserve">Query: </w:t>
-      </w:r>
-      <w:r>
-        <w:rPr>
-          <w:rFonts w:ascii="Arial" w:eastAsia="Times New Roman" w:hAnsi="Arial" w:cs="Arial"/>
-          <w:color w:val="000000"/>
-          <w:szCs w:val="26"/>
-        </w:rPr>
-        <w:t>N/A</w:t>
-      </w:r>
-    </w:p>
-    <w:p>
-      <w:pPr>
-        <w:rPr>
-          <w:rFonts w:ascii="Arial" w:eastAsia="Times New Roman" w:hAnsi="Arial" w:cs="Arial"/>
-          <w:b/>
-          <w:bCs/>
-          <w:color w:val="000000"/>
-          <w:szCs w:val="26"/>
-        </w:rPr>
-      </w:pPr>
-      <w:r>
-        <w:rPr>
-          <w:rFonts w:ascii="Arial" w:eastAsia="Times New Roman" w:hAnsi="Arial" w:cs="Arial"/>
-          <w:b/>
-          <w:bCs/>
-          <w:color w:val="000000"/>
-          <w:szCs w:val="26"/>
-        </w:rPr>
-        <w:t xml:space="preserve">Response: </w:t>
-      </w:r>
-    </w:p>
-    <w:p>
-      <w:pPr>
-        <w:rPr>
-          <w:rFonts w:ascii="Arial" w:eastAsia="Times New Roman" w:hAnsi="Arial" w:cs="Arial"/>
-          <w:color w:val="000000"/>
-          <w:szCs w:val="26"/>
-        </w:rPr>
-      </w:pPr>
-      <w:r>
-        <w:rPr>
-          <w:rFonts w:ascii="Arial" w:eastAsia="Times New Roman" w:hAnsi="Arial" w:cs="Arial"/>
-          <w:b/>
-          <w:bCs/>
-          <w:color w:val="000000"/>
-          <w:szCs w:val="26"/>
-        </w:rPr>
-        <w:t>Description:</w:t>
-      </w:r>
-    </w:p>
-    <w:p>
-      <w:pPr>
-        <w:rPr>
-          <w:sz w:val="18"/>
-        </w:rPr>
-      </w:pPr>
-    </w:p>
-    <w:p>
-      <w:pPr>
-        <w:rPr>
-          <w:sz w:val="18"/>
-        </w:rPr>
-      </w:pPr>
-    </w:p>
-    <w:p>
-      <w:pPr>
-        <w:rPr>
-          <w:sz w:val="18"/>
-        </w:rPr>
-      </w:pPr>
-    </w:p>
-    <w:p>
-      <w:pPr>
-        <w:rPr>
-          <w:sz w:val="18"/>
-        </w:rPr>
-      </w:pPr>
-    </w:p>
-    <w:p>
-      <w:pPr>
-        <w:spacing w:before="240" w:after="240" w:line="240" w:lineRule="auto"/>
-        <w:rPr>
-          <w:rFonts w:ascii="Times New Roman" w:eastAsia="Times New Roman" w:hAnsi="Times New Roman" w:cs="Times New Roman"/>
-          <w:sz w:val="20"/>
-          <w:szCs w:val="24"/>
-        </w:rPr>
-      </w:pPr>
-      <w:r>
+      </w:pPr>
+    </w:p>
+    <w:p>
+      <w:pPr>
+        <w:spacing w:before="240" w:after="240" w:line="240" w:lineRule="auto"/>
         <w:rPr>
           <w:rFonts w:ascii="Arial" w:eastAsia="Times New Roman" w:hAnsi="Arial" w:cs="Arial"/>
           <w:b/>
@@ -2764,6 +2476,1200 @@
           <w:sz w:val="24"/>
           <w:szCs w:val="32"/>
         </w:rPr>
+      </w:pPr>
+    </w:p>
+    <w:p>
+      <w:pPr>
+        <w:spacing w:before="240" w:after="240" w:line="240" w:lineRule="auto"/>
+        <w:rPr>
+          <w:rFonts w:ascii="Arial" w:eastAsia="Times New Roman" w:hAnsi="Arial" w:cs="Arial"/>
+          <w:b/>
+          <w:bCs/>
+          <w:color w:val="000000"/>
+          <w:sz w:val="24"/>
+          <w:szCs w:val="32"/>
+        </w:rPr>
+      </w:pPr>
+    </w:p>
+    <w:p>
+      <w:pPr>
+        <w:spacing w:before="240" w:after="240" w:line="240" w:lineRule="auto"/>
+        <w:rPr>
+          <w:rFonts w:ascii="Arial" w:eastAsia="Times New Roman" w:hAnsi="Arial" w:cs="Arial"/>
+          <w:b/>
+          <w:bCs/>
+          <w:color w:val="000000"/>
+          <w:sz w:val="24"/>
+          <w:szCs w:val="32"/>
+        </w:rPr>
+      </w:pPr>
+    </w:p>
+    <w:p>
+      <w:pPr>
+        <w:spacing w:before="240" w:after="240" w:line="240" w:lineRule="auto"/>
+        <w:rPr>
+          <w:rFonts w:ascii="Arial" w:eastAsia="Times New Roman" w:hAnsi="Arial" w:cs="Arial"/>
+          <w:b/>
+          <w:bCs/>
+          <w:color w:val="000000"/>
+          <w:sz w:val="24"/>
+          <w:szCs w:val="32"/>
+        </w:rPr>
+      </w:pPr>
+    </w:p>
+    <w:p>
+      <w:pPr>
+        <w:spacing w:before="240" w:after="240" w:line="240" w:lineRule="auto"/>
+        <w:rPr>
+          <w:rFonts w:ascii="Arial" w:eastAsia="Times New Roman" w:hAnsi="Arial" w:cs="Arial"/>
+          <w:b/>
+          <w:bCs/>
+          <w:color w:val="000000"/>
+          <w:sz w:val="24"/>
+          <w:szCs w:val="32"/>
+        </w:rPr>
+      </w:pPr>
+    </w:p>
+    <w:p>
+      <w:pPr>
+        <w:spacing w:before="240" w:after="240" w:line="240" w:lineRule="auto"/>
+        <w:rPr>
+          <w:rFonts w:ascii="Arial" w:eastAsia="Times New Roman" w:hAnsi="Arial" w:cs="Arial"/>
+          <w:b/>
+          <w:bCs/>
+          <w:color w:val="000000"/>
+          <w:sz w:val="24"/>
+          <w:szCs w:val="32"/>
+        </w:rPr>
+      </w:pPr>
+    </w:p>
+    <w:p>
+      <w:pPr>
+        <w:spacing w:before="240" w:after="240" w:line="240" w:lineRule="auto"/>
+        <w:rPr>
+          <w:rFonts w:ascii="Arial" w:eastAsia="Times New Roman" w:hAnsi="Arial" w:cs="Arial"/>
+          <w:b/>
+          <w:bCs/>
+          <w:color w:val="000000"/>
+          <w:sz w:val="24"/>
+          <w:szCs w:val="32"/>
+        </w:rPr>
+      </w:pPr>
+    </w:p>
+    <w:p>
+      <w:pPr>
+        <w:spacing w:before="240" w:after="240" w:line="240" w:lineRule="auto"/>
+        <w:rPr>
+          <w:rFonts w:ascii="Arial" w:eastAsia="Times New Roman" w:hAnsi="Arial" w:cs="Arial"/>
+          <w:b/>
+          <w:bCs/>
+          <w:color w:val="000000"/>
+          <w:sz w:val="24"/>
+          <w:szCs w:val="32"/>
+        </w:rPr>
+      </w:pPr>
+    </w:p>
+    <w:p>
+      <w:pPr>
+        <w:spacing w:before="240" w:after="240" w:line="240" w:lineRule="auto"/>
+        <w:rPr>
+          <w:rFonts w:ascii="Arial" w:eastAsia="Times New Roman" w:hAnsi="Arial" w:cs="Arial"/>
+          <w:b/>
+          <w:bCs/>
+          <w:color w:val="000000"/>
+          <w:sz w:val="24"/>
+          <w:szCs w:val="32"/>
+        </w:rPr>
+      </w:pPr>
+    </w:p>
+    <w:p>
+      <w:pPr>
+        <w:spacing w:before="240" w:after="240" w:line="240" w:lineRule="auto"/>
+        <w:rPr>
+          <w:rFonts w:ascii="Arial" w:eastAsia="Times New Roman" w:hAnsi="Arial" w:cs="Arial"/>
+          <w:b/>
+          <w:bCs/>
+          <w:color w:val="000000"/>
+          <w:sz w:val="24"/>
+          <w:szCs w:val="32"/>
+        </w:rPr>
+      </w:pPr>
+    </w:p>
+    <w:p>
+      <w:pPr>
+        <w:spacing w:before="240" w:after="240" w:line="240" w:lineRule="auto"/>
+        <w:rPr>
+          <w:rFonts w:ascii="Arial" w:eastAsia="Times New Roman" w:hAnsi="Arial" w:cs="Arial"/>
+          <w:b/>
+          <w:bCs/>
+          <w:color w:val="000000"/>
+          <w:sz w:val="24"/>
+          <w:szCs w:val="32"/>
+        </w:rPr>
+      </w:pPr>
+    </w:p>
+    <w:p>
+      <w:pPr>
+        <w:spacing w:before="240" w:after="240" w:line="240" w:lineRule="auto"/>
+        <w:rPr>
+          <w:rFonts w:ascii="Arial" w:eastAsia="Times New Roman" w:hAnsi="Arial" w:cs="Arial"/>
+          <w:b/>
+          <w:bCs/>
+          <w:color w:val="000000"/>
+          <w:sz w:val="24"/>
+          <w:szCs w:val="32"/>
+        </w:rPr>
+      </w:pPr>
+    </w:p>
+    <w:p>
+      <w:pPr>
+        <w:spacing w:before="240" w:after="240" w:line="240" w:lineRule="auto"/>
+        <w:rPr>
+          <w:rFonts w:ascii="Times New Roman" w:eastAsia="Times New Roman" w:hAnsi="Times New Roman" w:cs="Times New Roman"/>
+          <w:sz w:val="20"/>
+          <w:szCs w:val="24"/>
+        </w:rPr>
+      </w:pPr>
+      <w:r>
+        <w:rPr>
+          <w:rFonts w:ascii="Arial" w:eastAsia="Times New Roman" w:hAnsi="Arial" w:cs="Arial"/>
+          <w:b/>
+          <w:bCs/>
+          <w:color w:val="000000"/>
+          <w:sz w:val="24"/>
+          <w:szCs w:val="32"/>
+        </w:rPr>
+        <w:lastRenderedPageBreak/>
+        <w:t>1. Create a new Client</w:t>
+      </w:r>
+    </w:p>
+    <w:p>
+      <w:pPr>
+        <w:spacing w:before="240" w:after="240" w:line="240" w:lineRule="auto"/>
+        <w:rPr>
+          <w:rFonts w:ascii="Arial" w:eastAsia="Times New Roman" w:hAnsi="Arial" w:cs="Arial"/>
+          <w:color w:val="000000"/>
+          <w:szCs w:val="26"/>
+        </w:rPr>
+      </w:pPr>
+      <w:r>
+        <w:rPr>
+          <w:rFonts w:ascii="Arial" w:eastAsia="Times New Roman" w:hAnsi="Arial" w:cs="Arial"/>
+          <w:b/>
+          <w:bCs/>
+          <w:color w:val="000000"/>
+          <w:szCs w:val="26"/>
+        </w:rPr>
+        <w:t>AP</w:t>
+      </w:r>
+      <w:r>
+        <w:rPr>
+          <w:rFonts w:ascii="Arial" w:eastAsia="Times New Roman" w:hAnsi="Arial" w:cs="Arial"/>
+          <w:color w:val="000000"/>
+          <w:szCs w:val="26"/>
+        </w:rPr>
+        <w:t>I:</w:t>
+      </w:r>
+      <w:r>
+        <w:rPr>
+          <w:rFonts w:ascii="Arial" w:eastAsia="Times New Roman" w:hAnsi="Arial" w:cs="Arial"/>
+          <w:color w:val="000000"/>
+          <w:szCs w:val="26"/>
+        </w:rPr>
+        <w:t xml:space="preserve"> </w:t>
+      </w:r>
+      <w:r>
+        <w:rPr>
+          <w:rFonts w:ascii="Arial" w:eastAsia="Times New Roman" w:hAnsi="Arial" w:cs="Arial"/>
+          <w:color w:val="000000"/>
+          <w:szCs w:val="26"/>
+        </w:rPr>
+        <w:t>baseUrl/</w:t>
+      </w:r>
+      <w:r>
+        <w:rPr>
+          <w:rFonts w:ascii="Arial" w:eastAsia="Times New Roman" w:hAnsi="Arial" w:cs="Arial"/>
+          <w:color w:val="000000"/>
+          <w:szCs w:val="26"/>
+        </w:rPr>
+        <w:t>client</w:t>
+      </w:r>
+      <w:r>
+        <w:rPr>
+          <w:rFonts w:ascii="Arial" w:eastAsia="Times New Roman" w:hAnsi="Arial" w:cs="Arial"/>
+          <w:color w:val="000000"/>
+          <w:szCs w:val="26"/>
+        </w:rPr>
+        <w:t xml:space="preserve"> eg: http://localhost:3030/client</w:t>
+      </w:r>
+    </w:p>
+    <w:p>
+      <w:pPr>
+        <w:spacing w:before="240" w:after="240" w:line="240" w:lineRule="auto"/>
+        <w:rPr>
+          <w:rFonts w:ascii="Times New Roman" w:eastAsia="Times New Roman" w:hAnsi="Times New Roman" w:cs="Times New Roman"/>
+          <w:b/>
+          <w:sz w:val="20"/>
+          <w:szCs w:val="24"/>
+        </w:rPr>
+      </w:pPr>
+      <w:r>
+        <w:rPr>
+          <w:rFonts w:ascii="Arial" w:eastAsia="Times New Roman" w:hAnsi="Arial" w:cs="Arial"/>
+          <w:b/>
+          <w:color w:val="000000"/>
+          <w:szCs w:val="26"/>
+        </w:rPr>
+        <w:t>Type:</w:t>
+      </w:r>
+      <w:r>
+        <w:rPr>
+          <w:rFonts w:ascii="Arial" w:eastAsia="Times New Roman" w:hAnsi="Arial" w:cs="Arial"/>
+          <w:b/>
+          <w:color w:val="000000"/>
+          <w:szCs w:val="26"/>
+        </w:rPr>
+        <w:t xml:space="preserve"> </w:t>
+      </w:r>
+      <w:r>
+        <w:rPr>
+          <w:rFonts w:ascii="Arial" w:eastAsia="Times New Roman" w:hAnsi="Arial" w:cs="Arial"/>
+          <w:b/>
+          <w:color w:val="000000"/>
+          <w:szCs w:val="26"/>
+        </w:rPr>
+        <w:t>GraphQl</w:t>
+      </w:r>
+    </w:p>
+    <w:p>
+      <w:pPr>
+        <w:spacing w:before="240" w:after="240" w:line="240" w:lineRule="auto"/>
+        <w:rPr>
+          <w:rFonts w:ascii="Times New Roman" w:eastAsia="Times New Roman" w:hAnsi="Times New Roman" w:cs="Times New Roman"/>
+          <w:sz w:val="20"/>
+          <w:szCs w:val="24"/>
+        </w:rPr>
+      </w:pPr>
+      <w:r>
+        <w:rPr>
+          <w:rFonts w:ascii="Arial" w:eastAsia="Times New Roman" w:hAnsi="Arial" w:cs="Arial"/>
+          <w:b/>
+          <w:bCs/>
+          <w:color w:val="000000"/>
+          <w:szCs w:val="26"/>
+        </w:rPr>
+        <w:t xml:space="preserve">Method :  </w:t>
+      </w:r>
+      <w:r>
+        <w:rPr>
+          <w:rFonts w:ascii="Arial" w:eastAsia="Times New Roman" w:hAnsi="Arial" w:cs="Arial"/>
+          <w:color w:val="000000"/>
+          <w:szCs w:val="26"/>
+        </w:rPr>
+        <w:t>POST / MUTATION</w:t>
+      </w:r>
+    </w:p>
+    <w:p>
+      <w:pPr>
+        <w:spacing w:before="240" w:after="240" w:line="240" w:lineRule="auto"/>
+        <w:rPr>
+          <w:rFonts w:ascii="Times New Roman" w:eastAsia="Times New Roman" w:hAnsi="Times New Roman" w:cs="Times New Roman"/>
+          <w:sz w:val="20"/>
+          <w:szCs w:val="24"/>
+        </w:rPr>
+      </w:pPr>
+      <w:r>
+        <w:rPr>
+          <w:rFonts w:ascii="Arial" w:eastAsia="Times New Roman" w:hAnsi="Arial" w:cs="Arial"/>
+          <w:b/>
+          <w:bCs/>
+          <w:color w:val="000000"/>
+          <w:szCs w:val="26"/>
+        </w:rPr>
+        <w:t>Access</w:t>
+      </w:r>
+      <w:r>
+        <w:rPr>
+          <w:rFonts w:ascii="Arial" w:eastAsia="Times New Roman" w:hAnsi="Arial" w:cs="Arial"/>
+          <w:color w:val="000000"/>
+          <w:szCs w:val="26"/>
+        </w:rPr>
+        <w:t xml:space="preserve">: </w:t>
+      </w:r>
+      <w:r>
+        <w:rPr>
+          <w:rFonts w:ascii="Arial" w:eastAsia="Times New Roman" w:hAnsi="Arial" w:cs="Arial"/>
+          <w:b/>
+          <w:bCs/>
+          <w:color w:val="000000"/>
+          <w:szCs w:val="26"/>
+        </w:rPr>
+        <w:t xml:space="preserve">:  </w:t>
+      </w:r>
+      <w:r>
+        <w:rPr>
+          <w:rFonts w:ascii="Arial" w:eastAsia="Times New Roman" w:hAnsi="Arial" w:cs="Arial"/>
+          <w:color w:val="000000"/>
+          <w:szCs w:val="26"/>
+        </w:rPr>
+        <w:t>client</w:t>
+      </w:r>
+    </w:p>
+    <w:p>
+      <w:pPr>
+        <w:spacing w:before="240" w:after="240" w:line="240" w:lineRule="auto"/>
+        <w:rPr>
+          <w:rFonts w:ascii="Arial" w:eastAsia="Times New Roman" w:hAnsi="Arial" w:cs="Arial"/>
+          <w:color w:val="000000"/>
+          <w:szCs w:val="26"/>
+        </w:rPr>
+      </w:pPr>
+      <w:r>
+        <w:rPr>
+          <w:rFonts w:ascii="Arial" w:eastAsia="Times New Roman" w:hAnsi="Arial" w:cs="Arial"/>
+          <w:b/>
+          <w:bCs/>
+          <w:color w:val="000000"/>
+          <w:szCs w:val="26"/>
+        </w:rPr>
+        <w:t xml:space="preserve">Body :   </w:t>
+      </w:r>
+    </w:p>
+    <w:p>
+      <w:pPr>
+        <w:spacing w:before="240" w:after="240" w:line="240" w:lineRule="auto"/>
+        <w:rPr>
+          <w:rFonts w:ascii="Times New Roman" w:eastAsia="Times New Roman" w:hAnsi="Times New Roman" w:cs="Times New Roman"/>
+          <w:sz w:val="20"/>
+          <w:szCs w:val="24"/>
+        </w:rPr>
+      </w:pPr>
+      <w:r>
+        <w:rPr>
+          <w:rFonts w:ascii="Times New Roman" w:eastAsia="Times New Roman" w:hAnsi="Times New Roman" w:cs="Times New Roman"/>
+          <w:noProof/>
+          <w:sz w:val="20"/>
+          <w:szCs w:val="24"/>
+        </w:rPr>
+        <w:drawing>
+          <wp:inline distT="0" distB="0" distL="0" distR="0">
+            <wp:extent cx="2857500" cy="4075852"/>
+            <wp:effectExtent l="0" t="0" r="0" b="1270"/>
+            <wp:docPr id="12" name="Picture 12"/>
+            <wp:cNvGraphicFramePr>
+              <a:graphicFrameLocks xmlns:a="http://schemas.openxmlformats.org/drawingml/2006/main" noChangeAspect="1"/>
+            </wp:cNvGraphicFramePr>
+            <a:graphic xmlns:a="http://schemas.openxmlformats.org/drawingml/2006/main">
+              <a:graphicData uri="http://schemas.openxmlformats.org/drawingml/2006/picture">
+                <pic:pic xmlns:pic="http://schemas.openxmlformats.org/drawingml/2006/picture">
+                  <pic:nvPicPr>
+                    <pic:cNvPr id="12" name="code.png"/>
+                    <pic:cNvPicPr/>
+                  </pic:nvPicPr>
+                  <pic:blipFill>
+                    <a:blip r:embed="rId13" cstate="print">
+                      <a:extLst>
+                        <a:ext uri="{28A0092B-C50C-407E-A947-70E740481C1C}">
+                          <a14:useLocalDpi xmlns:a14="http://schemas.microsoft.com/office/drawing/2010/main" val="0"/>
+                        </a:ext>
+                      </a:extLst>
+                    </a:blip>
+                    <a:stretch>
+                      <a:fillRect/>
+                    </a:stretch>
+                  </pic:blipFill>
+                  <pic:spPr>
+                    <a:xfrm>
+                      <a:off x="0" y="0"/>
+                      <a:ext cx="2858705" cy="4077570"/>
+                    </a:xfrm>
+                    <a:prstGeom prst="rect">
+                      <a:avLst/>
+                    </a:prstGeom>
+                  </pic:spPr>
+                </pic:pic>
+              </a:graphicData>
+            </a:graphic>
+          </wp:inline>
+        </w:drawing>
+      </w:r>
+    </w:p>
+    <w:p>
+      <w:pPr>
+        <w:spacing w:before="240" w:after="240" w:line="240" w:lineRule="auto"/>
+        <w:rPr>
+          <w:rFonts w:ascii="Times New Roman" w:eastAsia="Times New Roman" w:hAnsi="Times New Roman" w:cs="Times New Roman"/>
+          <w:sz w:val="20"/>
+          <w:szCs w:val="24"/>
+        </w:rPr>
+      </w:pPr>
+      <w:r>
+        <w:rPr>
+          <w:rFonts w:ascii="Arial" w:eastAsia="Times New Roman" w:hAnsi="Arial" w:cs="Arial"/>
+          <w:b/>
+          <w:bCs/>
+          <w:color w:val="000000"/>
+          <w:szCs w:val="26"/>
+        </w:rPr>
+        <w:t xml:space="preserve">Params:  </w:t>
+      </w:r>
+      <w:r>
+        <w:rPr>
+          <w:rFonts w:ascii="Arial" w:eastAsia="Times New Roman" w:hAnsi="Arial" w:cs="Arial"/>
+          <w:color w:val="000000"/>
+          <w:szCs w:val="26"/>
+        </w:rPr>
+        <w:t>N/A</w:t>
+      </w:r>
+    </w:p>
+    <w:p>
+      <w:pPr>
+        <w:rPr>
+          <w:rFonts w:ascii="Arial" w:eastAsia="Times New Roman" w:hAnsi="Arial" w:cs="Arial"/>
+          <w:color w:val="000000"/>
+          <w:szCs w:val="26"/>
+        </w:rPr>
+      </w:pPr>
+      <w:r>
+        <w:rPr>
+          <w:rFonts w:ascii="Arial" w:eastAsia="Times New Roman" w:hAnsi="Arial" w:cs="Arial"/>
+          <w:b/>
+          <w:bCs/>
+          <w:color w:val="000000"/>
+          <w:szCs w:val="26"/>
+        </w:rPr>
+        <w:t xml:space="preserve">Query: </w:t>
+      </w:r>
+      <w:r>
+        <w:rPr>
+          <w:rFonts w:ascii="Arial" w:eastAsia="Times New Roman" w:hAnsi="Arial" w:cs="Arial"/>
+          <w:color w:val="000000"/>
+          <w:szCs w:val="26"/>
+        </w:rPr>
+        <w:t>N/A</w:t>
+      </w:r>
+    </w:p>
+    <w:p>
+      <w:pPr>
+        <w:rPr>
+          <w:rFonts w:ascii="Arial" w:eastAsia="Times New Roman" w:hAnsi="Arial" w:cs="Arial"/>
+          <w:color w:val="000000"/>
+          <w:szCs w:val="26"/>
+        </w:rPr>
+      </w:pPr>
+    </w:p>
+    <w:p>
+      <w:pPr>
+        <w:rPr>
+          <w:rFonts w:ascii="Arial" w:eastAsia="Times New Roman" w:hAnsi="Arial" w:cs="Arial"/>
+          <w:color w:val="000000"/>
+          <w:szCs w:val="26"/>
+        </w:rPr>
+      </w:pPr>
+    </w:p>
+    <w:p>
+      <w:pPr>
+        <w:rPr>
+          <w:rFonts w:ascii="Arial" w:eastAsia="Times New Roman" w:hAnsi="Arial" w:cs="Arial"/>
+          <w:color w:val="000000"/>
+          <w:szCs w:val="26"/>
+        </w:rPr>
+      </w:pPr>
+    </w:p>
+    <w:p>
+      <w:pPr>
+        <w:rPr>
+          <w:rFonts w:ascii="Arial" w:eastAsia="Times New Roman" w:hAnsi="Arial" w:cs="Arial"/>
+          <w:color w:val="000000"/>
+          <w:szCs w:val="26"/>
+        </w:rPr>
+      </w:pPr>
+    </w:p>
+    <w:p>
+      <w:pPr>
+        <w:rPr>
+          <w:rFonts w:ascii="Arial" w:eastAsia="Times New Roman" w:hAnsi="Arial" w:cs="Arial"/>
+          <w:color w:val="000000"/>
+          <w:szCs w:val="26"/>
+        </w:rPr>
+      </w:pPr>
+    </w:p>
+    <w:p>
+      <w:pPr>
+        <w:rPr>
+          <w:rFonts w:ascii="Arial" w:eastAsia="Times New Roman" w:hAnsi="Arial" w:cs="Arial"/>
+          <w:b/>
+          <w:bCs/>
+          <w:color w:val="000000"/>
+          <w:szCs w:val="26"/>
+        </w:rPr>
+      </w:pPr>
+      <w:r>
+        <w:rPr>
+          <w:rFonts w:ascii="Arial" w:eastAsia="Times New Roman" w:hAnsi="Arial" w:cs="Arial"/>
+          <w:b/>
+          <w:bCs/>
+          <w:color w:val="000000"/>
+          <w:szCs w:val="26"/>
+        </w:rPr>
+        <w:lastRenderedPageBreak/>
+        <w:t xml:space="preserve">Response: </w:t>
+      </w:r>
+    </w:p>
+    <w:p>
+      <w:pPr>
+        <w:rPr>
+          <w:rFonts w:ascii="Arial" w:eastAsia="Times New Roman" w:hAnsi="Arial" w:cs="Arial"/>
+          <w:b/>
+          <w:bCs/>
+          <w:color w:val="000000"/>
+          <w:szCs w:val="26"/>
+        </w:rPr>
+      </w:pPr>
+      <w:r>
+        <w:rPr>
+          <w:rFonts w:ascii="Arial" w:eastAsia="Times New Roman" w:hAnsi="Arial" w:cs="Arial"/>
+          <w:b/>
+          <w:bCs/>
+          <w:noProof/>
+          <w:color w:val="000000"/>
+          <w:szCs w:val="26"/>
+        </w:rPr>
+        <w:drawing>
+          <wp:inline distT="0" distB="0" distL="0" distR="0">
+            <wp:extent cx="2687875" cy="2085975"/>
+            <wp:effectExtent l="0" t="0" r="0" b="0"/>
+            <wp:docPr id="13" name="Picture 13"/>
+            <wp:cNvGraphicFramePr>
+              <a:graphicFrameLocks xmlns:a="http://schemas.openxmlformats.org/drawingml/2006/main" noChangeAspect="1"/>
+            </wp:cNvGraphicFramePr>
+            <a:graphic xmlns:a="http://schemas.openxmlformats.org/drawingml/2006/main">
+              <a:graphicData uri="http://schemas.openxmlformats.org/drawingml/2006/picture">
+                <pic:pic xmlns:pic="http://schemas.openxmlformats.org/drawingml/2006/picture">
+                  <pic:nvPicPr>
+                    <pic:cNvPr id="13" name="code.png"/>
+                    <pic:cNvPicPr/>
+                  </pic:nvPicPr>
+                  <pic:blipFill>
+                    <a:blip r:embed="rId14">
+                      <a:extLst>
+                        <a:ext uri="{28A0092B-C50C-407E-A947-70E740481C1C}">
+                          <a14:useLocalDpi xmlns:a14="http://schemas.microsoft.com/office/drawing/2010/main" val="0"/>
+                        </a:ext>
+                      </a:extLst>
+                    </a:blip>
+                    <a:stretch>
+                      <a:fillRect/>
+                    </a:stretch>
+                  </pic:blipFill>
+                  <pic:spPr>
+                    <a:xfrm>
+                      <a:off x="0" y="0"/>
+                      <a:ext cx="2698483" cy="2094208"/>
+                    </a:xfrm>
+                    <a:prstGeom prst="rect">
+                      <a:avLst/>
+                    </a:prstGeom>
+                  </pic:spPr>
+                </pic:pic>
+              </a:graphicData>
+            </a:graphic>
+          </wp:inline>
+        </w:drawing>
+      </w:r>
+    </w:p>
+    <w:p>
+      <w:pPr>
+        <w:rPr>
+          <w:rFonts w:ascii="Arial" w:eastAsia="Times New Roman" w:hAnsi="Arial" w:cs="Arial"/>
+          <w:color w:val="000000"/>
+          <w:szCs w:val="26"/>
+        </w:rPr>
+      </w:pPr>
+      <w:r>
+        <w:rPr>
+          <w:rFonts w:ascii="Arial" w:eastAsia="Times New Roman" w:hAnsi="Arial" w:cs="Arial"/>
+          <w:b/>
+          <w:bCs/>
+          <w:color w:val="000000"/>
+          <w:szCs w:val="26"/>
+        </w:rPr>
+        <w:t>Description:</w:t>
+      </w:r>
+      <w:r>
+        <w:rPr>
+          <w:rFonts w:ascii="Arial" w:eastAsia="Times New Roman" w:hAnsi="Arial" w:cs="Arial"/>
+          <w:b/>
+          <w:bCs/>
+          <w:color w:val="000000"/>
+          <w:szCs w:val="26"/>
+        </w:rPr>
+        <w:t xml:space="preserve">  </w:t>
+      </w:r>
+      <w:r>
+        <w:rPr>
+          <w:rFonts w:ascii="Arial" w:eastAsia="Times New Roman" w:hAnsi="Arial" w:cs="Arial"/>
+          <w:color w:val="000000"/>
+          <w:szCs w:val="26"/>
+        </w:rPr>
+        <w:t xml:space="preserve">If status code is </w:t>
+      </w:r>
+    </w:p>
+    <w:p>
+      <w:pPr>
+        <w:pStyle w:val="ListParagraph"/>
+        <w:numPr>
+          <w:ilvl w:val="0"/>
+          <w:numId w:val="7"/>
+        </w:numPr>
+        <w:rPr>
+          <w:rFonts w:ascii="Arial" w:eastAsia="Times New Roman" w:hAnsi="Arial" w:cs="Arial"/>
+          <w:b/>
+          <w:color w:val="000000"/>
+          <w:szCs w:val="26"/>
+        </w:rPr>
+      </w:pPr>
+      <w:r>
+        <w:rPr>
+          <w:rFonts w:ascii="Arial" w:eastAsia="Times New Roman" w:hAnsi="Arial" w:cs="Arial"/>
+          <w:b/>
+          <w:color w:val="000000"/>
+          <w:szCs w:val="26"/>
+        </w:rPr>
+        <w:t>201 =&gt;</w:t>
+      </w:r>
+    </w:p>
+    <w:p>
+      <w:pPr>
+        <w:pStyle w:val="ListParagraph"/>
+        <w:numPr>
+          <w:ilvl w:val="1"/>
+          <w:numId w:val="7"/>
+        </w:numPr>
+        <w:rPr>
+          <w:rFonts w:ascii="Arial" w:eastAsia="Times New Roman" w:hAnsi="Arial" w:cs="Arial"/>
+          <w:color w:val="000000"/>
+          <w:szCs w:val="26"/>
+        </w:rPr>
+      </w:pPr>
+      <w:r>
+        <w:rPr>
+          <w:rFonts w:ascii="Arial" w:eastAsia="Times New Roman" w:hAnsi="Arial" w:cs="Arial"/>
+          <w:color w:val="000000"/>
+          <w:szCs w:val="26"/>
+        </w:rPr>
+        <w:t>Client</w:t>
+      </w:r>
+      <w:r>
+        <w:rPr>
+          <w:rFonts w:ascii="Arial" w:eastAsia="Times New Roman" w:hAnsi="Arial" w:cs="Arial"/>
+          <w:color w:val="000000"/>
+          <w:szCs w:val="26"/>
+        </w:rPr>
+        <w:t xml:space="preserve"> successfully created</w:t>
+      </w:r>
+    </w:p>
+    <w:p>
+      <w:pPr>
+        <w:pStyle w:val="ListParagraph"/>
+        <w:numPr>
+          <w:ilvl w:val="0"/>
+          <w:numId w:val="7"/>
+        </w:numPr>
+        <w:rPr>
+          <w:rFonts w:ascii="Arial" w:eastAsia="Times New Roman" w:hAnsi="Arial" w:cs="Arial"/>
+          <w:b/>
+          <w:color w:val="000000"/>
+          <w:szCs w:val="26"/>
+        </w:rPr>
+      </w:pPr>
+      <w:r>
+        <w:rPr>
+          <w:rFonts w:ascii="Arial" w:eastAsia="Times New Roman" w:hAnsi="Arial" w:cs="Arial"/>
+          <w:b/>
+          <w:color w:val="000000"/>
+          <w:szCs w:val="26"/>
+        </w:rPr>
+        <w:t xml:space="preserve">406 =&gt; </w:t>
+      </w:r>
+    </w:p>
+    <w:p>
+      <w:pPr>
+        <w:pStyle w:val="ListParagraph"/>
+        <w:numPr>
+          <w:ilvl w:val="1"/>
+          <w:numId w:val="7"/>
+        </w:numPr>
+        <w:rPr>
+          <w:rFonts w:ascii="Arial" w:eastAsia="Times New Roman" w:hAnsi="Arial" w:cs="Arial"/>
+          <w:color w:val="000000"/>
+          <w:szCs w:val="26"/>
+        </w:rPr>
+      </w:pPr>
+      <w:r>
+        <w:rPr>
+          <w:rFonts w:ascii="Arial" w:eastAsia="Times New Roman" w:hAnsi="Arial" w:cs="Arial"/>
+          <w:color w:val="000000"/>
+          <w:szCs w:val="26"/>
+        </w:rPr>
+        <w:t>Any type of runtime error</w:t>
+      </w:r>
+    </w:p>
+    <w:p>
+      <w:pPr>
+        <w:pStyle w:val="ListParagraph"/>
+        <w:numPr>
+          <w:ilvl w:val="1"/>
+          <w:numId w:val="7"/>
+        </w:numPr>
+        <w:rPr>
+          <w:rFonts w:ascii="Arial" w:eastAsia="Times New Roman" w:hAnsi="Arial" w:cs="Arial"/>
+          <w:color w:val="000000"/>
+          <w:szCs w:val="26"/>
+        </w:rPr>
+      </w:pPr>
+      <w:r>
+        <w:rPr>
+          <w:rFonts w:ascii="Arial" w:eastAsia="Times New Roman" w:hAnsi="Arial" w:cs="Arial"/>
+          <w:color w:val="000000"/>
+          <w:szCs w:val="26"/>
+        </w:rPr>
+        <w:t>Data Joi validation error</w:t>
+      </w:r>
+    </w:p>
+    <w:p>
+      <w:pPr>
+        <w:pStyle w:val="ListParagraph"/>
+        <w:numPr>
+          <w:ilvl w:val="1"/>
+          <w:numId w:val="7"/>
+        </w:numPr>
+        <w:rPr>
+          <w:rFonts w:ascii="Arial" w:eastAsia="Times New Roman" w:hAnsi="Arial" w:cs="Arial"/>
+          <w:color w:val="000000"/>
+          <w:szCs w:val="26"/>
+        </w:rPr>
+      </w:pPr>
+      <w:r>
+        <w:rPr>
+          <w:rFonts w:ascii="Arial" w:eastAsia="Times New Roman" w:hAnsi="Arial" w:cs="Arial"/>
+          <w:color w:val="000000"/>
+          <w:szCs w:val="26"/>
+        </w:rPr>
+        <w:t>User Creation Failed</w:t>
+      </w:r>
+    </w:p>
+    <w:p>
+      <w:pPr>
+        <w:pStyle w:val="ListParagraph"/>
+        <w:numPr>
+          <w:ilvl w:val="1"/>
+          <w:numId w:val="7"/>
+        </w:numPr>
+        <w:rPr>
+          <w:rFonts w:ascii="Arial" w:eastAsia="Times New Roman" w:hAnsi="Arial" w:cs="Arial"/>
+          <w:color w:val="000000"/>
+          <w:szCs w:val="26"/>
+        </w:rPr>
+      </w:pPr>
+      <w:r>
+        <w:rPr>
+          <w:rFonts w:ascii="Arial" w:eastAsia="Times New Roman" w:hAnsi="Arial" w:cs="Arial"/>
+          <w:color w:val="000000"/>
+          <w:szCs w:val="26"/>
+        </w:rPr>
+        <w:t>Client</w:t>
+      </w:r>
+      <w:r>
+        <w:rPr>
+          <w:rFonts w:ascii="Arial" w:eastAsia="Times New Roman" w:hAnsi="Arial" w:cs="Arial"/>
+          <w:color w:val="000000"/>
+          <w:szCs w:val="26"/>
+        </w:rPr>
+        <w:t xml:space="preserve"> Creation Failed</w:t>
+      </w:r>
+    </w:p>
+    <w:p>
+      <w:pPr>
+        <w:pStyle w:val="ListParagraph"/>
+        <w:numPr>
+          <w:ilvl w:val="1"/>
+          <w:numId w:val="7"/>
+        </w:numPr>
+        <w:rPr>
+          <w:rFonts w:ascii="Arial" w:eastAsia="Times New Roman" w:hAnsi="Arial" w:cs="Arial"/>
+          <w:color w:val="000000"/>
+          <w:szCs w:val="26"/>
+        </w:rPr>
+      </w:pPr>
+      <w:r>
+        <w:rPr>
+          <w:rFonts w:ascii="Arial" w:eastAsia="Times New Roman" w:hAnsi="Arial" w:cs="Arial"/>
+          <w:color w:val="000000"/>
+          <w:szCs w:val="26"/>
+        </w:rPr>
+        <w:t>Password Hashing Problem</w:t>
+      </w:r>
+    </w:p>
+    <w:p>
+      <w:pPr>
+        <w:pStyle w:val="ListParagraph"/>
+        <w:numPr>
+          <w:ilvl w:val="1"/>
+          <w:numId w:val="7"/>
+        </w:numPr>
+        <w:rPr>
+          <w:rFonts w:ascii="Arial" w:eastAsia="Times New Roman" w:hAnsi="Arial" w:cs="Arial"/>
+          <w:color w:val="000000"/>
+          <w:szCs w:val="26"/>
+        </w:rPr>
+      </w:pPr>
+      <w:r>
+        <w:rPr>
+          <w:rFonts w:ascii="Arial" w:eastAsia="Times New Roman" w:hAnsi="Arial" w:cs="Arial"/>
+          <w:color w:val="000000"/>
+          <w:szCs w:val="26"/>
+        </w:rPr>
+        <w:t>Email is exist please try with another email</w:t>
+      </w:r>
+    </w:p>
+    <w:p>
+      <w:pPr>
+        <w:pStyle w:val="ListParagraph"/>
+        <w:numPr>
+          <w:ilvl w:val="1"/>
+          <w:numId w:val="7"/>
+        </w:numPr>
+        <w:rPr>
+          <w:rFonts w:ascii="Arial" w:eastAsia="Times New Roman" w:hAnsi="Arial" w:cs="Arial"/>
+          <w:color w:val="000000"/>
+          <w:szCs w:val="26"/>
+        </w:rPr>
+      </w:pPr>
+      <w:r>
+        <w:rPr>
+          <w:rFonts w:ascii="Arial" w:eastAsia="Times New Roman" w:hAnsi="Arial" w:cs="Arial"/>
+          <w:color w:val="000000"/>
+          <w:szCs w:val="26"/>
+        </w:rPr>
+        <w:t>Only Jpg Jpeg Png are allowed</w:t>
+      </w:r>
+    </w:p>
+    <w:p>
+      <w:pPr>
+        <w:pStyle w:val="ListParagraph"/>
+        <w:numPr>
+          <w:ilvl w:val="1"/>
+          <w:numId w:val="7"/>
+        </w:numPr>
+        <w:rPr>
+          <w:rFonts w:ascii="Arial" w:eastAsia="Times New Roman" w:hAnsi="Arial" w:cs="Arial"/>
+          <w:color w:val="000000"/>
+          <w:szCs w:val="26"/>
+        </w:rPr>
+      </w:pPr>
+      <w:r>
+        <w:rPr>
+          <w:rFonts w:ascii="Arial" w:eastAsia="Times New Roman" w:hAnsi="Arial" w:cs="Arial"/>
+          <w:color w:val="000000"/>
+          <w:szCs w:val="26"/>
+        </w:rPr>
+        <w:t>Cover picture upload failed</w:t>
+      </w:r>
+    </w:p>
+    <w:p>
+      <w:pPr>
+        <w:pStyle w:val="ListParagraph"/>
+        <w:numPr>
+          <w:ilvl w:val="1"/>
+          <w:numId w:val="7"/>
+        </w:numPr>
+        <w:rPr>
+          <w:rFonts w:ascii="Arial" w:eastAsia="Times New Roman" w:hAnsi="Arial" w:cs="Arial"/>
+          <w:color w:val="000000"/>
+          <w:szCs w:val="26"/>
+        </w:rPr>
+      </w:pPr>
+      <w:r>
+        <w:rPr>
+          <w:rFonts w:ascii="Arial" w:eastAsia="Times New Roman" w:hAnsi="Arial" w:cs="Arial"/>
+          <w:color w:val="000000"/>
+          <w:szCs w:val="26"/>
+        </w:rPr>
+        <w:t>Client id is not unique</w:t>
+      </w:r>
+    </w:p>
+    <w:p>
+      <w:pPr>
+        <w:pStyle w:val="ListParagraph"/>
+        <w:numPr>
+          <w:ilvl w:val="1"/>
+          <w:numId w:val="7"/>
+        </w:numPr>
+        <w:rPr>
+          <w:rFonts w:ascii="Arial" w:eastAsia="Times New Roman" w:hAnsi="Arial" w:cs="Arial"/>
+          <w:color w:val="000000"/>
+          <w:szCs w:val="26"/>
+        </w:rPr>
+      </w:pPr>
+      <w:r>
+        <w:rPr>
+          <w:rFonts w:ascii="Arial" w:eastAsia="Times New Roman" w:hAnsi="Arial" w:cs="Arial"/>
+          <w:color w:val="000000"/>
+          <w:szCs w:val="26"/>
+        </w:rPr>
+        <w:t>Profile Image upload failed</w:t>
+      </w:r>
+    </w:p>
+    <w:p>
+      <w:pPr>
+        <w:rPr>
+          <w:rFonts w:ascii="Arial" w:eastAsia="Times New Roman" w:hAnsi="Arial" w:cs="Arial"/>
+          <w:color w:val="000000"/>
+          <w:szCs w:val="26"/>
+        </w:rPr>
+      </w:pPr>
+    </w:p>
+    <w:p>
+      <w:pPr>
+        <w:rPr>
+          <w:rFonts w:ascii="Arial" w:eastAsia="Times New Roman" w:hAnsi="Arial" w:cs="Arial"/>
+          <w:b/>
+          <w:bCs/>
+          <w:color w:val="000000"/>
+          <w:szCs w:val="26"/>
+        </w:rPr>
+      </w:pPr>
+    </w:p>
+    <w:p>
+      <w:pPr>
+        <w:rPr>
+          <w:rFonts w:ascii="Arial" w:eastAsia="Times New Roman" w:hAnsi="Arial" w:cs="Arial"/>
+          <w:b/>
+          <w:bCs/>
+          <w:color w:val="000000"/>
+          <w:szCs w:val="26"/>
+        </w:rPr>
+      </w:pPr>
+    </w:p>
+    <w:p>
+      <w:pPr>
+        <w:rPr>
+          <w:rFonts w:ascii="Arial" w:eastAsia="Times New Roman" w:hAnsi="Arial" w:cs="Arial"/>
+          <w:b/>
+          <w:bCs/>
+          <w:color w:val="000000"/>
+          <w:szCs w:val="26"/>
+        </w:rPr>
+      </w:pPr>
+    </w:p>
+    <w:p>
+      <w:pPr>
+        <w:rPr>
+          <w:rFonts w:ascii="Arial" w:eastAsia="Times New Roman" w:hAnsi="Arial" w:cs="Arial"/>
+          <w:b/>
+          <w:bCs/>
+          <w:color w:val="000000"/>
+          <w:szCs w:val="26"/>
+        </w:rPr>
+      </w:pPr>
+    </w:p>
+    <w:p>
+      <w:pPr>
+        <w:rPr>
+          <w:rFonts w:ascii="Arial" w:eastAsia="Times New Roman" w:hAnsi="Arial" w:cs="Arial"/>
+          <w:b/>
+          <w:bCs/>
+          <w:color w:val="000000"/>
+          <w:szCs w:val="26"/>
+        </w:rPr>
+      </w:pPr>
+    </w:p>
+    <w:p>
+      <w:pPr>
+        <w:rPr>
+          <w:rFonts w:ascii="Arial" w:eastAsia="Times New Roman" w:hAnsi="Arial" w:cs="Arial"/>
+          <w:b/>
+          <w:bCs/>
+          <w:color w:val="000000"/>
+          <w:szCs w:val="26"/>
+        </w:rPr>
+      </w:pPr>
+    </w:p>
+    <w:p>
+      <w:pPr>
+        <w:rPr>
+          <w:rFonts w:ascii="Arial" w:eastAsia="Times New Roman" w:hAnsi="Arial" w:cs="Arial"/>
+          <w:b/>
+          <w:bCs/>
+          <w:color w:val="000000"/>
+          <w:szCs w:val="26"/>
+        </w:rPr>
+      </w:pPr>
+    </w:p>
+    <w:p>
+      <w:pPr>
+        <w:rPr>
+          <w:rFonts w:ascii="Arial" w:eastAsia="Times New Roman" w:hAnsi="Arial" w:cs="Arial"/>
+          <w:b/>
+          <w:bCs/>
+          <w:color w:val="000000"/>
+          <w:szCs w:val="26"/>
+        </w:rPr>
+      </w:pPr>
+    </w:p>
+    <w:p>
+      <w:pPr>
+        <w:rPr>
+          <w:rFonts w:ascii="Arial" w:eastAsia="Times New Roman" w:hAnsi="Arial" w:cs="Arial"/>
+          <w:b/>
+          <w:bCs/>
+          <w:color w:val="000000"/>
+          <w:szCs w:val="26"/>
+        </w:rPr>
+      </w:pPr>
+    </w:p>
+    <w:p>
+      <w:pPr>
+        <w:rPr>
+          <w:rFonts w:ascii="Arial" w:eastAsia="Times New Roman" w:hAnsi="Arial" w:cs="Arial"/>
+          <w:b/>
+          <w:bCs/>
+          <w:color w:val="000000"/>
+          <w:szCs w:val="26"/>
+        </w:rPr>
+      </w:pPr>
+    </w:p>
+    <w:p>
+      <w:pPr>
+        <w:rPr>
+          <w:rFonts w:ascii="Arial" w:eastAsia="Times New Roman" w:hAnsi="Arial" w:cs="Arial"/>
+          <w:b/>
+          <w:bCs/>
+          <w:color w:val="000000"/>
+          <w:szCs w:val="26"/>
+        </w:rPr>
+      </w:pPr>
+      <w:r>
+        <w:rPr>
+          <w:rFonts w:ascii="Arial" w:eastAsia="Times New Roman" w:hAnsi="Arial" w:cs="Arial"/>
+          <w:b/>
+          <w:bCs/>
+          <w:color w:val="000000"/>
+          <w:szCs w:val="26"/>
+        </w:rPr>
+        <w:lastRenderedPageBreak/>
+        <w:t xml:space="preserve">Demo: </w:t>
+      </w:r>
+    </w:p>
+    <w:p>
+      <w:pPr>
+        <w:rPr>
+          <w:rFonts w:ascii="Arial" w:eastAsia="Times New Roman" w:hAnsi="Arial" w:cs="Arial"/>
+          <w:b/>
+          <w:bCs/>
+          <w:color w:val="000000"/>
+          <w:szCs w:val="26"/>
+        </w:rPr>
+      </w:pPr>
+      <w:r>
+        <w:rPr>
+          <w:rFonts w:ascii="Arial" w:eastAsia="Times New Roman" w:hAnsi="Arial" w:cs="Arial"/>
+          <w:b/>
+          <w:bCs/>
+          <w:noProof/>
+          <w:color w:val="000000"/>
+          <w:szCs w:val="26"/>
+        </w:rPr>
+        <w:drawing>
+          <wp:inline distT="0" distB="0" distL="0" distR="0">
+            <wp:extent cx="3962734" cy="6810375"/>
+            <wp:effectExtent l="0" t="0" r="0" b="0"/>
+            <wp:docPr id="14" name="Picture 14"/>
+            <wp:cNvGraphicFramePr>
+              <a:graphicFrameLocks xmlns:a="http://schemas.openxmlformats.org/drawingml/2006/main" noChangeAspect="1"/>
+            </wp:cNvGraphicFramePr>
+            <a:graphic xmlns:a="http://schemas.openxmlformats.org/drawingml/2006/main">
+              <a:graphicData uri="http://schemas.openxmlformats.org/drawingml/2006/picture">
+                <pic:pic xmlns:pic="http://schemas.openxmlformats.org/drawingml/2006/picture">
+                  <pic:nvPicPr>
+                    <pic:cNvPr id="14" name="code.png"/>
+                    <pic:cNvPicPr/>
+                  </pic:nvPicPr>
+                  <pic:blipFill>
+                    <a:blip r:embed="rId15" cstate="print">
+                      <a:extLst>
+                        <a:ext uri="{28A0092B-C50C-407E-A947-70E740481C1C}">
+                          <a14:useLocalDpi xmlns:a14="http://schemas.microsoft.com/office/drawing/2010/main" val="0"/>
+                        </a:ext>
+                      </a:extLst>
+                    </a:blip>
+                    <a:stretch>
+                      <a:fillRect/>
+                    </a:stretch>
+                  </pic:blipFill>
+                  <pic:spPr>
+                    <a:xfrm>
+                      <a:off x="0" y="0"/>
+                      <a:ext cx="3964902" cy="6814101"/>
+                    </a:xfrm>
+                    <a:prstGeom prst="rect">
+                      <a:avLst/>
+                    </a:prstGeom>
+                  </pic:spPr>
+                </pic:pic>
+              </a:graphicData>
+            </a:graphic>
+          </wp:inline>
+        </w:drawing>
+      </w:r>
+    </w:p>
+    <w:p>
+      <w:pPr>
+        <w:rPr>
+          <w:sz w:val="18"/>
+        </w:rPr>
+      </w:pPr>
+    </w:p>
+    <w:p>
+      <w:pPr>
+        <w:rPr>
+          <w:sz w:val="18"/>
+        </w:rPr>
+      </w:pPr>
+    </w:p>
+    <w:p>
+      <w:pPr>
+        <w:rPr>
+          <w:sz w:val="18"/>
+        </w:rPr>
+      </w:pPr>
+    </w:p>
+    <w:p>
+      <w:pPr>
+        <w:rPr>
+          <w:sz w:val="18"/>
+        </w:rPr>
+      </w:pPr>
+    </w:p>
+    <w:p>
+      <w:pPr>
+        <w:spacing w:before="240" w:after="240" w:line="240" w:lineRule="auto"/>
+        <w:rPr>
+          <w:rFonts w:ascii="Times New Roman" w:eastAsia="Times New Roman" w:hAnsi="Times New Roman" w:cs="Times New Roman"/>
+          <w:sz w:val="20"/>
+          <w:szCs w:val="24"/>
+        </w:rPr>
+      </w:pPr>
+      <w:r>
+        <w:rPr>
+          <w:rFonts w:ascii="Arial" w:eastAsia="Times New Roman" w:hAnsi="Arial" w:cs="Arial"/>
+          <w:b/>
+          <w:bCs/>
+          <w:color w:val="000000"/>
+          <w:sz w:val="24"/>
+          <w:szCs w:val="32"/>
+        </w:rPr>
         <w:lastRenderedPageBreak/>
         <w:t>2. Delete a client by slug</w:t>
       </w:r>
@@ -2795,6 +3701,30 @@
         </w:rPr>
         <w:t>I:</w:t>
       </w:r>
+      <w:r>
+        <w:rPr>
+          <w:rFonts w:ascii="Arial" w:eastAsia="Times New Roman" w:hAnsi="Arial" w:cs="Arial"/>
+          <w:color w:val="000000"/>
+          <w:szCs w:val="26"/>
+        </w:rPr>
+        <w:t xml:space="preserve">  </w:t>
+      </w:r>
+      <w:r>
+        <w:rPr>
+          <w:rFonts w:ascii="Arial" w:eastAsia="Times New Roman" w:hAnsi="Arial" w:cs="Arial"/>
+          <w:color w:val="000000"/>
+          <w:szCs w:val="26"/>
+        </w:rPr>
+        <w:t>baseUrl/</w:t>
+      </w:r>
+      <w:r>
+        <w:rPr>
+          <w:rFonts w:ascii="Arial" w:eastAsia="Times New Roman" w:hAnsi="Arial" w:cs="Arial"/>
+          <w:color w:val="000000"/>
+          <w:szCs w:val="26"/>
+        </w:rPr>
+        <w:t>client eg: http://localhost:3030/client</w:t>
+      </w:r>
     </w:p>
     <w:p>
       <w:pPr>
@@ -2815,42 +3745,52 @@
         </w:rPr>
         <w:t>Type:</w:t>
       </w:r>
-    </w:p>
-    <w:p>
-      <w:pPr>
-        <w:spacing w:before="240" w:after="240" w:line="240" w:lineRule="auto"/>
-        <w:rPr>
-          <w:rFonts w:ascii="Times New Roman" w:eastAsia="Times New Roman" w:hAnsi="Times New Roman" w:cs="Times New Roman"/>
-          <w:sz w:val="20"/>
-          <w:szCs w:val="24"/>
-        </w:rPr>
-      </w:pPr>
-      <w:r>
-        <w:rPr>
-          <w:rFonts w:ascii="Arial" w:eastAsia="Times New Roman" w:hAnsi="Arial" w:cs="Arial"/>
-          <w:b/>
-          <w:bCs/>
-          <w:color w:val="000000"/>
-          <w:szCs w:val="26"/>
-        </w:rPr>
-        <w:t xml:space="preserve">Method :  </w:t>
-      </w:r>
-      <w:r>
-        <w:rPr>
-          <w:rFonts w:ascii="Arial" w:eastAsia="Times New Roman" w:hAnsi="Arial" w:cs="Arial"/>
-          <w:color w:val="000000"/>
-          <w:szCs w:val="26"/>
-        </w:rPr>
-        <w:t>N/A</w:t>
-      </w:r>
-    </w:p>
-    <w:p>
-      <w:pPr>
-        <w:spacing w:before="240" w:after="240" w:line="240" w:lineRule="auto"/>
-        <w:rPr>
-          <w:rFonts w:ascii="Times New Roman" w:eastAsia="Times New Roman" w:hAnsi="Times New Roman" w:cs="Times New Roman"/>
-          <w:sz w:val="20"/>
-          <w:szCs w:val="24"/>
+      <w:r>
+        <w:rPr>
+          <w:rFonts w:ascii="Arial" w:eastAsia="Times New Roman" w:hAnsi="Arial" w:cs="Arial"/>
+          <w:b/>
+          <w:color w:val="000000"/>
+          <w:szCs w:val="26"/>
+        </w:rPr>
+        <w:t xml:space="preserve"> GraphQl</w:t>
+      </w:r>
+    </w:p>
+    <w:p>
+      <w:pPr>
+        <w:spacing w:before="240" w:after="240" w:line="240" w:lineRule="auto"/>
+        <w:rPr>
+          <w:rFonts w:ascii="Times New Roman" w:eastAsia="Times New Roman" w:hAnsi="Times New Roman" w:cs="Times New Roman"/>
+          <w:sz w:val="20"/>
+          <w:szCs w:val="24"/>
+        </w:rPr>
+      </w:pPr>
+      <w:r>
+        <w:rPr>
+          <w:rFonts w:ascii="Arial" w:eastAsia="Times New Roman" w:hAnsi="Arial" w:cs="Arial"/>
+          <w:b/>
+          <w:bCs/>
+          <w:color w:val="000000"/>
+          <w:szCs w:val="26"/>
+        </w:rPr>
+        <w:t>Method : </w:t>
+      </w:r>
+      <w:r>
+        <w:rPr>
+          <w:rFonts w:ascii="Arial" w:eastAsia="Times New Roman" w:hAnsi="Arial" w:cs="Arial"/>
+          <w:bCs/>
+          <w:color w:val="000000"/>
+          <w:szCs w:val="26"/>
+        </w:rPr>
+        <w:t>POST / MUTATION</w:t>
+      </w:r>
+    </w:p>
+    <w:p>
+      <w:pPr>
+        <w:spacing w:before="240" w:after="240" w:line="240" w:lineRule="auto"/>
+        <w:rPr>
+          <w:rFonts w:ascii="Arial" w:eastAsia="Times New Roman" w:hAnsi="Arial" w:cs="Arial"/>
+          <w:color w:val="000000"/>
+          <w:szCs w:val="26"/>
         </w:rPr>
       </w:pPr>
       <w:r>
@@ -2887,16 +3827,65 @@
           <w:color w:val="000000"/>
           <w:szCs w:val="26"/>
         </w:rPr>
-        <w:t>N/A</w:t>
-      </w:r>
-    </w:p>
-    <w:p>
-      <w:pPr>
-        <w:spacing w:before="240" w:after="240" w:line="240" w:lineRule="auto"/>
-        <w:rPr>
-          <w:rFonts w:ascii="Times New Roman" w:eastAsia="Times New Roman" w:hAnsi="Times New Roman" w:cs="Times New Roman"/>
-          <w:sz w:val="20"/>
-          <w:szCs w:val="24"/>
+        <w:t>admin, client</w:t>
+      </w:r>
+    </w:p>
+    <w:p>
+      <w:pPr>
+        <w:spacing w:before="240" w:after="240" w:line="240" w:lineRule="auto"/>
+        <w:rPr>
+          <w:rFonts w:ascii="Times New Roman" w:eastAsia="Times New Roman" w:hAnsi="Times New Roman" w:cs="Times New Roman"/>
+          <w:sz w:val="20"/>
+          <w:szCs w:val="24"/>
+        </w:rPr>
+      </w:pPr>
+      <w:r>
+        <w:rPr>
+          <w:rFonts w:ascii="Arial" w:eastAsia="Times New Roman" w:hAnsi="Arial" w:cs="Arial"/>
+          <w:b/>
+          <w:bCs/>
+          <w:color w:val="000000"/>
+          <w:szCs w:val="26"/>
+        </w:rPr>
+        <w:t>A</w:t>
+      </w:r>
+      <w:r>
+        <w:rPr>
+          <w:rFonts w:ascii="Arial" w:eastAsia="Times New Roman" w:hAnsi="Arial" w:cs="Arial"/>
+          <w:b/>
+          <w:bCs/>
+          <w:color w:val="000000"/>
+          <w:szCs w:val="26"/>
+        </w:rPr>
+        <w:t>uthorization</w:t>
+      </w:r>
+      <w:r>
+        <w:rPr>
+          <w:rFonts w:ascii="Arial" w:eastAsia="Times New Roman" w:hAnsi="Arial" w:cs="Arial"/>
+          <w:b/>
+          <w:bCs/>
+          <w:color w:val="000000"/>
+          <w:szCs w:val="26"/>
+        </w:rPr>
+        <w:t xml:space="preserve">:  </w:t>
+      </w:r>
+      <w:r>
+        <w:rPr>
+          <w:rFonts w:ascii="Arial" w:eastAsia="Times New Roman" w:hAnsi="Arial" w:cs="Arial"/>
+          <w:bCs/>
+          <w:color w:val="000000"/>
+          <w:szCs w:val="26"/>
+        </w:rPr>
+        <w:t>True</w:t>
+      </w:r>
+    </w:p>
+    <w:p>
+      <w:pPr>
+        <w:spacing w:before="240" w:after="240" w:line="240" w:lineRule="auto"/>
+        <w:rPr>
+          <w:rFonts w:ascii="Arial" w:eastAsia="Times New Roman" w:hAnsi="Arial" w:cs="Arial"/>
+          <w:color w:val="000000"/>
+          <w:szCs w:val="26"/>
         </w:rPr>
       </w:pPr>
       <w:r>
@@ -2909,13 +3898,64 @@
         </w:rPr>
         <w:t xml:space="preserve">Body :   </w:t>
       </w:r>
-      <w:r>
-        <w:rPr>
-          <w:rFonts w:ascii="Arial" w:eastAsia="Times New Roman" w:hAnsi="Arial" w:cs="Arial"/>
-          <w:color w:val="000000"/>
-          <w:szCs w:val="26"/>
-        </w:rPr>
-        <w:t>N/A</w:t>
+    </w:p>
+    <w:p>
+      <w:pPr>
+        <w:spacing w:before="240" w:after="240" w:line="240" w:lineRule="auto"/>
+        <w:rPr>
+          <w:rFonts w:ascii="Times New Roman" w:eastAsia="Times New Roman" w:hAnsi="Times New Roman" w:cs="Times New Roman"/>
+          <w:sz w:val="20"/>
+          <w:szCs w:val="24"/>
+        </w:rPr>
+      </w:pPr>
+      <w:r>
+        <w:rPr>
+          <w:rFonts w:ascii="Times New Roman" w:eastAsia="Times New Roman" w:hAnsi="Times New Roman" w:cs="Times New Roman"/>
+          <w:noProof/>
+          <w:sz w:val="20"/>
+          <w:szCs w:val="24"/>
+        </w:rPr>
+        <w:drawing>
+          <wp:inline distT="0" distB="0" distL="0" distR="0">
+            <wp:extent cx="4314825" cy="1540153"/>
+            <wp:effectExtent l="0" t="0" r="0" b="3175"/>
+            <wp:docPr id="15" name="Picture 15"/>
+            <wp:cNvGraphicFramePr>
+              <a:graphicFrameLocks xmlns:a="http://schemas.openxmlformats.org/drawingml/2006/main" noChangeAspect="1"/>
+            </wp:cNvGraphicFramePr>
+            <a:graphic xmlns:a="http://schemas.openxmlformats.org/drawingml/2006/main">
+              <a:graphicData uri="http://schemas.openxmlformats.org/drawingml/2006/picture">
+                <pic:pic xmlns:pic="http://schemas.openxmlformats.org/drawingml/2006/picture">
+                  <pic:nvPicPr>
+                    <pic:cNvPr id="15" name="code.png"/>
+                    <pic:cNvPicPr/>
+                  </pic:nvPicPr>
+                  <pic:blipFill>
+                    <a:blip r:embed="rId16">
+                      <a:extLst>
+                        <a:ext uri="{28A0092B-C50C-407E-A947-70E740481C1C}">
+                          <a14:useLocalDpi xmlns:a14="http://schemas.microsoft.com/office/drawing/2010/main" val="0"/>
+                        </a:ext>
+                      </a:extLst>
+                    </a:blip>
+                    <a:stretch>
+                      <a:fillRect/>
+                    </a:stretch>
+                  </pic:blipFill>
+                  <pic:spPr>
+                    <a:xfrm>
+                      <a:off x="0" y="0"/>
+                      <a:ext cx="4341666" cy="1549734"/>
+                    </a:xfrm>
+                    <a:prstGeom prst="rect">
+                      <a:avLst/>
+                    </a:prstGeom>
+                  </pic:spPr>
+                </pic:pic>
+              </a:graphicData>
+            </a:graphic>
+          </wp:inline>
+        </w:drawing>
       </w:r>
     </w:p>
     <w:p>
@@ -2998,20 +4038,631 @@
       <w:pPr>
         <w:rPr>
           <w:rFonts w:ascii="Arial" w:eastAsia="Times New Roman" w:hAnsi="Arial" w:cs="Arial"/>
-          <w:color w:val="000000"/>
-          <w:szCs w:val="26"/>
-        </w:rPr>
-      </w:pPr>
-      <w:r>
-        <w:rPr>
-          <w:rFonts w:ascii="Arial" w:eastAsia="Times New Roman" w:hAnsi="Arial" w:cs="Arial"/>
-          <w:b/>
-          <w:bCs/>
-          <w:color w:val="000000"/>
-          <w:szCs w:val="26"/>
-        </w:rPr>
+          <w:b/>
+          <w:bCs/>
+          <w:color w:val="000000"/>
+          <w:szCs w:val="26"/>
+        </w:rPr>
+      </w:pPr>
+      <w:r>
+        <w:rPr>
+          <w:rFonts w:ascii="Arial" w:eastAsia="Times New Roman" w:hAnsi="Arial" w:cs="Arial"/>
+          <w:b/>
+          <w:bCs/>
+          <w:noProof/>
+          <w:color w:val="000000"/>
+          <w:szCs w:val="26"/>
+        </w:rPr>
+        <w:drawing>
+          <wp:inline distT="0" distB="0" distL="0" distR="0">
+            <wp:extent cx="2333625" cy="1663705"/>
+            <wp:effectExtent l="0" t="0" r="0" b="0"/>
+            <wp:docPr id="16" name="Picture 16"/>
+            <wp:cNvGraphicFramePr>
+              <a:graphicFrameLocks xmlns:a="http://schemas.openxmlformats.org/drawingml/2006/main" noChangeAspect="1"/>
+            </wp:cNvGraphicFramePr>
+            <a:graphic xmlns:a="http://schemas.openxmlformats.org/drawingml/2006/main">
+              <a:graphicData uri="http://schemas.openxmlformats.org/drawingml/2006/picture">
+                <pic:pic xmlns:pic="http://schemas.openxmlformats.org/drawingml/2006/picture">
+                  <pic:nvPicPr>
+                    <pic:cNvPr id="16" name="code.png"/>
+                    <pic:cNvPicPr/>
+                  </pic:nvPicPr>
+                  <pic:blipFill>
+                    <a:blip r:embed="rId17" cstate="print">
+                      <a:extLst>
+                        <a:ext uri="{28A0092B-C50C-407E-A947-70E740481C1C}">
+                          <a14:useLocalDpi xmlns:a14="http://schemas.microsoft.com/office/drawing/2010/main" val="0"/>
+                        </a:ext>
+                      </a:extLst>
+                    </a:blip>
+                    <a:stretch>
+                      <a:fillRect/>
+                    </a:stretch>
+                  </pic:blipFill>
+                  <pic:spPr>
+                    <a:xfrm>
+                      <a:off x="0" y="0"/>
+                      <a:ext cx="2343059" cy="1670431"/>
+                    </a:xfrm>
+                    <a:prstGeom prst="rect">
+                      <a:avLst/>
+                    </a:prstGeom>
+                  </pic:spPr>
+                </pic:pic>
+              </a:graphicData>
+            </a:graphic>
+          </wp:inline>
+        </w:drawing>
+      </w:r>
+    </w:p>
+    <w:p>
+      <w:pPr>
+        <w:rPr>
+          <w:rFonts w:ascii="Arial" w:eastAsia="Times New Roman" w:hAnsi="Arial" w:cs="Arial"/>
+          <w:b/>
+          <w:bCs/>
+          <w:color w:val="000000"/>
+          <w:szCs w:val="26"/>
+        </w:rPr>
+      </w:pPr>
+    </w:p>
+    <w:p>
+      <w:pPr>
+        <w:rPr>
+          <w:rFonts w:ascii="Arial" w:eastAsia="Times New Roman" w:hAnsi="Arial" w:cs="Arial"/>
+          <w:b/>
+          <w:bCs/>
+          <w:color w:val="000000"/>
+          <w:szCs w:val="26"/>
+        </w:rPr>
+      </w:pPr>
+    </w:p>
+    <w:p>
+      <w:pPr>
+        <w:rPr>
+          <w:rFonts w:ascii="Arial" w:eastAsia="Times New Roman" w:hAnsi="Arial" w:cs="Arial"/>
+          <w:b/>
+          <w:bCs/>
+          <w:color w:val="000000"/>
+          <w:szCs w:val="26"/>
+        </w:rPr>
+      </w:pPr>
+    </w:p>
+    <w:p>
+      <w:pPr>
+        <w:rPr>
+          <w:rFonts w:ascii="Arial" w:eastAsia="Times New Roman" w:hAnsi="Arial" w:cs="Arial"/>
+          <w:b/>
+          <w:bCs/>
+          <w:color w:val="000000"/>
+          <w:szCs w:val="26"/>
+        </w:rPr>
+      </w:pPr>
+    </w:p>
+    <w:p>
+      <w:pPr>
+        <w:rPr>
+          <w:rFonts w:ascii="Arial" w:eastAsia="Times New Roman" w:hAnsi="Arial" w:cs="Arial"/>
+          <w:b/>
+          <w:bCs/>
+          <w:color w:val="000000"/>
+          <w:szCs w:val="26"/>
+        </w:rPr>
+      </w:pPr>
+    </w:p>
+    <w:p>
+      <w:pPr>
+        <w:rPr>
+          <w:rFonts w:ascii="Arial" w:eastAsia="Times New Roman" w:hAnsi="Arial" w:cs="Arial"/>
+          <w:b/>
+          <w:bCs/>
+          <w:color w:val="000000"/>
+          <w:szCs w:val="26"/>
+        </w:rPr>
+      </w:pPr>
+    </w:p>
+    <w:p>
+      <w:pPr>
+        <w:rPr>
+          <w:rFonts w:ascii="Arial" w:eastAsia="Times New Roman" w:hAnsi="Arial" w:cs="Arial"/>
+          <w:color w:val="000000"/>
+          <w:szCs w:val="26"/>
+        </w:rPr>
+      </w:pPr>
+      <w:r>
+        <w:rPr>
+          <w:rFonts w:ascii="Arial" w:eastAsia="Times New Roman" w:hAnsi="Arial" w:cs="Arial"/>
+          <w:b/>
+          <w:bCs/>
+          <w:color w:val="000000"/>
+          <w:szCs w:val="26"/>
+        </w:rPr>
+        <w:lastRenderedPageBreak/>
         <w:t>Description:</w:t>
       </w:r>
+      <w:r>
+        <w:rPr>
+          <w:rFonts w:ascii="Arial" w:eastAsia="Times New Roman" w:hAnsi="Arial" w:cs="Arial"/>
+          <w:color w:val="000000"/>
+          <w:szCs w:val="26"/>
+        </w:rPr>
+        <w:t xml:space="preserve"> </w:t>
+      </w:r>
+      <w:r>
+        <w:rPr>
+          <w:rFonts w:ascii="Arial" w:eastAsia="Times New Roman" w:hAnsi="Arial" w:cs="Arial"/>
+          <w:color w:val="000000"/>
+          <w:szCs w:val="26"/>
+        </w:rPr>
+        <w:t xml:space="preserve">If status code is </w:t>
+      </w:r>
+    </w:p>
+    <w:p>
+      <w:pPr>
+        <w:pStyle w:val="ListParagraph"/>
+        <w:numPr>
+          <w:ilvl w:val="0"/>
+          <w:numId w:val="7"/>
+        </w:numPr>
+        <w:rPr>
+          <w:rFonts w:ascii="Arial" w:eastAsia="Times New Roman" w:hAnsi="Arial" w:cs="Arial"/>
+          <w:b/>
+          <w:color w:val="000000"/>
+          <w:szCs w:val="26"/>
+        </w:rPr>
+      </w:pPr>
+      <w:r>
+        <w:rPr>
+          <w:rFonts w:ascii="Arial" w:eastAsia="Times New Roman" w:hAnsi="Arial" w:cs="Arial"/>
+          <w:b/>
+          <w:color w:val="000000"/>
+          <w:szCs w:val="26"/>
+        </w:rPr>
+        <w:t>202</w:t>
+      </w:r>
+      <w:r>
+        <w:rPr>
+          <w:rFonts w:ascii="Arial" w:eastAsia="Times New Roman" w:hAnsi="Arial" w:cs="Arial"/>
+          <w:b/>
+          <w:color w:val="000000"/>
+          <w:szCs w:val="26"/>
+        </w:rPr>
+        <w:t xml:space="preserve"> =&gt;</w:t>
+      </w:r>
+    </w:p>
+    <w:p>
+      <w:pPr>
+        <w:pStyle w:val="ListParagraph"/>
+        <w:numPr>
+          <w:ilvl w:val="1"/>
+          <w:numId w:val="7"/>
+        </w:numPr>
+        <w:rPr>
+          <w:rFonts w:ascii="Arial" w:eastAsia="Times New Roman" w:hAnsi="Arial" w:cs="Arial"/>
+          <w:color w:val="000000"/>
+          <w:szCs w:val="26"/>
+        </w:rPr>
+      </w:pPr>
+      <w:r>
+        <w:rPr>
+          <w:rFonts w:ascii="Arial" w:eastAsia="Times New Roman" w:hAnsi="Arial" w:cs="Arial"/>
+          <w:color w:val="000000"/>
+          <w:szCs w:val="26"/>
+        </w:rPr>
+        <w:t>Client</w:t>
+      </w:r>
+      <w:r>
+        <w:rPr>
+          <w:rFonts w:ascii="Arial" w:eastAsia="Times New Roman" w:hAnsi="Arial" w:cs="Arial"/>
+          <w:color w:val="000000"/>
+          <w:szCs w:val="26"/>
+        </w:rPr>
+        <w:t xml:space="preserve"> </w:t>
+      </w:r>
+      <w:r>
+        <w:rPr>
+          <w:rFonts w:ascii="Arial" w:eastAsia="Times New Roman" w:hAnsi="Arial" w:cs="Arial"/>
+          <w:color w:val="000000"/>
+          <w:szCs w:val="26"/>
+        </w:rPr>
+        <w:t xml:space="preserve">has been </w:t>
+      </w:r>
+      <w:r>
+        <w:rPr>
+          <w:rFonts w:ascii="Arial" w:eastAsia="Times New Roman" w:hAnsi="Arial" w:cs="Arial"/>
+          <w:color w:val="000000"/>
+          <w:szCs w:val="26"/>
+        </w:rPr>
+        <w:t xml:space="preserve">successfully </w:t>
+      </w:r>
+      <w:r>
+        <w:rPr>
+          <w:rFonts w:ascii="Arial" w:eastAsia="Times New Roman" w:hAnsi="Arial" w:cs="Arial"/>
+          <w:color w:val="000000"/>
+          <w:szCs w:val="26"/>
+        </w:rPr>
+        <w:t>deleted</w:t>
+      </w:r>
+    </w:p>
+    <w:p>
+      <w:pPr>
+        <w:pStyle w:val="ListParagraph"/>
+        <w:numPr>
+          <w:ilvl w:val="0"/>
+          <w:numId w:val="7"/>
+        </w:numPr>
+        <w:rPr>
+          <w:rFonts w:ascii="Arial" w:eastAsia="Times New Roman" w:hAnsi="Arial" w:cs="Arial"/>
+          <w:b/>
+          <w:color w:val="000000"/>
+          <w:szCs w:val="26"/>
+        </w:rPr>
+      </w:pPr>
+      <w:r>
+        <w:rPr>
+          <w:rFonts w:ascii="Arial" w:eastAsia="Times New Roman" w:hAnsi="Arial" w:cs="Arial"/>
+          <w:b/>
+          <w:color w:val="000000"/>
+          <w:szCs w:val="26"/>
+        </w:rPr>
+        <w:t xml:space="preserve">406 =&gt; </w:t>
+      </w:r>
+    </w:p>
+    <w:p>
+      <w:pPr>
+        <w:pStyle w:val="ListParagraph"/>
+        <w:numPr>
+          <w:ilvl w:val="1"/>
+          <w:numId w:val="7"/>
+        </w:numPr>
+        <w:rPr>
+          <w:rFonts w:ascii="Arial" w:eastAsia="Times New Roman" w:hAnsi="Arial" w:cs="Arial"/>
+          <w:color w:val="000000"/>
+          <w:szCs w:val="26"/>
+        </w:rPr>
+      </w:pPr>
+      <w:r>
+        <w:rPr>
+          <w:rFonts w:ascii="Arial" w:eastAsia="Times New Roman" w:hAnsi="Arial" w:cs="Arial"/>
+          <w:color w:val="000000"/>
+          <w:szCs w:val="26"/>
+        </w:rPr>
+        <w:t>Any type of runtime error</w:t>
+      </w:r>
+    </w:p>
+    <w:p>
+      <w:pPr>
+        <w:pStyle w:val="ListParagraph"/>
+        <w:numPr>
+          <w:ilvl w:val="0"/>
+          <w:numId w:val="7"/>
+        </w:numPr>
+        <w:rPr>
+          <w:rFonts w:ascii="Arial" w:eastAsia="Times New Roman" w:hAnsi="Arial" w:cs="Arial"/>
+          <w:color w:val="000000"/>
+          <w:szCs w:val="26"/>
+        </w:rPr>
+      </w:pPr>
+      <w:r>
+        <w:rPr>
+          <w:rFonts w:ascii="Arial" w:eastAsia="Times New Roman" w:hAnsi="Arial" w:cs="Arial"/>
+          <w:b/>
+          <w:color w:val="000000"/>
+          <w:szCs w:val="26"/>
+        </w:rPr>
+        <w:t>304 =&gt;</w:t>
+      </w:r>
+    </w:p>
+    <w:p>
+      <w:pPr>
+        <w:pStyle w:val="ListParagraph"/>
+        <w:numPr>
+          <w:ilvl w:val="1"/>
+          <w:numId w:val="7"/>
+        </w:numPr>
+        <w:rPr>
+          <w:rFonts w:ascii="Arial" w:eastAsia="Times New Roman" w:hAnsi="Arial" w:cs="Arial"/>
+          <w:color w:val="000000"/>
+          <w:szCs w:val="26"/>
+        </w:rPr>
+      </w:pPr>
+      <w:r>
+        <w:rPr>
+          <w:rFonts w:ascii="Arial" w:eastAsia="Times New Roman" w:hAnsi="Arial" w:cs="Arial"/>
+          <w:color w:val="000000"/>
+          <w:szCs w:val="26"/>
+        </w:rPr>
+        <w:t>Client delete failed</w:t>
+      </w:r>
+    </w:p>
+    <w:p>
+      <w:pPr>
+        <w:pStyle w:val="ListParagraph"/>
+        <w:numPr>
+          <w:ilvl w:val="0"/>
+          <w:numId w:val="7"/>
+        </w:numPr>
+        <w:rPr>
+          <w:rFonts w:ascii="Arial" w:eastAsia="Times New Roman" w:hAnsi="Arial" w:cs="Arial"/>
+          <w:color w:val="000000"/>
+          <w:szCs w:val="26"/>
+        </w:rPr>
+      </w:pPr>
+      <w:r>
+        <w:rPr>
+          <w:rFonts w:ascii="Arial" w:eastAsia="Times New Roman" w:hAnsi="Arial" w:cs="Arial"/>
+          <w:b/>
+          <w:color w:val="000000"/>
+          <w:szCs w:val="26"/>
+        </w:rPr>
+        <w:t>401</w:t>
+      </w:r>
+      <w:r>
+        <w:rPr>
+          <w:rFonts w:ascii="Arial" w:eastAsia="Times New Roman" w:hAnsi="Arial" w:cs="Arial"/>
+          <w:color w:val="000000"/>
+          <w:szCs w:val="26"/>
+        </w:rPr>
+        <w:t xml:space="preserve"> =&gt; </w:t>
+      </w:r>
+    </w:p>
+    <w:p>
+      <w:pPr>
+        <w:pStyle w:val="ListParagraph"/>
+        <w:numPr>
+          <w:ilvl w:val="1"/>
+          <w:numId w:val="7"/>
+        </w:numPr>
+        <w:rPr>
+          <w:rFonts w:ascii="Arial" w:eastAsia="Times New Roman" w:hAnsi="Arial" w:cs="Arial"/>
+          <w:color w:val="000000"/>
+          <w:szCs w:val="26"/>
+        </w:rPr>
+      </w:pPr>
+      <w:r>
+        <w:rPr>
+          <w:rFonts w:ascii="Arial" w:eastAsia="Times New Roman" w:hAnsi="Arial" w:cs="Arial"/>
+          <w:color w:val="000000"/>
+          <w:szCs w:val="26"/>
+        </w:rPr>
+        <w:t>Permission denied</w:t>
+      </w:r>
+    </w:p>
+    <w:p>
+      <w:pPr>
+        <w:pStyle w:val="ListParagraph"/>
+        <w:numPr>
+          <w:ilvl w:val="1"/>
+          <w:numId w:val="7"/>
+        </w:numPr>
+        <w:rPr>
+          <w:rFonts w:ascii="Arial" w:eastAsia="Times New Roman" w:hAnsi="Arial" w:cs="Arial"/>
+          <w:color w:val="000000"/>
+          <w:szCs w:val="26"/>
+        </w:rPr>
+      </w:pPr>
+      <w:r>
+        <w:rPr>
+          <w:rFonts w:ascii="Arial" w:eastAsia="Times New Roman" w:hAnsi="Arial" w:cs="Arial"/>
+          <w:color w:val="000000"/>
+          <w:szCs w:val="26"/>
+        </w:rPr>
+        <w:t>Unauthorized user</w:t>
+      </w:r>
+    </w:p>
+    <w:p>
+      <w:pPr>
+        <w:ind w:left="720"/>
+        <w:rPr>
+          <w:rFonts w:ascii="Arial" w:eastAsia="Times New Roman" w:hAnsi="Arial" w:cs="Arial"/>
+          <w:color w:val="000000"/>
+          <w:szCs w:val="26"/>
+        </w:rPr>
+      </w:pPr>
+      <w:r>
+        <w:rPr>
+          <w:rFonts w:ascii="Arial" w:eastAsia="Times New Roman" w:hAnsi="Arial" w:cs="Arial"/>
+          <w:color w:val="000000"/>
+          <w:szCs w:val="26"/>
+        </w:rPr>
+        <w:t xml:space="preserve">As a input we need only the </w:t>
+      </w:r>
+      <w:r>
+        <w:rPr>
+          <w:rFonts w:ascii="Arial" w:eastAsia="Times New Roman" w:hAnsi="Arial" w:cs="Arial"/>
+          <w:b/>
+          <w:color w:val="000000"/>
+          <w:szCs w:val="26"/>
+        </w:rPr>
+        <w:t>slug</w:t>
+      </w:r>
+      <w:r>
+        <w:rPr>
+          <w:rFonts w:ascii="Arial" w:eastAsia="Times New Roman" w:hAnsi="Arial" w:cs="Arial"/>
+          <w:color w:val="000000"/>
+          <w:szCs w:val="26"/>
+        </w:rPr>
+        <w:t xml:space="preserve"> of respected user.</w:t>
+      </w:r>
+    </w:p>
+    <w:p>
+      <w:pPr>
+        <w:rPr>
+          <w:rFonts w:ascii="Arial" w:eastAsia="Times New Roman" w:hAnsi="Arial" w:cs="Arial"/>
+          <w:b/>
+          <w:bCs/>
+          <w:color w:val="000000"/>
+          <w:szCs w:val="26"/>
+        </w:rPr>
+      </w:pPr>
+      <w:r>
+        <w:rPr>
+          <w:rFonts w:ascii="Arial" w:eastAsia="Times New Roman" w:hAnsi="Arial" w:cs="Arial"/>
+          <w:b/>
+          <w:bCs/>
+          <w:color w:val="000000"/>
+          <w:szCs w:val="26"/>
+        </w:rPr>
+        <w:t>Demo:</w:t>
+      </w:r>
+    </w:p>
+    <w:p>
+      <w:pPr>
+        <w:rPr>
+          <w:rFonts w:ascii="Arial" w:eastAsia="Times New Roman" w:hAnsi="Arial" w:cs="Arial"/>
+          <w:color w:val="000000"/>
+          <w:szCs w:val="26"/>
+        </w:rPr>
+      </w:pPr>
+      <w:r>
+        <w:rPr>
+          <w:rFonts w:ascii="Arial" w:eastAsia="Times New Roman" w:hAnsi="Arial" w:cs="Arial"/>
+          <w:noProof/>
+          <w:color w:val="000000"/>
+          <w:szCs w:val="26"/>
+        </w:rPr>
+        <w:drawing>
+          <wp:inline distT="0" distB="0" distL="0" distR="0">
+            <wp:extent cx="4619625" cy="1941131"/>
+            <wp:effectExtent l="0" t="0" r="0" b="2540"/>
+            <wp:docPr id="17" name="Picture 17"/>
+            <wp:cNvGraphicFramePr>
+              <a:graphicFrameLocks xmlns:a="http://schemas.openxmlformats.org/drawingml/2006/main" noChangeAspect="1"/>
+            </wp:cNvGraphicFramePr>
+            <a:graphic xmlns:a="http://schemas.openxmlformats.org/drawingml/2006/main">
+              <a:graphicData uri="http://schemas.openxmlformats.org/drawingml/2006/picture">
+                <pic:pic xmlns:pic="http://schemas.openxmlformats.org/drawingml/2006/picture">
+                  <pic:nvPicPr>
+                    <pic:cNvPr id="17" name="code.png"/>
+                    <pic:cNvPicPr/>
+                  </pic:nvPicPr>
+                  <pic:blipFill>
+                    <a:blip r:embed="rId18" cstate="print">
+                      <a:extLst>
+                        <a:ext uri="{28A0092B-C50C-407E-A947-70E740481C1C}">
+                          <a14:useLocalDpi xmlns:a14="http://schemas.microsoft.com/office/drawing/2010/main" val="0"/>
+                        </a:ext>
+                      </a:extLst>
+                    </a:blip>
+                    <a:stretch>
+                      <a:fillRect/>
+                    </a:stretch>
+                  </pic:blipFill>
+                  <pic:spPr>
+                    <a:xfrm>
+                      <a:off x="0" y="0"/>
+                      <a:ext cx="4637524" cy="1948652"/>
+                    </a:xfrm>
+                    <a:prstGeom prst="rect">
+                      <a:avLst/>
+                    </a:prstGeom>
+                  </pic:spPr>
+                </pic:pic>
+              </a:graphicData>
+            </a:graphic>
+          </wp:inline>
+        </w:drawing>
+      </w:r>
+    </w:p>
+    <w:p>
+      <w:pPr>
+        <w:rPr>
+          <w:rFonts w:ascii="Arial" w:eastAsia="Times New Roman" w:hAnsi="Arial" w:cs="Arial"/>
+          <w:color w:val="000000"/>
+          <w:szCs w:val="26"/>
+        </w:rPr>
+      </w:pPr>
+    </w:p>
+    <w:p>
+      <w:pPr>
+        <w:rPr>
+          <w:rFonts w:ascii="Arial" w:eastAsia="Times New Roman" w:hAnsi="Arial" w:cs="Arial"/>
+          <w:color w:val="000000"/>
+          <w:szCs w:val="26"/>
+        </w:rPr>
+      </w:pPr>
+    </w:p>
+    <w:p>
+      <w:pPr>
+        <w:rPr>
+          <w:rFonts w:ascii="Arial" w:eastAsia="Times New Roman" w:hAnsi="Arial" w:cs="Arial"/>
+          <w:color w:val="000000"/>
+          <w:szCs w:val="26"/>
+        </w:rPr>
+      </w:pPr>
+    </w:p>
+    <w:p>
+      <w:pPr>
+        <w:rPr>
+          <w:rFonts w:ascii="Arial" w:eastAsia="Times New Roman" w:hAnsi="Arial" w:cs="Arial"/>
+          <w:color w:val="000000"/>
+          <w:szCs w:val="26"/>
+        </w:rPr>
+      </w:pPr>
+    </w:p>
+    <w:p>
+      <w:pPr>
+        <w:rPr>
+          <w:rFonts w:ascii="Arial" w:eastAsia="Times New Roman" w:hAnsi="Arial" w:cs="Arial"/>
+          <w:color w:val="000000"/>
+          <w:szCs w:val="26"/>
+        </w:rPr>
+      </w:pPr>
+    </w:p>
+    <w:p>
+      <w:pPr>
+        <w:rPr>
+          <w:rFonts w:ascii="Arial" w:eastAsia="Times New Roman" w:hAnsi="Arial" w:cs="Arial"/>
+          <w:color w:val="000000"/>
+          <w:szCs w:val="26"/>
+        </w:rPr>
+      </w:pPr>
+    </w:p>
+    <w:p>
+      <w:pPr>
+        <w:rPr>
+          <w:rFonts w:ascii="Arial" w:eastAsia="Times New Roman" w:hAnsi="Arial" w:cs="Arial"/>
+          <w:color w:val="000000"/>
+          <w:szCs w:val="26"/>
+        </w:rPr>
+      </w:pPr>
+    </w:p>
+    <w:p>
+      <w:pPr>
+        <w:rPr>
+          <w:rFonts w:ascii="Arial" w:eastAsia="Times New Roman" w:hAnsi="Arial" w:cs="Arial"/>
+          <w:color w:val="000000"/>
+          <w:szCs w:val="26"/>
+        </w:rPr>
+      </w:pPr>
+    </w:p>
+    <w:p>
+      <w:pPr>
+        <w:rPr>
+          <w:rFonts w:ascii="Arial" w:eastAsia="Times New Roman" w:hAnsi="Arial" w:cs="Arial"/>
+          <w:color w:val="000000"/>
+          <w:szCs w:val="26"/>
+        </w:rPr>
+      </w:pPr>
+    </w:p>
+    <w:p>
+      <w:pPr>
+        <w:rPr>
+          <w:rFonts w:ascii="Arial" w:eastAsia="Times New Roman" w:hAnsi="Arial" w:cs="Arial"/>
+          <w:color w:val="000000"/>
+          <w:szCs w:val="26"/>
+        </w:rPr>
+      </w:pPr>
+    </w:p>
+    <w:p>
+      <w:pPr>
+        <w:rPr>
+          <w:rFonts w:ascii="Arial" w:eastAsia="Times New Roman" w:hAnsi="Arial" w:cs="Arial"/>
+          <w:color w:val="000000"/>
+          <w:szCs w:val="26"/>
+        </w:rPr>
+      </w:pPr>
     </w:p>
     <w:p>
       <w:pPr>
@@ -3049,6 +4700,7 @@
           <w:sz w:val="24"/>
           <w:szCs w:val="32"/>
         </w:rPr>
+        <w:lastRenderedPageBreak/>
         <w:t xml:space="preserve">3. Client can see only his activity by year. </w:t>
       </w:r>
     </w:p>
@@ -3695,6 +5347,7 @@
           <w:color w:val="000000"/>
           <w:szCs w:val="26"/>
         </w:rPr>
+        <w:lastRenderedPageBreak/>
         <w:t xml:space="preserve">Response: </w:t>
       </w:r>
     </w:p>
@@ -4191,6 +5844,7 @@
           <w:color w:val="000000"/>
           <w:szCs w:val="26"/>
         </w:rPr>
+        <w:lastRenderedPageBreak/>
         <w:t>Latest</w:t>
       </w:r>
     </w:p>
@@ -4508,7 +6162,7 @@
                     </pic:cNvPicPr>
                   </pic:nvPicPr>
                   <pic:blipFill>
-                    <a:blip r:embed="rId13">
+                    <a:blip r:embed="rId19">
                       <a:extLst>
                         <a:ext uri="{28A0092B-C50C-407E-A947-70E740481C1C}">
                           <a14:useLocalDpi xmlns:a14="http://schemas.microsoft.com/office/drawing/2010/main" val="0"/>
@@ -4549,6 +6203,20 @@
     </w:p>
     <w:p>
       <w:pPr>
+        <w:rPr>
+          <w:sz w:val="18"/>
+        </w:rPr>
+      </w:pPr>
+    </w:p>
+    <w:p>
+      <w:pPr>
+        <w:rPr>
+          <w:sz w:val="18"/>
+        </w:rPr>
+      </w:pPr>
+    </w:p>
+    <w:p>
+      <w:pPr>
         <w:spacing w:before="240" w:after="240" w:line="240" w:lineRule="auto"/>
         <w:rPr>
           <w:rFonts w:ascii="Times New Roman" w:eastAsia="Times New Roman" w:hAnsi="Times New Roman" w:cs="Times New Roman"/>
@@ -4565,6 +6233,7 @@
           <w:sz w:val="24"/>
           <w:szCs w:val="32"/>
         </w:rPr>
+        <w:lastRenderedPageBreak/>
         <w:t>1. Upload or update logged in user profile picture and delete existing one from server.</w:t>
       </w:r>
     </w:p>
@@ -5145,6 +6814,7 @@
           <w:color w:val="000000"/>
           <w:szCs w:val="26"/>
         </w:rPr>
+        <w:lastRenderedPageBreak/>
         <w:t xml:space="preserve">Query: </w:t>
       </w:r>
       <w:r>
@@ -5585,36 +7255,807 @@
           <w:color w:val="000000"/>
           <w:szCs w:val="26"/>
         </w:rPr>
+        <w:t>Description:</w:t>
+      </w:r>
+    </w:p>
+    <w:p>
+      <w:pPr>
+        <w:rPr>
+          <w:rFonts w:ascii="Arial" w:eastAsia="Times New Roman" w:hAnsi="Arial" w:cs="Arial"/>
+          <w:color w:val="000000"/>
+          <w:szCs w:val="26"/>
+        </w:rPr>
+      </w:pPr>
+    </w:p>
+    <w:p>
+      <w:pPr>
+        <w:rPr>
+          <w:rFonts w:ascii="Arial" w:eastAsia="Times New Roman" w:hAnsi="Arial" w:cs="Arial"/>
+          <w:color w:val="000000"/>
+          <w:szCs w:val="26"/>
+        </w:rPr>
+      </w:pPr>
+    </w:p>
+    <w:p>
+      <w:pPr>
+        <w:rPr>
+          <w:rFonts w:ascii="Arial" w:eastAsia="Times New Roman" w:hAnsi="Arial" w:cs="Arial"/>
+          <w:color w:val="000000"/>
+          <w:szCs w:val="26"/>
+        </w:rPr>
+      </w:pPr>
+    </w:p>
+    <w:p>
+      <w:pPr>
+        <w:rPr>
+          <w:rFonts w:ascii="Arial" w:eastAsia="Times New Roman" w:hAnsi="Arial" w:cs="Arial"/>
+          <w:color w:val="000000"/>
+          <w:szCs w:val="26"/>
+        </w:rPr>
+      </w:pPr>
+    </w:p>
+    <w:p>
+      <w:pPr>
+        <w:rPr>
+          <w:rFonts w:ascii="Arial" w:eastAsia="Times New Roman" w:hAnsi="Arial" w:cs="Arial"/>
+          <w:color w:val="000000"/>
+          <w:szCs w:val="26"/>
+        </w:rPr>
+      </w:pPr>
+    </w:p>
+    <w:p>
+      <w:pPr>
+        <w:rPr>
+          <w:rFonts w:ascii="Arial" w:eastAsia="Times New Roman" w:hAnsi="Arial" w:cs="Arial"/>
+          <w:color w:val="000000"/>
+          <w:szCs w:val="26"/>
+        </w:rPr>
+      </w:pPr>
+    </w:p>
+    <w:p>
+      <w:pPr>
+        <w:rPr>
+          <w:rFonts w:ascii="Arial" w:eastAsia="Times New Roman" w:hAnsi="Arial" w:cs="Arial"/>
+          <w:color w:val="000000"/>
+          <w:szCs w:val="26"/>
+        </w:rPr>
+      </w:pPr>
+    </w:p>
+    <w:p>
+      <w:pPr>
+        <w:rPr>
+          <w:rFonts w:ascii="Arial" w:eastAsia="Times New Roman" w:hAnsi="Arial" w:cs="Arial"/>
+          <w:color w:val="000000"/>
+          <w:szCs w:val="26"/>
+        </w:rPr>
+      </w:pPr>
+    </w:p>
+    <w:p>
+      <w:pPr>
+        <w:rPr>
+          <w:rFonts w:ascii="Arial" w:eastAsia="Times New Roman" w:hAnsi="Arial" w:cs="Arial"/>
+          <w:color w:val="000000"/>
+          <w:szCs w:val="26"/>
+        </w:rPr>
+      </w:pPr>
+    </w:p>
+    <w:p>
+      <w:pPr>
+        <w:spacing w:before="240" w:after="240" w:line="240" w:lineRule="auto"/>
+        <w:rPr>
+          <w:rFonts w:ascii="Times New Roman" w:eastAsia="Times New Roman" w:hAnsi="Times New Roman" w:cs="Times New Roman"/>
+          <w:sz w:val="20"/>
+          <w:szCs w:val="24"/>
+        </w:rPr>
+      </w:pPr>
+      <w:r>
+        <w:rPr>
+          <w:rFonts w:ascii="Arial" w:eastAsia="Times New Roman" w:hAnsi="Arial" w:cs="Arial"/>
+          <w:b/>
+          <w:bCs/>
+          <w:color w:val="000000"/>
+          <w:sz w:val="24"/>
+          <w:szCs w:val="32"/>
+        </w:rPr>
+        <w:lastRenderedPageBreak/>
+        <w:t>4. Login user</w:t>
+      </w:r>
+      <w:r>
+        <w:rPr>
+          <w:rFonts w:ascii="Arial" w:eastAsia="Times New Roman" w:hAnsi="Arial" w:cs="Arial"/>
+          <w:b/>
+          <w:bCs/>
+          <w:color w:val="000000"/>
+          <w:sz w:val="24"/>
+          <w:szCs w:val="32"/>
+        </w:rPr>
+        <w:t xml:space="preserve"> with</w:t>
+      </w:r>
+      <w:r>
+        <w:rPr>
+          <w:rFonts w:ascii="Arial" w:eastAsia="Times New Roman" w:hAnsi="Arial" w:cs="Arial"/>
+          <w:b/>
+          <w:bCs/>
+          <w:color w:val="000000"/>
+          <w:sz w:val="24"/>
+          <w:szCs w:val="32"/>
+        </w:rPr>
+        <w:t xml:space="preserve"> email and pass</w:t>
+      </w:r>
+      <w:r>
+        <w:rPr>
+          <w:rFonts w:ascii="Arial" w:eastAsia="Times New Roman" w:hAnsi="Arial" w:cs="Arial"/>
+          <w:b/>
+          <w:bCs/>
+          <w:color w:val="000000"/>
+          <w:sz w:val="24"/>
+          <w:szCs w:val="32"/>
+        </w:rPr>
+        <w:t>word</w:t>
+      </w:r>
+    </w:p>
+    <w:p>
+      <w:pPr>
+        <w:spacing w:before="240" w:after="240" w:line="240" w:lineRule="auto"/>
+        <w:rPr>
+          <w:rFonts w:ascii="Arial" w:eastAsia="Times New Roman" w:hAnsi="Arial" w:cs="Arial"/>
+          <w:color w:val="000000"/>
+          <w:szCs w:val="26"/>
+        </w:rPr>
+      </w:pPr>
+      <w:r>
+        <w:rPr>
+          <w:rFonts w:ascii="Arial" w:eastAsia="Times New Roman" w:hAnsi="Arial" w:cs="Arial"/>
+          <w:b/>
+          <w:bCs/>
+          <w:color w:val="000000"/>
+          <w:szCs w:val="26"/>
+        </w:rPr>
+        <w:t>AP</w:t>
+      </w:r>
+      <w:r>
+        <w:rPr>
+          <w:rFonts w:ascii="Arial" w:eastAsia="Times New Roman" w:hAnsi="Arial" w:cs="Arial"/>
+          <w:color w:val="000000"/>
+          <w:szCs w:val="26"/>
+        </w:rPr>
+        <w:t>I:</w:t>
+      </w:r>
+      <w:r>
+        <w:rPr>
+          <w:rFonts w:ascii="Segoe UI" w:hAnsi="Segoe UI" w:cs="Segoe UI"/>
+          <w:color w:val="212121"/>
+          <w:sz w:val="18"/>
+          <w:szCs w:val="18"/>
+          <w:shd w:val="clear" w:color="auto" w:fill="FFFFFF"/>
+        </w:rPr>
+        <w:t xml:space="preserve"> </w:t>
+      </w:r>
+      <w:r>
+        <w:rPr>
+          <w:rFonts w:ascii="Segoe UI" w:hAnsi="Segoe UI" w:cs="Segoe UI"/>
+          <w:color w:val="212121"/>
+          <w:sz w:val="20"/>
+          <w:szCs w:val="20"/>
+          <w:shd w:val="clear" w:color="auto" w:fill="FFFFFF"/>
+        </w:rPr>
+        <w:t>localhost:3030/user/login</w:t>
+      </w:r>
+    </w:p>
+    <w:p>
+      <w:pPr>
+        <w:spacing w:before="240" w:after="240" w:line="240" w:lineRule="auto"/>
+        <w:rPr>
+          <w:rFonts w:ascii="Times New Roman" w:eastAsia="Times New Roman" w:hAnsi="Times New Roman" w:cs="Times New Roman"/>
+          <w:b/>
+          <w:sz w:val="20"/>
+          <w:szCs w:val="24"/>
+        </w:rPr>
+      </w:pPr>
+      <w:r>
+        <w:rPr>
+          <w:rFonts w:ascii="Arial" w:eastAsia="Times New Roman" w:hAnsi="Arial" w:cs="Arial"/>
+          <w:b/>
+          <w:color w:val="000000"/>
+          <w:szCs w:val="26"/>
+        </w:rPr>
+        <w:t>Type:</w:t>
+      </w:r>
+      <w:r>
+        <w:rPr>
+          <w:rFonts w:ascii="Arial" w:eastAsia="Times New Roman" w:hAnsi="Arial" w:cs="Arial"/>
+          <w:b/>
+          <w:color w:val="000000"/>
+          <w:szCs w:val="26"/>
+        </w:rPr>
+        <w:t xml:space="preserve"> REST</w:t>
+      </w:r>
+    </w:p>
+    <w:p>
+      <w:pPr>
+        <w:spacing w:before="240" w:after="240" w:line="240" w:lineRule="auto"/>
+        <w:rPr>
+          <w:rFonts w:ascii="Times New Roman" w:eastAsia="Times New Roman" w:hAnsi="Times New Roman" w:cs="Times New Roman"/>
+          <w:sz w:val="20"/>
+          <w:szCs w:val="24"/>
+        </w:rPr>
+      </w:pPr>
+      <w:r>
+        <w:rPr>
+          <w:rFonts w:ascii="Arial" w:eastAsia="Times New Roman" w:hAnsi="Arial" w:cs="Arial"/>
+          <w:b/>
+          <w:bCs/>
+          <w:color w:val="000000"/>
+          <w:szCs w:val="26"/>
+        </w:rPr>
+        <w:t xml:space="preserve">Method :  </w:t>
+      </w:r>
+      <w:r>
+        <w:rPr>
+          <w:rFonts w:ascii="Arial" w:eastAsia="Times New Roman" w:hAnsi="Arial" w:cs="Arial"/>
+          <w:color w:val="000000"/>
+          <w:szCs w:val="26"/>
+        </w:rPr>
+        <w:t>POST</w:t>
+      </w:r>
+    </w:p>
+    <w:p>
+      <w:pPr>
+        <w:spacing w:before="240" w:after="240" w:line="240" w:lineRule="auto"/>
+        <w:rPr>
+          <w:rFonts w:ascii="Times New Roman" w:eastAsia="Times New Roman" w:hAnsi="Times New Roman" w:cs="Times New Roman"/>
+          <w:sz w:val="20"/>
+          <w:szCs w:val="24"/>
+        </w:rPr>
+      </w:pPr>
+      <w:r>
+        <w:rPr>
+          <w:rFonts w:ascii="Arial" w:eastAsia="Times New Roman" w:hAnsi="Arial" w:cs="Arial"/>
+          <w:b/>
+          <w:bCs/>
+          <w:color w:val="000000"/>
+          <w:szCs w:val="26"/>
+        </w:rPr>
+        <w:t>Access</w:t>
+      </w:r>
+      <w:r>
+        <w:rPr>
+          <w:rFonts w:ascii="Arial" w:eastAsia="Times New Roman" w:hAnsi="Arial" w:cs="Arial"/>
+          <w:color w:val="000000"/>
+          <w:szCs w:val="26"/>
+        </w:rPr>
+        <w:t xml:space="preserve">: </w:t>
+      </w:r>
+      <w:r>
+        <w:rPr>
+          <w:rFonts w:ascii="Arial" w:eastAsia="Times New Roman" w:hAnsi="Arial" w:cs="Arial"/>
+          <w:b/>
+          <w:bCs/>
+          <w:color w:val="000000"/>
+          <w:szCs w:val="26"/>
+        </w:rPr>
+        <w:t xml:space="preserve">:  </w:t>
+      </w:r>
+      <w:r>
+        <w:rPr>
+          <w:rFonts w:ascii="Arial" w:eastAsia="Times New Roman" w:hAnsi="Arial" w:cs="Arial"/>
+          <w:color w:val="000000"/>
+          <w:szCs w:val="26"/>
+        </w:rPr>
+        <w:t>ALL</w:t>
+      </w:r>
+    </w:p>
+    <w:p>
+      <w:pPr>
+        <w:spacing w:before="240" w:after="240" w:line="240" w:lineRule="auto"/>
+        <w:rPr>
+          <w:rFonts w:ascii="Arial" w:eastAsia="Times New Roman" w:hAnsi="Arial" w:cs="Arial"/>
+          <w:color w:val="000000"/>
+          <w:szCs w:val="26"/>
+        </w:rPr>
+      </w:pPr>
+      <w:r>
+        <w:rPr>
+          <w:rFonts w:ascii="Arial" w:eastAsia="Times New Roman" w:hAnsi="Arial" w:cs="Arial"/>
+          <w:b/>
+          <w:bCs/>
+          <w:color w:val="000000"/>
+          <w:szCs w:val="26"/>
+        </w:rPr>
+        <w:t xml:space="preserve">Body :   </w:t>
+      </w:r>
+    </w:p>
+    <w:p>
+      <w:pPr>
+        <w:spacing w:before="240" w:after="240" w:line="240" w:lineRule="auto"/>
+        <w:rPr>
+          <w:rFonts w:ascii="Times New Roman" w:eastAsia="Times New Roman" w:hAnsi="Times New Roman" w:cs="Times New Roman"/>
+          <w:sz w:val="20"/>
+          <w:szCs w:val="24"/>
+        </w:rPr>
+      </w:pPr>
+      <w:r>
+        <w:rPr>
+          <w:rFonts w:ascii="Times New Roman" w:eastAsia="Times New Roman" w:hAnsi="Times New Roman" w:cs="Times New Roman"/>
+          <w:noProof/>
+          <w:sz w:val="20"/>
+          <w:szCs w:val="24"/>
+        </w:rPr>
+        <w:drawing>
+          <wp:inline distT="0" distB="0" distL="0" distR="0">
+            <wp:extent cx="4857750" cy="2152772"/>
+            <wp:effectExtent l="0" t="0" r="0" b="0"/>
+            <wp:docPr id="18" name="Picture 18"/>
+            <wp:cNvGraphicFramePr>
+              <a:graphicFrameLocks xmlns:a="http://schemas.openxmlformats.org/drawingml/2006/main" noChangeAspect="1"/>
+            </wp:cNvGraphicFramePr>
+            <a:graphic xmlns:a="http://schemas.openxmlformats.org/drawingml/2006/main">
+              <a:graphicData uri="http://schemas.openxmlformats.org/drawingml/2006/picture">
+                <pic:pic xmlns:pic="http://schemas.openxmlformats.org/drawingml/2006/picture">
+                  <pic:nvPicPr>
+                    <pic:cNvPr id="18" name="code.png"/>
+                    <pic:cNvPicPr/>
+                  </pic:nvPicPr>
+                  <pic:blipFill>
+                    <a:blip r:embed="rId20">
+                      <a:extLst>
+                        <a:ext uri="{28A0092B-C50C-407E-A947-70E740481C1C}">
+                          <a14:useLocalDpi xmlns:a14="http://schemas.microsoft.com/office/drawing/2010/main" val="0"/>
+                        </a:ext>
+                      </a:extLst>
+                    </a:blip>
+                    <a:stretch>
+                      <a:fillRect/>
+                    </a:stretch>
+                  </pic:blipFill>
+                  <pic:spPr>
+                    <a:xfrm>
+                      <a:off x="0" y="0"/>
+                      <a:ext cx="4860984" cy="2154205"/>
+                    </a:xfrm>
+                    <a:prstGeom prst="rect">
+                      <a:avLst/>
+                    </a:prstGeom>
+                  </pic:spPr>
+                </pic:pic>
+              </a:graphicData>
+            </a:graphic>
+          </wp:inline>
+        </w:drawing>
+      </w:r>
+    </w:p>
+    <w:p>
+      <w:pPr>
+        <w:spacing w:before="240" w:after="240" w:line="240" w:lineRule="auto"/>
+        <w:rPr>
+          <w:rFonts w:ascii="Times New Roman" w:eastAsia="Times New Roman" w:hAnsi="Times New Roman" w:cs="Times New Roman"/>
+          <w:sz w:val="20"/>
+          <w:szCs w:val="24"/>
+        </w:rPr>
+      </w:pPr>
+      <w:r>
+        <w:rPr>
+          <w:rFonts w:ascii="Arial" w:eastAsia="Times New Roman" w:hAnsi="Arial" w:cs="Arial"/>
+          <w:b/>
+          <w:bCs/>
+          <w:color w:val="000000"/>
+          <w:szCs w:val="26"/>
+        </w:rPr>
+        <w:t xml:space="preserve">Params:  </w:t>
+      </w:r>
+      <w:r>
+        <w:rPr>
+          <w:rFonts w:ascii="Arial" w:eastAsia="Times New Roman" w:hAnsi="Arial" w:cs="Arial"/>
+          <w:color w:val="000000"/>
+          <w:szCs w:val="26"/>
+        </w:rPr>
+        <w:t>N/A</w:t>
+      </w:r>
+    </w:p>
+    <w:p>
+      <w:pPr>
+        <w:rPr>
+          <w:rFonts w:ascii="Arial" w:eastAsia="Times New Roman" w:hAnsi="Arial" w:cs="Arial"/>
+          <w:color w:val="000000"/>
+          <w:szCs w:val="26"/>
+        </w:rPr>
+      </w:pPr>
+      <w:r>
+        <w:rPr>
+          <w:rFonts w:ascii="Arial" w:eastAsia="Times New Roman" w:hAnsi="Arial" w:cs="Arial"/>
+          <w:b/>
+          <w:bCs/>
+          <w:color w:val="000000"/>
+          <w:szCs w:val="26"/>
+        </w:rPr>
+        <w:t xml:space="preserve">Query: </w:t>
+      </w:r>
+      <w:r>
+        <w:rPr>
+          <w:rFonts w:ascii="Arial" w:eastAsia="Times New Roman" w:hAnsi="Arial" w:cs="Arial"/>
+          <w:color w:val="000000"/>
+          <w:szCs w:val="26"/>
+        </w:rPr>
+        <w:t>N/A</w:t>
+      </w:r>
+    </w:p>
+    <w:p>
+      <w:pPr>
+        <w:rPr>
+          <w:rFonts w:ascii="Arial" w:eastAsia="Times New Roman" w:hAnsi="Arial" w:cs="Arial"/>
+          <w:color w:val="000000"/>
+          <w:szCs w:val="26"/>
+        </w:rPr>
+      </w:pPr>
+      <w:r>
+        <w:rPr>
+          <w:rFonts w:ascii="Arial" w:eastAsia="Times New Roman" w:hAnsi="Arial" w:cs="Arial"/>
+          <w:b/>
+          <w:bCs/>
+          <w:color w:val="000000"/>
+          <w:szCs w:val="26"/>
+        </w:rPr>
+        <w:t xml:space="preserve">Data: </w:t>
+      </w:r>
+      <w:r>
+        <w:rPr>
+          <w:rFonts w:ascii="Arial" w:eastAsia="Times New Roman" w:hAnsi="Arial" w:cs="Arial"/>
+          <w:color w:val="000000"/>
+          <w:szCs w:val="26"/>
+        </w:rPr>
+        <w:t>N/A</w:t>
+      </w:r>
+    </w:p>
+    <w:p>
+      <w:pPr>
+        <w:rPr>
+          <w:rFonts w:ascii="Arial" w:eastAsia="Times New Roman" w:hAnsi="Arial" w:cs="Arial"/>
+          <w:color w:val="000000"/>
+          <w:szCs w:val="26"/>
+        </w:rPr>
+      </w:pPr>
+      <w:r>
+        <w:rPr>
+          <w:rFonts w:ascii="Arial" w:eastAsia="Times New Roman" w:hAnsi="Arial" w:cs="Arial"/>
+          <w:b/>
+          <w:bCs/>
+          <w:color w:val="000000"/>
+          <w:szCs w:val="26"/>
+        </w:rPr>
+        <w:t xml:space="preserve">Hints: </w:t>
+      </w:r>
+      <w:r>
+        <w:rPr>
+          <w:rFonts w:ascii="Arial" w:eastAsia="Times New Roman" w:hAnsi="Arial" w:cs="Arial"/>
+          <w:color w:val="000000"/>
+          <w:szCs w:val="26"/>
+        </w:rPr>
+        <w:t>Logged in user by email and password after match the data create a token and set is as auth in the browser cookies.</w:t>
+      </w:r>
+    </w:p>
+    <w:p>
+      <w:pPr>
+        <w:rPr>
+          <w:rFonts w:ascii="Arial" w:eastAsia="Times New Roman" w:hAnsi="Arial" w:cs="Arial"/>
+          <w:b/>
+          <w:bCs/>
+          <w:color w:val="000000"/>
+          <w:szCs w:val="26"/>
+        </w:rPr>
+      </w:pPr>
+      <w:r>
+        <w:rPr>
+          <w:rFonts w:ascii="Arial" w:eastAsia="Times New Roman" w:hAnsi="Arial" w:cs="Arial"/>
+          <w:b/>
+          <w:bCs/>
+          <w:color w:val="000000"/>
+          <w:szCs w:val="26"/>
+        </w:rPr>
+        <w:t xml:space="preserve">Response: </w:t>
+      </w:r>
+      <w:r>
+        <w:rPr>
+          <w:rFonts w:ascii="Arial" w:eastAsia="Times New Roman" w:hAnsi="Arial" w:cs="Arial"/>
+          <w:b/>
+          <w:bCs/>
+          <w:color w:val="000000"/>
+          <w:szCs w:val="26"/>
+        </w:rPr>
+        <w:t xml:space="preserve"> </w:t>
+      </w:r>
+    </w:p>
+    <w:p>
+      <w:pPr>
+        <w:rPr>
+          <w:rFonts w:ascii="Arial" w:eastAsia="Times New Roman" w:hAnsi="Arial" w:cs="Arial"/>
+          <w:b/>
+          <w:bCs/>
+          <w:color w:val="000000"/>
+          <w:szCs w:val="26"/>
+        </w:rPr>
+      </w:pPr>
+      <w:r>
+        <w:rPr>
+          <w:rFonts w:ascii="Arial" w:eastAsia="Times New Roman" w:hAnsi="Arial" w:cs="Arial"/>
+          <w:b/>
+          <w:bCs/>
+          <w:noProof/>
+          <w:color w:val="000000"/>
+          <w:szCs w:val="26"/>
+        </w:rPr>
+        <w:drawing>
+          <wp:inline distT="0" distB="0" distL="0" distR="0">
+            <wp:extent cx="5943600" cy="2373630"/>
+            <wp:effectExtent l="0" t="0" r="0" b="7620"/>
+            <wp:docPr id="20" name="Picture 20"/>
+            <wp:cNvGraphicFramePr>
+              <a:graphicFrameLocks xmlns:a="http://schemas.openxmlformats.org/drawingml/2006/main" noChangeAspect="1"/>
+            </wp:cNvGraphicFramePr>
+            <a:graphic xmlns:a="http://schemas.openxmlformats.org/drawingml/2006/main">
+              <a:graphicData uri="http://schemas.openxmlformats.org/drawingml/2006/picture">
+                <pic:pic xmlns:pic="http://schemas.openxmlformats.org/drawingml/2006/picture">
+                  <pic:nvPicPr>
+                    <pic:cNvPr id="20" name="code.png"/>
+                    <pic:cNvPicPr/>
+                  </pic:nvPicPr>
+                  <pic:blipFill>
+                    <a:blip r:embed="rId21">
+                      <a:extLst>
+                        <a:ext uri="{28A0092B-C50C-407E-A947-70E740481C1C}">
+                          <a14:useLocalDpi xmlns:a14="http://schemas.microsoft.com/office/drawing/2010/main" val="0"/>
+                        </a:ext>
+                      </a:extLst>
+                    </a:blip>
+                    <a:stretch>
+                      <a:fillRect/>
+                    </a:stretch>
+                  </pic:blipFill>
+                  <pic:spPr>
+                    <a:xfrm>
+                      <a:off x="0" y="0"/>
+                      <a:ext cx="5943600" cy="2373630"/>
+                    </a:xfrm>
+                    <a:prstGeom prst="rect">
+                      <a:avLst/>
+                    </a:prstGeom>
+                  </pic:spPr>
+                </pic:pic>
+              </a:graphicData>
+            </a:graphic>
+          </wp:inline>
+        </w:drawing>
+      </w:r>
+    </w:p>
+    <w:p>
+      <w:pPr>
+        <w:rPr>
+          <w:rFonts w:ascii="Arial" w:eastAsia="Times New Roman" w:hAnsi="Arial" w:cs="Arial"/>
+          <w:color w:val="000000"/>
+          <w:szCs w:val="26"/>
+        </w:rPr>
+      </w:pPr>
+      <w:r>
+        <w:rPr>
+          <w:rFonts w:ascii="Arial" w:eastAsia="Times New Roman" w:hAnsi="Arial" w:cs="Arial"/>
+          <w:b/>
+          <w:bCs/>
+          <w:color w:val="000000"/>
+          <w:szCs w:val="26"/>
+        </w:rPr>
         <w:lastRenderedPageBreak/>
         <w:t>Description:</w:t>
       </w:r>
-    </w:p>
-    <w:p>
-      <w:pPr>
-        <w:rPr>
-          <w:rFonts w:ascii="Arial" w:eastAsia="Times New Roman" w:hAnsi="Arial" w:cs="Arial"/>
-          <w:color w:val="000000"/>
-          <w:szCs w:val="26"/>
-        </w:rPr>
-      </w:pPr>
-    </w:p>
-    <w:p>
-      <w:pPr>
-        <w:rPr>
-          <w:rFonts w:ascii="Arial" w:eastAsia="Times New Roman" w:hAnsi="Arial" w:cs="Arial"/>
-          <w:color w:val="000000"/>
-          <w:szCs w:val="26"/>
-        </w:rPr>
-      </w:pPr>
-    </w:p>
-    <w:p>
-      <w:pPr>
-        <w:rPr>
-          <w:rFonts w:ascii="Arial" w:eastAsia="Times New Roman" w:hAnsi="Arial" w:cs="Arial"/>
-          <w:color w:val="000000"/>
-          <w:szCs w:val="26"/>
-        </w:rPr>
-      </w:pPr>
+      <w:r>
+        <w:rPr>
+          <w:rFonts w:ascii="Arial" w:eastAsia="Times New Roman" w:hAnsi="Arial" w:cs="Arial"/>
+          <w:b/>
+          <w:bCs/>
+          <w:color w:val="000000"/>
+          <w:szCs w:val="26"/>
+        </w:rPr>
+        <w:t xml:space="preserve"> </w:t>
+      </w:r>
+      <w:r>
+        <w:rPr>
+          <w:rFonts w:ascii="Arial" w:eastAsia="Times New Roman" w:hAnsi="Arial" w:cs="Arial"/>
+          <w:color w:val="000000"/>
+          <w:szCs w:val="26"/>
+        </w:rPr>
+        <w:t xml:space="preserve">If status code is </w:t>
+      </w:r>
+    </w:p>
+    <w:p>
+      <w:pPr>
+        <w:pStyle w:val="ListParagraph"/>
+        <w:numPr>
+          <w:ilvl w:val="0"/>
+          <w:numId w:val="7"/>
+        </w:numPr>
+        <w:rPr>
+          <w:rFonts w:ascii="Arial" w:eastAsia="Times New Roman" w:hAnsi="Arial" w:cs="Arial"/>
+          <w:b/>
+          <w:color w:val="000000"/>
+          <w:szCs w:val="26"/>
+        </w:rPr>
+      </w:pPr>
+      <w:r>
+        <w:rPr>
+          <w:rFonts w:ascii="Arial" w:eastAsia="Times New Roman" w:hAnsi="Arial" w:cs="Arial"/>
+          <w:b/>
+          <w:color w:val="000000"/>
+          <w:szCs w:val="26"/>
+        </w:rPr>
+        <w:t>202</w:t>
+      </w:r>
+      <w:r>
+        <w:rPr>
+          <w:rFonts w:ascii="Arial" w:eastAsia="Times New Roman" w:hAnsi="Arial" w:cs="Arial"/>
+          <w:b/>
+          <w:color w:val="000000"/>
+          <w:szCs w:val="26"/>
+        </w:rPr>
+        <w:t xml:space="preserve"> =&gt; </w:t>
+      </w:r>
+      <w:r>
+        <w:rPr>
+          <w:rFonts w:ascii="Arial" w:eastAsia="Times New Roman" w:hAnsi="Arial" w:cs="Arial"/>
+          <w:color w:val="000000"/>
+          <w:szCs w:val="26"/>
+        </w:rPr>
+        <w:t>Login Successful</w:t>
+      </w:r>
+    </w:p>
+    <w:p>
+      <w:pPr>
+        <w:pStyle w:val="ListParagraph"/>
+        <w:numPr>
+          <w:ilvl w:val="0"/>
+          <w:numId w:val="7"/>
+        </w:numPr>
+        <w:rPr>
+          <w:rFonts w:ascii="Arial" w:eastAsia="Times New Roman" w:hAnsi="Arial" w:cs="Arial"/>
+          <w:b/>
+          <w:color w:val="000000"/>
+          <w:szCs w:val="26"/>
+        </w:rPr>
+      </w:pPr>
+      <w:r>
+        <w:rPr>
+          <w:rFonts w:ascii="Arial" w:eastAsia="Times New Roman" w:hAnsi="Arial" w:cs="Arial"/>
+          <w:b/>
+          <w:color w:val="000000"/>
+          <w:szCs w:val="26"/>
+        </w:rPr>
+        <w:t xml:space="preserve">200 =&gt; </w:t>
+      </w:r>
+    </w:p>
+    <w:p>
+      <w:pPr>
+        <w:pStyle w:val="ListParagraph"/>
+        <w:numPr>
+          <w:ilvl w:val="1"/>
+          <w:numId w:val="7"/>
+        </w:numPr>
+        <w:rPr>
+          <w:rFonts w:ascii="Arial" w:eastAsia="Times New Roman" w:hAnsi="Arial" w:cs="Arial"/>
+          <w:b/>
+          <w:color w:val="000000"/>
+          <w:szCs w:val="26"/>
+        </w:rPr>
+      </w:pPr>
+      <w:r>
+        <w:rPr>
+          <w:rFonts w:ascii="Arial" w:eastAsia="Times New Roman" w:hAnsi="Arial" w:cs="Arial"/>
+          <w:color w:val="000000"/>
+          <w:szCs w:val="26"/>
+        </w:rPr>
+        <w:t>Token Creation error</w:t>
+      </w:r>
+    </w:p>
+    <w:p>
+      <w:pPr>
+        <w:pStyle w:val="ListParagraph"/>
+        <w:numPr>
+          <w:ilvl w:val="1"/>
+          <w:numId w:val="7"/>
+        </w:numPr>
+        <w:rPr>
+          <w:rFonts w:ascii="Arial" w:eastAsia="Times New Roman" w:hAnsi="Arial" w:cs="Arial"/>
+          <w:b/>
+          <w:color w:val="000000"/>
+          <w:szCs w:val="26"/>
+        </w:rPr>
+      </w:pPr>
+      <w:r>
+        <w:rPr>
+          <w:rFonts w:ascii="Arial" w:eastAsia="Times New Roman" w:hAnsi="Arial" w:cs="Arial"/>
+          <w:color w:val="000000"/>
+          <w:szCs w:val="26"/>
+        </w:rPr>
+        <w:t xml:space="preserve">Password does not match </w:t>
+      </w:r>
+    </w:p>
+    <w:p>
+      <w:pPr>
+        <w:pStyle w:val="ListParagraph"/>
+        <w:numPr>
+          <w:ilvl w:val="1"/>
+          <w:numId w:val="7"/>
+        </w:numPr>
+        <w:rPr>
+          <w:rFonts w:ascii="Arial" w:eastAsia="Times New Roman" w:hAnsi="Arial" w:cs="Arial"/>
+          <w:b/>
+          <w:color w:val="000000"/>
+          <w:szCs w:val="26"/>
+        </w:rPr>
+      </w:pPr>
+      <w:r>
+        <w:rPr>
+          <w:rFonts w:ascii="Arial" w:eastAsia="Times New Roman" w:hAnsi="Arial" w:cs="Arial"/>
+          <w:color w:val="000000"/>
+          <w:szCs w:val="26"/>
+        </w:rPr>
+        <w:t>User Not found</w:t>
+      </w:r>
+    </w:p>
+    <w:p>
+      <w:pPr>
+        <w:rPr>
+          <w:rFonts w:ascii="Arial" w:eastAsia="Times New Roman" w:hAnsi="Arial" w:cs="Arial"/>
+          <w:color w:val="000000"/>
+          <w:szCs w:val="26"/>
+        </w:rPr>
+      </w:pPr>
+      <w:r>
+        <w:rPr>
+          <w:rFonts w:ascii="Arial" w:eastAsia="Times New Roman" w:hAnsi="Arial" w:cs="Arial"/>
+          <w:color w:val="000000"/>
+          <w:szCs w:val="26"/>
+        </w:rPr>
+        <w:t xml:space="preserve">It will set the logged in jwt token into cookies by using cookie – </w:t>
+      </w:r>
+      <w:r>
+        <w:rPr>
+          <w:rFonts w:ascii="Arial" w:eastAsia="Times New Roman" w:hAnsi="Arial" w:cs="Arial"/>
+          <w:color w:val="000000"/>
+          <w:szCs w:val="26"/>
+        </w:rPr>
+        <w:t>parser</w:t>
+      </w:r>
+      <w:r>
+        <w:rPr>
+          <w:rFonts w:ascii="Arial" w:eastAsia="Times New Roman" w:hAnsi="Arial" w:cs="Arial"/>
+          <w:color w:val="000000"/>
+          <w:szCs w:val="26"/>
+        </w:rPr>
+        <w:t xml:space="preserve">. </w:t>
+      </w:r>
+    </w:p>
+    <w:p>
+      <w:pPr>
+        <w:rPr>
+          <w:rFonts w:ascii="Arial" w:eastAsia="Times New Roman" w:hAnsi="Arial" w:cs="Arial"/>
+          <w:color w:val="000000"/>
+          <w:szCs w:val="26"/>
+        </w:rPr>
+      </w:pPr>
+      <w:r>
+        <w:rPr>
+          <w:rFonts w:ascii="Arial" w:eastAsia="Times New Roman" w:hAnsi="Arial" w:cs="Arial"/>
+          <w:color w:val="000000"/>
+          <w:szCs w:val="26"/>
+        </w:rPr>
+        <w:t xml:space="preserve">Cookie name is =&gt; </w:t>
+      </w:r>
+      <w:r>
+        <w:rPr>
+          <w:rFonts w:ascii="Arial" w:eastAsia="Times New Roman" w:hAnsi="Arial" w:cs="Arial"/>
+          <w:b/>
+          <w:color w:val="000000"/>
+          <w:szCs w:val="26"/>
+        </w:rPr>
+        <w:t>auth</w:t>
+      </w:r>
     </w:p>
     <w:p>
       <w:pPr>
@@ -5643,8 +8084,362 @@
           <w:sz w:val="24"/>
           <w:szCs w:val="32"/>
         </w:rPr>
-        <w:t>4. Login user</w:t>
-      </w:r>
+        <w:t xml:space="preserve">5. Update logged in user password after verify by rewrite password. </w:t>
+      </w:r>
+    </w:p>
+    <w:p>
+      <w:pPr>
+        <w:spacing w:before="240" w:after="240" w:line="240" w:lineRule="auto"/>
+        <w:rPr>
+          <w:rFonts w:ascii="Arial" w:eastAsia="Times New Roman" w:hAnsi="Arial" w:cs="Arial"/>
+          <w:color w:val="000000"/>
+          <w:szCs w:val="26"/>
+        </w:rPr>
+      </w:pPr>
+      <w:r>
+        <w:rPr>
+          <w:rFonts w:ascii="Arial" w:eastAsia="Times New Roman" w:hAnsi="Arial" w:cs="Arial"/>
+          <w:b/>
+          <w:bCs/>
+          <w:color w:val="000000"/>
+          <w:szCs w:val="26"/>
+        </w:rPr>
+        <w:t>AP</w:t>
+      </w:r>
+      <w:r>
+        <w:rPr>
+          <w:rFonts w:ascii="Arial" w:eastAsia="Times New Roman" w:hAnsi="Arial" w:cs="Arial"/>
+          <w:color w:val="000000"/>
+          <w:szCs w:val="26"/>
+        </w:rPr>
+        <w:t>I:</w:t>
+      </w:r>
+    </w:p>
+    <w:p>
+      <w:pPr>
+        <w:spacing w:before="240" w:after="240" w:line="240" w:lineRule="auto"/>
+        <w:rPr>
+          <w:rFonts w:ascii="Times New Roman" w:eastAsia="Times New Roman" w:hAnsi="Times New Roman" w:cs="Times New Roman"/>
+          <w:b/>
+          <w:sz w:val="20"/>
+          <w:szCs w:val="24"/>
+        </w:rPr>
+      </w:pPr>
+      <w:r>
+        <w:rPr>
+          <w:rFonts w:ascii="Arial" w:eastAsia="Times New Roman" w:hAnsi="Arial" w:cs="Arial"/>
+          <w:b/>
+          <w:color w:val="000000"/>
+          <w:szCs w:val="26"/>
+        </w:rPr>
+        <w:t>Type:</w:t>
+      </w:r>
+    </w:p>
+    <w:p>
+      <w:pPr>
+        <w:spacing w:before="240" w:after="240" w:line="240" w:lineRule="auto"/>
+        <w:rPr>
+          <w:rFonts w:ascii="Times New Roman" w:eastAsia="Times New Roman" w:hAnsi="Times New Roman" w:cs="Times New Roman"/>
+          <w:sz w:val="20"/>
+          <w:szCs w:val="24"/>
+        </w:rPr>
+      </w:pPr>
+      <w:r>
+        <w:rPr>
+          <w:rFonts w:ascii="Arial" w:eastAsia="Times New Roman" w:hAnsi="Arial" w:cs="Arial"/>
+          <w:b/>
+          <w:bCs/>
+          <w:color w:val="000000"/>
+          <w:szCs w:val="26"/>
+        </w:rPr>
+        <w:t xml:space="preserve">Method :  </w:t>
+      </w:r>
+      <w:r>
+        <w:rPr>
+          <w:rFonts w:ascii="Arial" w:eastAsia="Times New Roman" w:hAnsi="Arial" w:cs="Arial"/>
+          <w:color w:val="000000"/>
+          <w:szCs w:val="26"/>
+        </w:rPr>
+        <w:t>N/A</w:t>
+      </w:r>
+    </w:p>
+    <w:p>
+      <w:pPr>
+        <w:spacing w:before="240" w:after="240" w:line="240" w:lineRule="auto"/>
+        <w:rPr>
+          <w:rFonts w:ascii="Times New Roman" w:eastAsia="Times New Roman" w:hAnsi="Times New Roman" w:cs="Times New Roman"/>
+          <w:sz w:val="20"/>
+          <w:szCs w:val="24"/>
+        </w:rPr>
+      </w:pPr>
+      <w:r>
+        <w:rPr>
+          <w:rFonts w:ascii="Arial" w:eastAsia="Times New Roman" w:hAnsi="Arial" w:cs="Arial"/>
+          <w:b/>
+          <w:bCs/>
+          <w:color w:val="000000"/>
+          <w:szCs w:val="26"/>
+        </w:rPr>
+        <w:t>Access</w:t>
+      </w:r>
+      <w:r>
+        <w:rPr>
+          <w:rFonts w:ascii="Arial" w:eastAsia="Times New Roman" w:hAnsi="Arial" w:cs="Arial"/>
+          <w:color w:val="000000"/>
+          <w:szCs w:val="26"/>
+        </w:rPr>
+        <w:t xml:space="preserve">: </w:t>
+      </w:r>
+      <w:r>
+        <w:rPr>
+          <w:rFonts w:ascii="Arial" w:eastAsia="Times New Roman" w:hAnsi="Arial" w:cs="Arial"/>
+          <w:b/>
+          <w:bCs/>
+          <w:color w:val="000000"/>
+          <w:szCs w:val="26"/>
+        </w:rPr>
+        <w:t xml:space="preserve">:  </w:t>
+      </w:r>
+      <w:r>
+        <w:rPr>
+          <w:rFonts w:ascii="Arial" w:eastAsia="Times New Roman" w:hAnsi="Arial" w:cs="Arial"/>
+          <w:color w:val="000000"/>
+          <w:szCs w:val="26"/>
+        </w:rPr>
+        <w:t>N/A</w:t>
+      </w:r>
+    </w:p>
+    <w:p>
+      <w:pPr>
+        <w:spacing w:before="240" w:after="240" w:line="240" w:lineRule="auto"/>
+        <w:rPr>
+          <w:rFonts w:ascii="Times New Roman" w:eastAsia="Times New Roman" w:hAnsi="Times New Roman" w:cs="Times New Roman"/>
+          <w:sz w:val="20"/>
+          <w:szCs w:val="24"/>
+        </w:rPr>
+      </w:pPr>
+      <w:r>
+        <w:rPr>
+          <w:rFonts w:ascii="Arial" w:eastAsia="Times New Roman" w:hAnsi="Arial" w:cs="Arial"/>
+          <w:b/>
+          <w:bCs/>
+          <w:color w:val="000000"/>
+          <w:szCs w:val="26"/>
+        </w:rPr>
+        <w:t xml:space="preserve">Body :   </w:t>
+      </w:r>
+      <w:r>
+        <w:rPr>
+          <w:rFonts w:ascii="Arial" w:eastAsia="Times New Roman" w:hAnsi="Arial" w:cs="Arial"/>
+          <w:color w:val="000000"/>
+          <w:szCs w:val="26"/>
+        </w:rPr>
+        <w:t>N/A</w:t>
+      </w:r>
+    </w:p>
+    <w:p>
+      <w:pPr>
+        <w:spacing w:before="240" w:after="240" w:line="240" w:lineRule="auto"/>
+        <w:rPr>
+          <w:rFonts w:ascii="Times New Roman" w:eastAsia="Times New Roman" w:hAnsi="Times New Roman" w:cs="Times New Roman"/>
+          <w:sz w:val="20"/>
+          <w:szCs w:val="24"/>
+        </w:rPr>
+      </w:pPr>
+      <w:r>
+        <w:rPr>
+          <w:rFonts w:ascii="Arial" w:eastAsia="Times New Roman" w:hAnsi="Arial" w:cs="Arial"/>
+          <w:b/>
+          <w:bCs/>
+          <w:color w:val="000000"/>
+          <w:szCs w:val="26"/>
+        </w:rPr>
+        <w:t xml:space="preserve">Params:  </w:t>
+      </w:r>
+      <w:r>
+        <w:rPr>
+          <w:rFonts w:ascii="Arial" w:eastAsia="Times New Roman" w:hAnsi="Arial" w:cs="Arial"/>
+          <w:color w:val="000000"/>
+          <w:szCs w:val="26"/>
+        </w:rPr>
+        <w:t>N/A</w:t>
+      </w:r>
+    </w:p>
+    <w:p>
+      <w:pPr>
+        <w:rPr>
+          <w:rFonts w:ascii="Arial" w:eastAsia="Times New Roman" w:hAnsi="Arial" w:cs="Arial"/>
+          <w:color w:val="000000"/>
+          <w:szCs w:val="26"/>
+        </w:rPr>
+      </w:pPr>
+      <w:r>
+        <w:rPr>
+          <w:rFonts w:ascii="Arial" w:eastAsia="Times New Roman" w:hAnsi="Arial" w:cs="Arial"/>
+          <w:b/>
+          <w:bCs/>
+          <w:color w:val="000000"/>
+          <w:szCs w:val="26"/>
+        </w:rPr>
+        <w:t xml:space="preserve">Query: </w:t>
+      </w:r>
+      <w:r>
+        <w:rPr>
+          <w:rFonts w:ascii="Arial" w:eastAsia="Times New Roman" w:hAnsi="Arial" w:cs="Arial"/>
+          <w:color w:val="000000"/>
+          <w:szCs w:val="26"/>
+        </w:rPr>
+        <w:t>N/A</w:t>
+      </w:r>
+    </w:p>
+    <w:p>
+      <w:pPr>
+        <w:rPr>
+          <w:rFonts w:ascii="Arial" w:eastAsia="Times New Roman" w:hAnsi="Arial" w:cs="Arial"/>
+          <w:color w:val="000000"/>
+          <w:szCs w:val="26"/>
+        </w:rPr>
+      </w:pPr>
+      <w:r>
+        <w:rPr>
+          <w:rFonts w:ascii="Arial" w:eastAsia="Times New Roman" w:hAnsi="Arial" w:cs="Arial"/>
+          <w:b/>
+          <w:bCs/>
+          <w:color w:val="000000"/>
+          <w:szCs w:val="26"/>
+        </w:rPr>
+        <w:t xml:space="preserve">Data: </w:t>
+      </w:r>
+      <w:r>
+        <w:rPr>
+          <w:rFonts w:ascii="Arial" w:eastAsia="Times New Roman" w:hAnsi="Arial" w:cs="Arial"/>
+          <w:color w:val="000000"/>
+          <w:szCs w:val="26"/>
+        </w:rPr>
+        <w:t>N/A</w:t>
+      </w:r>
+    </w:p>
+    <w:p>
+      <w:pPr>
+        <w:rPr>
+          <w:rFonts w:ascii="Arial" w:eastAsia="Times New Roman" w:hAnsi="Arial" w:cs="Arial"/>
+          <w:b/>
+          <w:bCs/>
+          <w:color w:val="000000"/>
+          <w:szCs w:val="26"/>
+        </w:rPr>
+      </w:pPr>
+      <w:r>
+        <w:rPr>
+          <w:rFonts w:ascii="Arial" w:eastAsia="Times New Roman" w:hAnsi="Arial" w:cs="Arial"/>
+          <w:b/>
+          <w:bCs/>
+          <w:color w:val="000000"/>
+          <w:szCs w:val="26"/>
+        </w:rPr>
+        <w:t xml:space="preserve">Response: </w:t>
+      </w:r>
+    </w:p>
+    <w:p>
+      <w:pPr>
+        <w:rPr>
+          <w:rFonts w:ascii="Arial" w:eastAsia="Times New Roman" w:hAnsi="Arial" w:cs="Arial"/>
+          <w:color w:val="000000"/>
+          <w:szCs w:val="26"/>
+        </w:rPr>
+      </w:pPr>
+      <w:r>
+        <w:rPr>
+          <w:rFonts w:ascii="Arial" w:eastAsia="Times New Roman" w:hAnsi="Arial" w:cs="Arial"/>
+          <w:b/>
+          <w:bCs/>
+          <w:color w:val="000000"/>
+          <w:szCs w:val="26"/>
+        </w:rPr>
+        <w:t>Description:</w:t>
+      </w:r>
+    </w:p>
+    <w:p>
+      <w:pPr>
+        <w:rPr>
+          <w:rFonts w:ascii="Arial" w:eastAsia="Times New Roman" w:hAnsi="Arial" w:cs="Arial"/>
+          <w:color w:val="000000"/>
+          <w:szCs w:val="26"/>
+        </w:rPr>
+      </w:pPr>
+    </w:p>
+    <w:p>
+      <w:pPr>
+        <w:rPr>
+          <w:rFonts w:ascii="Arial" w:eastAsia="Times New Roman" w:hAnsi="Arial" w:cs="Arial"/>
+          <w:color w:val="000000"/>
+          <w:szCs w:val="26"/>
+        </w:rPr>
+      </w:pPr>
+      <w:r>
+        <w:rPr>
+          <w:rFonts w:ascii="Arial" w:eastAsia="Times New Roman" w:hAnsi="Arial" w:cs="Arial"/>
+          <w:b/>
+          <w:bCs/>
+          <w:color w:val="000000"/>
+          <w:szCs w:val="26"/>
+        </w:rPr>
+        <w:t xml:space="preserve">Hints: </w:t>
+      </w:r>
+      <w:r>
+        <w:rPr>
+          <w:rFonts w:ascii="Arial" w:eastAsia="Times New Roman" w:hAnsi="Arial" w:cs="Arial"/>
+          <w:color w:val="000000"/>
+          <w:szCs w:val="26"/>
+        </w:rPr>
+        <w:t>N/A</w:t>
+      </w:r>
+    </w:p>
+    <w:p>
+      <w:pPr>
+        <w:rPr>
+          <w:rFonts w:ascii="Arial" w:eastAsia="Times New Roman" w:hAnsi="Arial" w:cs="Arial"/>
+          <w:color w:val="000000"/>
+          <w:szCs w:val="26"/>
+        </w:rPr>
+      </w:pPr>
+    </w:p>
+    <w:p>
+      <w:pPr>
+        <w:rPr>
+          <w:rFonts w:ascii="Arial" w:eastAsia="Times New Roman" w:hAnsi="Arial" w:cs="Arial"/>
+          <w:color w:val="000000"/>
+          <w:szCs w:val="26"/>
+        </w:rPr>
+      </w:pPr>
+    </w:p>
+    <w:p>
+      <w:pPr>
+        <w:rPr>
+          <w:rFonts w:ascii="Arial" w:eastAsia="Times New Roman" w:hAnsi="Arial" w:cs="Arial"/>
+          <w:color w:val="000000"/>
+          <w:szCs w:val="26"/>
+        </w:rPr>
+      </w:pPr>
+    </w:p>
+    <w:p>
+      <w:pPr>
+        <w:rPr>
+          <w:rFonts w:ascii="Arial" w:eastAsia="Times New Roman" w:hAnsi="Arial" w:cs="Arial"/>
+          <w:color w:val="000000"/>
+          <w:szCs w:val="26"/>
+        </w:rPr>
+      </w:pPr>
+    </w:p>
+    <w:p>
+      <w:pPr>
+        <w:spacing w:before="240" w:after="240" w:line="240" w:lineRule="auto"/>
+        <w:rPr>
+          <w:rFonts w:ascii="Times New Roman" w:eastAsia="Times New Roman" w:hAnsi="Times New Roman" w:cs="Times New Roman"/>
+          <w:sz w:val="20"/>
+          <w:szCs w:val="24"/>
+        </w:rPr>
+      </w:pPr>
       <w:r>
         <w:rPr>
           <w:rFonts w:ascii="Arial" w:eastAsia="Times New Roman" w:hAnsi="Arial" w:cs="Arial"/>
@@ -5654,7 +8449,7 @@
           <w:sz w:val="24"/>
           <w:szCs w:val="32"/>
         </w:rPr>
-        <w:t xml:space="preserve"> with</w:t>
+        <w:t xml:space="preserve">6. </w:t>
       </w:r>
       <w:r>
         <w:rPr>
@@ -5665,7 +8460,7 @@
           <w:sz w:val="24"/>
           <w:szCs w:val="32"/>
         </w:rPr>
-        <w:t xml:space="preserve"> email and pass</w:t>
+        <w:t>Create forgot password and change password by verify the email by send a OTP to that email.</w:t>
       </w:r>
       <w:r>
         <w:rPr>
@@ -5676,7 +8471,7 @@
           <w:sz w:val="24"/>
           <w:szCs w:val="32"/>
         </w:rPr>
-        <w:t>word</w:t>
+        <w:t xml:space="preserve"> </w:t>
       </w:r>
     </w:p>
     <w:p>
@@ -5744,723 +8539,7 @@
           <w:color w:val="000000"/>
           <w:szCs w:val="26"/>
         </w:rPr>
-        <w:t xml:space="preserve">Method :  </w:t>
-      </w:r>
-      <w:r>
-        <w:rPr>
-          <w:rFonts w:ascii="Arial" w:eastAsia="Times New Roman" w:hAnsi="Arial" w:cs="Arial"/>
-          <w:color w:val="000000"/>
-          <w:szCs w:val="26"/>
-        </w:rPr>
-        <w:t>N/A</w:t>
-      </w:r>
-    </w:p>
-    <w:p>
-      <w:pPr>
-        <w:spacing w:before="240" w:after="240" w:line="240" w:lineRule="auto"/>
-        <w:rPr>
-          <w:rFonts w:ascii="Times New Roman" w:eastAsia="Times New Roman" w:hAnsi="Times New Roman" w:cs="Times New Roman"/>
-          <w:sz w:val="20"/>
-          <w:szCs w:val="24"/>
-        </w:rPr>
-      </w:pPr>
-      <w:r>
-        <w:rPr>
-          <w:rFonts w:ascii="Arial" w:eastAsia="Times New Roman" w:hAnsi="Arial" w:cs="Arial"/>
-          <w:b/>
-          <w:bCs/>
-          <w:color w:val="000000"/>
-          <w:szCs w:val="26"/>
-        </w:rPr>
-        <w:t>Access</w:t>
-      </w:r>
-      <w:r>
-        <w:rPr>
-          <w:rFonts w:ascii="Arial" w:eastAsia="Times New Roman" w:hAnsi="Arial" w:cs="Arial"/>
-          <w:color w:val="000000"/>
-          <w:szCs w:val="26"/>
-        </w:rPr>
-        <w:t xml:space="preserve">: </w:t>
-      </w:r>
-      <w:r>
-        <w:rPr>
-          <w:rFonts w:ascii="Arial" w:eastAsia="Times New Roman" w:hAnsi="Arial" w:cs="Arial"/>
-          <w:b/>
-          <w:bCs/>
-          <w:color w:val="000000"/>
-          <w:szCs w:val="26"/>
-        </w:rPr>
-        <w:t xml:space="preserve">:  </w:t>
-      </w:r>
-      <w:r>
-        <w:rPr>
-          <w:rFonts w:ascii="Arial" w:eastAsia="Times New Roman" w:hAnsi="Arial" w:cs="Arial"/>
-          <w:color w:val="000000"/>
-          <w:szCs w:val="26"/>
-        </w:rPr>
-        <w:t>N/A</w:t>
-      </w:r>
-    </w:p>
-    <w:p>
-      <w:pPr>
-        <w:spacing w:before="240" w:after="240" w:line="240" w:lineRule="auto"/>
-        <w:rPr>
-          <w:rFonts w:ascii="Times New Roman" w:eastAsia="Times New Roman" w:hAnsi="Times New Roman" w:cs="Times New Roman"/>
-          <w:sz w:val="20"/>
-          <w:szCs w:val="24"/>
-        </w:rPr>
-      </w:pPr>
-      <w:r>
-        <w:rPr>
-          <w:rFonts w:ascii="Arial" w:eastAsia="Times New Roman" w:hAnsi="Arial" w:cs="Arial"/>
-          <w:b/>
-          <w:bCs/>
-          <w:color w:val="000000"/>
-          <w:szCs w:val="26"/>
-        </w:rPr>
-        <w:t xml:space="preserve">Body :   </w:t>
-      </w:r>
-      <w:r>
-        <w:rPr>
-          <w:rFonts w:ascii="Arial" w:eastAsia="Times New Roman" w:hAnsi="Arial" w:cs="Arial"/>
-          <w:color w:val="000000"/>
-          <w:szCs w:val="26"/>
-        </w:rPr>
-        <w:t>N/A</w:t>
-      </w:r>
-    </w:p>
-    <w:p>
-      <w:pPr>
-        <w:spacing w:before="240" w:after="240" w:line="240" w:lineRule="auto"/>
-        <w:rPr>
-          <w:rFonts w:ascii="Times New Roman" w:eastAsia="Times New Roman" w:hAnsi="Times New Roman" w:cs="Times New Roman"/>
-          <w:sz w:val="20"/>
-          <w:szCs w:val="24"/>
-        </w:rPr>
-      </w:pPr>
-      <w:r>
-        <w:rPr>
-          <w:rFonts w:ascii="Arial" w:eastAsia="Times New Roman" w:hAnsi="Arial" w:cs="Arial"/>
-          <w:b/>
-          <w:bCs/>
-          <w:color w:val="000000"/>
-          <w:szCs w:val="26"/>
-        </w:rPr>
-        <w:t xml:space="preserve">Params:  </w:t>
-      </w:r>
-      <w:r>
-        <w:rPr>
-          <w:rFonts w:ascii="Arial" w:eastAsia="Times New Roman" w:hAnsi="Arial" w:cs="Arial"/>
-          <w:color w:val="000000"/>
-          <w:szCs w:val="26"/>
-        </w:rPr>
-        <w:t>N/A</w:t>
-      </w:r>
-    </w:p>
-    <w:p>
-      <w:pPr>
-        <w:rPr>
-          <w:rFonts w:ascii="Arial" w:eastAsia="Times New Roman" w:hAnsi="Arial" w:cs="Arial"/>
-          <w:color w:val="000000"/>
-          <w:szCs w:val="26"/>
-        </w:rPr>
-      </w:pPr>
-      <w:r>
-        <w:rPr>
-          <w:rFonts w:ascii="Arial" w:eastAsia="Times New Roman" w:hAnsi="Arial" w:cs="Arial"/>
-          <w:b/>
-          <w:bCs/>
-          <w:color w:val="000000"/>
-          <w:szCs w:val="26"/>
-        </w:rPr>
-        <w:t xml:space="preserve">Query: </w:t>
-      </w:r>
-      <w:r>
-        <w:rPr>
-          <w:rFonts w:ascii="Arial" w:eastAsia="Times New Roman" w:hAnsi="Arial" w:cs="Arial"/>
-          <w:color w:val="000000"/>
-          <w:szCs w:val="26"/>
-        </w:rPr>
-        <w:t>N/A</w:t>
-      </w:r>
-    </w:p>
-    <w:p>
-      <w:pPr>
-        <w:rPr>
-          <w:rFonts w:ascii="Arial" w:eastAsia="Times New Roman" w:hAnsi="Arial" w:cs="Arial"/>
-          <w:color w:val="000000"/>
-          <w:szCs w:val="26"/>
-        </w:rPr>
-      </w:pPr>
-      <w:r>
-        <w:rPr>
-          <w:rFonts w:ascii="Arial" w:eastAsia="Times New Roman" w:hAnsi="Arial" w:cs="Arial"/>
-          <w:b/>
-          <w:bCs/>
-          <w:color w:val="000000"/>
-          <w:szCs w:val="26"/>
-        </w:rPr>
-        <w:t xml:space="preserve">Data: </w:t>
-      </w:r>
-      <w:r>
-        <w:rPr>
-          <w:rFonts w:ascii="Arial" w:eastAsia="Times New Roman" w:hAnsi="Arial" w:cs="Arial"/>
-          <w:color w:val="000000"/>
-          <w:szCs w:val="26"/>
-        </w:rPr>
-        <w:t>N/A</w:t>
-      </w:r>
-    </w:p>
-    <w:p>
-      <w:pPr>
-        <w:rPr>
-          <w:rFonts w:ascii="Arial" w:eastAsia="Times New Roman" w:hAnsi="Arial" w:cs="Arial"/>
-          <w:color w:val="000000"/>
-          <w:szCs w:val="26"/>
-        </w:rPr>
-      </w:pPr>
-      <w:r>
-        <w:rPr>
-          <w:rFonts w:ascii="Arial" w:eastAsia="Times New Roman" w:hAnsi="Arial" w:cs="Arial"/>
-          <w:b/>
-          <w:bCs/>
-          <w:color w:val="000000"/>
-          <w:szCs w:val="26"/>
-        </w:rPr>
-        <w:t xml:space="preserve">Hints: </w:t>
-      </w:r>
-      <w:r>
-        <w:rPr>
-          <w:rFonts w:ascii="Arial" w:eastAsia="Times New Roman" w:hAnsi="Arial" w:cs="Arial"/>
-          <w:color w:val="000000"/>
-          <w:szCs w:val="26"/>
-        </w:rPr>
-        <w:t>N/A</w:t>
-      </w:r>
-    </w:p>
-    <w:p>
-      <w:pPr>
-        <w:rPr>
-          <w:rFonts w:ascii="Arial" w:eastAsia="Times New Roman" w:hAnsi="Arial" w:cs="Arial"/>
-          <w:b/>
-          <w:bCs/>
-          <w:color w:val="000000"/>
-          <w:szCs w:val="26"/>
-        </w:rPr>
-      </w:pPr>
-      <w:r>
-        <w:rPr>
-          <w:rFonts w:ascii="Arial" w:eastAsia="Times New Roman" w:hAnsi="Arial" w:cs="Arial"/>
-          <w:b/>
-          <w:bCs/>
-          <w:color w:val="000000"/>
-          <w:szCs w:val="26"/>
-        </w:rPr>
-        <w:t xml:space="preserve">Response: </w:t>
-      </w:r>
-    </w:p>
-    <w:p>
-      <w:pPr>
-        <w:rPr>
-          <w:rFonts w:ascii="Arial" w:eastAsia="Times New Roman" w:hAnsi="Arial" w:cs="Arial"/>
-          <w:color w:val="000000"/>
-          <w:szCs w:val="26"/>
-        </w:rPr>
-      </w:pPr>
-      <w:r>
-        <w:rPr>
-          <w:rFonts w:ascii="Arial" w:eastAsia="Times New Roman" w:hAnsi="Arial" w:cs="Arial"/>
-          <w:b/>
-          <w:bCs/>
-          <w:color w:val="000000"/>
-          <w:szCs w:val="26"/>
-        </w:rPr>
-        <w:t>Description:</w:t>
-      </w:r>
-    </w:p>
-    <w:p>
-      <w:pPr>
-        <w:rPr>
-          <w:rFonts w:ascii="Arial" w:eastAsia="Times New Roman" w:hAnsi="Arial" w:cs="Arial"/>
-          <w:color w:val="000000"/>
-          <w:szCs w:val="26"/>
-        </w:rPr>
-      </w:pPr>
-    </w:p>
-    <w:p>
-      <w:pPr>
-        <w:spacing w:before="240" w:after="240" w:line="240" w:lineRule="auto"/>
-        <w:rPr>
-          <w:rFonts w:ascii="Times New Roman" w:eastAsia="Times New Roman" w:hAnsi="Times New Roman" w:cs="Times New Roman"/>
-          <w:sz w:val="20"/>
-          <w:szCs w:val="24"/>
-        </w:rPr>
-      </w:pPr>
-      <w:r>
-        <w:rPr>
-          <w:rFonts w:ascii="Arial" w:eastAsia="Times New Roman" w:hAnsi="Arial" w:cs="Arial"/>
-          <w:b/>
-          <w:bCs/>
-          <w:color w:val="000000"/>
-          <w:sz w:val="24"/>
-          <w:szCs w:val="32"/>
-        </w:rPr>
-        <w:t xml:space="preserve">5. Update logged in user password after verify by rewrite password. </w:t>
-      </w:r>
-    </w:p>
-    <w:p>
-      <w:pPr>
-        <w:spacing w:before="240" w:after="240" w:line="240" w:lineRule="auto"/>
-        <w:rPr>
-          <w:rFonts w:ascii="Arial" w:eastAsia="Times New Roman" w:hAnsi="Arial" w:cs="Arial"/>
-          <w:color w:val="000000"/>
-          <w:szCs w:val="26"/>
-        </w:rPr>
-      </w:pPr>
-      <w:r>
-        <w:rPr>
-          <w:rFonts w:ascii="Arial" w:eastAsia="Times New Roman" w:hAnsi="Arial" w:cs="Arial"/>
-          <w:b/>
-          <w:bCs/>
-          <w:color w:val="000000"/>
-          <w:szCs w:val="26"/>
-        </w:rPr>
-        <w:t>AP</w:t>
-      </w:r>
-      <w:r>
-        <w:rPr>
-          <w:rFonts w:ascii="Arial" w:eastAsia="Times New Roman" w:hAnsi="Arial" w:cs="Arial"/>
-          <w:color w:val="000000"/>
-          <w:szCs w:val="26"/>
-        </w:rPr>
-        <w:t>I:</w:t>
-      </w:r>
-    </w:p>
-    <w:p>
-      <w:pPr>
-        <w:spacing w:before="240" w:after="240" w:line="240" w:lineRule="auto"/>
-        <w:rPr>
-          <w:rFonts w:ascii="Times New Roman" w:eastAsia="Times New Roman" w:hAnsi="Times New Roman" w:cs="Times New Roman"/>
-          <w:b/>
-          <w:sz w:val="20"/>
-          <w:szCs w:val="24"/>
-        </w:rPr>
-      </w:pPr>
-      <w:r>
-        <w:rPr>
-          <w:rFonts w:ascii="Arial" w:eastAsia="Times New Roman" w:hAnsi="Arial" w:cs="Arial"/>
-          <w:b/>
-          <w:color w:val="000000"/>
-          <w:szCs w:val="26"/>
-        </w:rPr>
-        <w:t>Type:</w:t>
-      </w:r>
-    </w:p>
-    <w:p>
-      <w:pPr>
-        <w:spacing w:before="240" w:after="240" w:line="240" w:lineRule="auto"/>
-        <w:rPr>
-          <w:rFonts w:ascii="Times New Roman" w:eastAsia="Times New Roman" w:hAnsi="Times New Roman" w:cs="Times New Roman"/>
-          <w:sz w:val="20"/>
-          <w:szCs w:val="24"/>
-        </w:rPr>
-      </w:pPr>
-      <w:r>
-        <w:rPr>
-          <w:rFonts w:ascii="Arial" w:eastAsia="Times New Roman" w:hAnsi="Arial" w:cs="Arial"/>
-          <w:b/>
-          <w:bCs/>
-          <w:color w:val="000000"/>
-          <w:szCs w:val="26"/>
-        </w:rPr>
-        <w:t xml:space="preserve">Method :  </w:t>
-      </w:r>
-      <w:r>
-        <w:rPr>
-          <w:rFonts w:ascii="Arial" w:eastAsia="Times New Roman" w:hAnsi="Arial" w:cs="Arial"/>
-          <w:color w:val="000000"/>
-          <w:szCs w:val="26"/>
-        </w:rPr>
-        <w:t>N/A</w:t>
-      </w:r>
-    </w:p>
-    <w:p>
-      <w:pPr>
-        <w:spacing w:before="240" w:after="240" w:line="240" w:lineRule="auto"/>
-        <w:rPr>
-          <w:rFonts w:ascii="Times New Roman" w:eastAsia="Times New Roman" w:hAnsi="Times New Roman" w:cs="Times New Roman"/>
-          <w:sz w:val="20"/>
-          <w:szCs w:val="24"/>
-        </w:rPr>
-      </w:pPr>
-      <w:r>
-        <w:rPr>
-          <w:rFonts w:ascii="Arial" w:eastAsia="Times New Roman" w:hAnsi="Arial" w:cs="Arial"/>
-          <w:b/>
-          <w:bCs/>
-          <w:color w:val="000000"/>
-          <w:szCs w:val="26"/>
-        </w:rPr>
-        <w:t>Access</w:t>
-      </w:r>
-      <w:r>
-        <w:rPr>
-          <w:rFonts w:ascii="Arial" w:eastAsia="Times New Roman" w:hAnsi="Arial" w:cs="Arial"/>
-          <w:color w:val="000000"/>
-          <w:szCs w:val="26"/>
-        </w:rPr>
-        <w:t xml:space="preserve">: </w:t>
-      </w:r>
-      <w:r>
-        <w:rPr>
-          <w:rFonts w:ascii="Arial" w:eastAsia="Times New Roman" w:hAnsi="Arial" w:cs="Arial"/>
-          <w:b/>
-          <w:bCs/>
-          <w:color w:val="000000"/>
-          <w:szCs w:val="26"/>
-        </w:rPr>
-        <w:t xml:space="preserve">:  </w:t>
-      </w:r>
-      <w:r>
-        <w:rPr>
-          <w:rFonts w:ascii="Arial" w:eastAsia="Times New Roman" w:hAnsi="Arial" w:cs="Arial"/>
-          <w:color w:val="000000"/>
-          <w:szCs w:val="26"/>
-        </w:rPr>
-        <w:t>N/A</w:t>
-      </w:r>
-    </w:p>
-    <w:p>
-      <w:pPr>
-        <w:spacing w:before="240" w:after="240" w:line="240" w:lineRule="auto"/>
-        <w:rPr>
-          <w:rFonts w:ascii="Times New Roman" w:eastAsia="Times New Roman" w:hAnsi="Times New Roman" w:cs="Times New Roman"/>
-          <w:sz w:val="20"/>
-          <w:szCs w:val="24"/>
-        </w:rPr>
-      </w:pPr>
-      <w:r>
-        <w:rPr>
-          <w:rFonts w:ascii="Arial" w:eastAsia="Times New Roman" w:hAnsi="Arial" w:cs="Arial"/>
-          <w:b/>
-          <w:bCs/>
-          <w:color w:val="000000"/>
-          <w:szCs w:val="26"/>
-        </w:rPr>
-        <w:t xml:space="preserve">Body :   </w:t>
-      </w:r>
-      <w:r>
-        <w:rPr>
-          <w:rFonts w:ascii="Arial" w:eastAsia="Times New Roman" w:hAnsi="Arial" w:cs="Arial"/>
-          <w:color w:val="000000"/>
-          <w:szCs w:val="26"/>
-        </w:rPr>
-        <w:t>N/A</w:t>
-      </w:r>
-    </w:p>
-    <w:p>
-      <w:pPr>
-        <w:spacing w:before="240" w:after="240" w:line="240" w:lineRule="auto"/>
-        <w:rPr>
-          <w:rFonts w:ascii="Times New Roman" w:eastAsia="Times New Roman" w:hAnsi="Times New Roman" w:cs="Times New Roman"/>
-          <w:sz w:val="20"/>
-          <w:szCs w:val="24"/>
-        </w:rPr>
-      </w:pPr>
-      <w:r>
-        <w:rPr>
-          <w:rFonts w:ascii="Arial" w:eastAsia="Times New Roman" w:hAnsi="Arial" w:cs="Arial"/>
-          <w:b/>
-          <w:bCs/>
-          <w:color w:val="000000"/>
-          <w:szCs w:val="26"/>
-        </w:rPr>
-        <w:t xml:space="preserve">Params:  </w:t>
-      </w:r>
-      <w:r>
-        <w:rPr>
-          <w:rFonts w:ascii="Arial" w:eastAsia="Times New Roman" w:hAnsi="Arial" w:cs="Arial"/>
-          <w:color w:val="000000"/>
-          <w:szCs w:val="26"/>
-        </w:rPr>
-        <w:t>N/A</w:t>
-      </w:r>
-    </w:p>
-    <w:p>
-      <w:pPr>
-        <w:rPr>
-          <w:rFonts w:ascii="Arial" w:eastAsia="Times New Roman" w:hAnsi="Arial" w:cs="Arial"/>
-          <w:color w:val="000000"/>
-          <w:szCs w:val="26"/>
-        </w:rPr>
-      </w:pPr>
-      <w:r>
-        <w:rPr>
-          <w:rFonts w:ascii="Arial" w:eastAsia="Times New Roman" w:hAnsi="Arial" w:cs="Arial"/>
-          <w:b/>
-          <w:bCs/>
-          <w:color w:val="000000"/>
-          <w:szCs w:val="26"/>
-        </w:rPr>
-        <w:t xml:space="preserve">Query: </w:t>
-      </w:r>
-      <w:r>
-        <w:rPr>
-          <w:rFonts w:ascii="Arial" w:eastAsia="Times New Roman" w:hAnsi="Arial" w:cs="Arial"/>
-          <w:color w:val="000000"/>
-          <w:szCs w:val="26"/>
-        </w:rPr>
-        <w:t>N/A</w:t>
-      </w:r>
-    </w:p>
-    <w:p>
-      <w:pPr>
-        <w:rPr>
-          <w:rFonts w:ascii="Arial" w:eastAsia="Times New Roman" w:hAnsi="Arial" w:cs="Arial"/>
-          <w:color w:val="000000"/>
-          <w:szCs w:val="26"/>
-        </w:rPr>
-      </w:pPr>
-      <w:r>
-        <w:rPr>
-          <w:rFonts w:ascii="Arial" w:eastAsia="Times New Roman" w:hAnsi="Arial" w:cs="Arial"/>
-          <w:b/>
-          <w:bCs/>
-          <w:color w:val="000000"/>
-          <w:szCs w:val="26"/>
-        </w:rPr>
-        <w:t xml:space="preserve">Data: </w:t>
-      </w:r>
-      <w:r>
-        <w:rPr>
-          <w:rFonts w:ascii="Arial" w:eastAsia="Times New Roman" w:hAnsi="Arial" w:cs="Arial"/>
-          <w:color w:val="000000"/>
-          <w:szCs w:val="26"/>
-        </w:rPr>
-        <w:t>N/A</w:t>
-      </w:r>
-    </w:p>
-    <w:p>
-      <w:pPr>
-        <w:rPr>
-          <w:rFonts w:ascii="Arial" w:eastAsia="Times New Roman" w:hAnsi="Arial" w:cs="Arial"/>
-          <w:b/>
-          <w:bCs/>
-          <w:color w:val="000000"/>
-          <w:szCs w:val="26"/>
-        </w:rPr>
-      </w:pPr>
-      <w:r>
-        <w:rPr>
-          <w:rFonts w:ascii="Arial" w:eastAsia="Times New Roman" w:hAnsi="Arial" w:cs="Arial"/>
-          <w:b/>
-          <w:bCs/>
-          <w:color w:val="000000"/>
-          <w:szCs w:val="26"/>
-        </w:rPr>
         <w:lastRenderedPageBreak/>
-        <w:t xml:space="preserve">Response: </w:t>
-      </w:r>
-    </w:p>
-    <w:p>
-      <w:pPr>
-        <w:rPr>
-          <w:rFonts w:ascii="Arial" w:eastAsia="Times New Roman" w:hAnsi="Arial" w:cs="Arial"/>
-          <w:color w:val="000000"/>
-          <w:szCs w:val="26"/>
-        </w:rPr>
-      </w:pPr>
-      <w:r>
-        <w:rPr>
-          <w:rFonts w:ascii="Arial" w:eastAsia="Times New Roman" w:hAnsi="Arial" w:cs="Arial"/>
-          <w:b/>
-          <w:bCs/>
-          <w:color w:val="000000"/>
-          <w:szCs w:val="26"/>
-        </w:rPr>
-        <w:t>Description:</w:t>
-      </w:r>
-    </w:p>
-    <w:p>
-      <w:pPr>
-        <w:rPr>
-          <w:rFonts w:ascii="Arial" w:eastAsia="Times New Roman" w:hAnsi="Arial" w:cs="Arial"/>
-          <w:color w:val="000000"/>
-          <w:szCs w:val="26"/>
-        </w:rPr>
-      </w:pPr>
-    </w:p>
-    <w:p>
-      <w:pPr>
-        <w:rPr>
-          <w:rFonts w:ascii="Arial" w:eastAsia="Times New Roman" w:hAnsi="Arial" w:cs="Arial"/>
-          <w:color w:val="000000"/>
-          <w:szCs w:val="26"/>
-        </w:rPr>
-      </w:pPr>
-      <w:r>
-        <w:rPr>
-          <w:rFonts w:ascii="Arial" w:eastAsia="Times New Roman" w:hAnsi="Arial" w:cs="Arial"/>
-          <w:b/>
-          <w:bCs/>
-          <w:color w:val="000000"/>
-          <w:szCs w:val="26"/>
-        </w:rPr>
-        <w:t xml:space="preserve">Hints: </w:t>
-      </w:r>
-      <w:r>
-        <w:rPr>
-          <w:rFonts w:ascii="Arial" w:eastAsia="Times New Roman" w:hAnsi="Arial" w:cs="Arial"/>
-          <w:color w:val="000000"/>
-          <w:szCs w:val="26"/>
-        </w:rPr>
-        <w:t>N/A</w:t>
-      </w:r>
-    </w:p>
-    <w:p>
-      <w:pPr>
-        <w:rPr>
-          <w:rFonts w:ascii="Arial" w:eastAsia="Times New Roman" w:hAnsi="Arial" w:cs="Arial"/>
-          <w:color w:val="000000"/>
-          <w:szCs w:val="26"/>
-        </w:rPr>
-      </w:pPr>
-    </w:p>
-    <w:p>
-      <w:pPr>
-        <w:rPr>
-          <w:rFonts w:ascii="Arial" w:eastAsia="Times New Roman" w:hAnsi="Arial" w:cs="Arial"/>
-          <w:color w:val="000000"/>
-          <w:szCs w:val="26"/>
-        </w:rPr>
-      </w:pPr>
-    </w:p>
-    <w:p>
-      <w:pPr>
-        <w:rPr>
-          <w:rFonts w:ascii="Arial" w:eastAsia="Times New Roman" w:hAnsi="Arial" w:cs="Arial"/>
-          <w:color w:val="000000"/>
-          <w:szCs w:val="26"/>
-        </w:rPr>
-      </w:pPr>
-    </w:p>
-    <w:p>
-      <w:pPr>
-        <w:rPr>
-          <w:rFonts w:ascii="Arial" w:eastAsia="Times New Roman" w:hAnsi="Arial" w:cs="Arial"/>
-          <w:color w:val="000000"/>
-          <w:szCs w:val="26"/>
-        </w:rPr>
-      </w:pPr>
-    </w:p>
-    <w:p>
-      <w:pPr>
-        <w:spacing w:before="240" w:after="240" w:line="240" w:lineRule="auto"/>
-        <w:rPr>
-          <w:rFonts w:ascii="Times New Roman" w:eastAsia="Times New Roman" w:hAnsi="Times New Roman" w:cs="Times New Roman"/>
-          <w:sz w:val="20"/>
-          <w:szCs w:val="24"/>
-        </w:rPr>
-      </w:pPr>
-      <w:r>
-        <w:rPr>
-          <w:rFonts w:ascii="Arial" w:eastAsia="Times New Roman" w:hAnsi="Arial" w:cs="Arial"/>
-          <w:b/>
-          <w:bCs/>
-          <w:color w:val="000000"/>
-          <w:sz w:val="24"/>
-          <w:szCs w:val="32"/>
-        </w:rPr>
-        <w:t xml:space="preserve">6. </w:t>
-      </w:r>
-      <w:r>
-        <w:rPr>
-          <w:rFonts w:ascii="Arial" w:eastAsia="Times New Roman" w:hAnsi="Arial" w:cs="Arial"/>
-          <w:b/>
-          <w:bCs/>
-          <w:color w:val="000000"/>
-          <w:sz w:val="24"/>
-          <w:szCs w:val="32"/>
-        </w:rPr>
-        <w:t>Create forgot password and change password by verify the email by send a OTP to that email.</w:t>
-      </w:r>
-      <w:r>
-        <w:rPr>
-          <w:rFonts w:ascii="Arial" w:eastAsia="Times New Roman" w:hAnsi="Arial" w:cs="Arial"/>
-          <w:b/>
-          <w:bCs/>
-          <w:color w:val="000000"/>
-          <w:sz w:val="24"/>
-          <w:szCs w:val="32"/>
-        </w:rPr>
-        <w:t xml:space="preserve"> </w:t>
-      </w:r>
-    </w:p>
-    <w:p>
-      <w:pPr>
-        <w:spacing w:before="240" w:after="240" w:line="240" w:lineRule="auto"/>
-        <w:rPr>
-          <w:rFonts w:ascii="Arial" w:eastAsia="Times New Roman" w:hAnsi="Arial" w:cs="Arial"/>
-          <w:color w:val="000000"/>
-          <w:szCs w:val="26"/>
-        </w:rPr>
-      </w:pPr>
-      <w:r>
-        <w:rPr>
-          <w:rFonts w:ascii="Arial" w:eastAsia="Times New Roman" w:hAnsi="Arial" w:cs="Arial"/>
-          <w:b/>
-          <w:bCs/>
-          <w:color w:val="000000"/>
-          <w:szCs w:val="26"/>
-        </w:rPr>
-        <w:t>AP</w:t>
-      </w:r>
-      <w:r>
-        <w:rPr>
-          <w:rFonts w:ascii="Arial" w:eastAsia="Times New Roman" w:hAnsi="Arial" w:cs="Arial"/>
-          <w:color w:val="000000"/>
-          <w:szCs w:val="26"/>
-        </w:rPr>
-        <w:t>I:</w:t>
-      </w:r>
-    </w:p>
-    <w:p>
-      <w:pPr>
-        <w:spacing w:before="240" w:after="240" w:line="240" w:lineRule="auto"/>
-        <w:rPr>
-          <w:rFonts w:ascii="Times New Roman" w:eastAsia="Times New Roman" w:hAnsi="Times New Roman" w:cs="Times New Roman"/>
-          <w:b/>
-          <w:sz w:val="20"/>
-          <w:szCs w:val="24"/>
-        </w:rPr>
-      </w:pPr>
-      <w:r>
-        <w:rPr>
-          <w:rFonts w:ascii="Arial" w:eastAsia="Times New Roman" w:hAnsi="Arial" w:cs="Arial"/>
-          <w:b/>
-          <w:color w:val="000000"/>
-          <w:szCs w:val="26"/>
-        </w:rPr>
-        <w:t>Type:</w:t>
-      </w:r>
-    </w:p>
-    <w:p>
-      <w:pPr>
-        <w:spacing w:before="240" w:after="240" w:line="240" w:lineRule="auto"/>
-        <w:rPr>
-          <w:rFonts w:ascii="Times New Roman" w:eastAsia="Times New Roman" w:hAnsi="Times New Roman" w:cs="Times New Roman"/>
-          <w:sz w:val="20"/>
-          <w:szCs w:val="24"/>
-        </w:rPr>
-      </w:pPr>
-      <w:r>
-        <w:rPr>
-          <w:rFonts w:ascii="Arial" w:eastAsia="Times New Roman" w:hAnsi="Arial" w:cs="Arial"/>
-          <w:b/>
-          <w:bCs/>
-          <w:color w:val="000000"/>
-          <w:szCs w:val="26"/>
-        </w:rPr>
         <w:t xml:space="preserve">Method :  </w:t>
       </w:r>
       <w:r>
@@ -6902,6 +8981,7 @@
           <w:sz w:val="24"/>
           <w:szCs w:val="32"/>
         </w:rPr>
+        <w:lastRenderedPageBreak/>
         <w:drawing>
           <wp:inline distT="0" distB="0" distL="0" distR="0" wp14:anchorId="662E6077" wp14:editId="1C37A58D">
             <wp:extent cx="6551252" cy="3286125"/>
@@ -6920,7 +9000,7 @@
                     </pic:cNvPicPr>
                   </pic:nvPicPr>
                   <pic:blipFill>
-                    <a:blip r:embed="rId14">
+                    <a:blip r:embed="rId22">
                       <a:extLst>
                         <a:ext uri="{28A0092B-C50C-407E-A947-70E740481C1C}">
                           <a14:useLocalDpi xmlns:a14="http://schemas.microsoft.com/office/drawing/2010/main" val="0"/>
@@ -7261,7 +9341,6 @@
           <w:sz w:val="20"/>
           <w:szCs w:val="24"/>
         </w:rPr>
-        <w:lastRenderedPageBreak/>
         <w:t xml:space="preserve">Search </w:t>
       </w:r>
       <w:r>
@@ -7630,6 +9709,7 @@
           <w:sz w:val="20"/>
           <w:szCs w:val="24"/>
         </w:rPr>
+        <w:lastRenderedPageBreak/>
         <w:t>By title name in Ascending order</w:t>
       </w:r>
     </w:p>
@@ -8270,6 +10350,7 @@
           <w:color w:val="000000"/>
           <w:szCs w:val="26"/>
         </w:rPr>
+        <w:lastRenderedPageBreak/>
         <w:t xml:space="preserve">Body :   </w:t>
       </w:r>
       <w:r>
@@ -8770,6 +10851,7 @@
           <w:color w:val="000000"/>
           <w:szCs w:val="26"/>
         </w:rPr>
+        <w:lastRenderedPageBreak/>
         <w:t xml:space="preserve">Query: </w:t>
       </w:r>
       <w:r>
@@ -9370,6 +11452,7 @@
           <w:color w:val="000000"/>
           <w:szCs w:val="26"/>
         </w:rPr>
+        <w:lastRenderedPageBreak/>
         <w:t>Access</w:t>
       </w:r>
       <w:r>
@@ -9857,7 +11940,6 @@
           <w:color w:val="000000"/>
           <w:szCs w:val="26"/>
         </w:rPr>
-        <w:lastRenderedPageBreak/>
         <w:t xml:space="preserve">Query: </w:t>
       </w:r>
       <w:r>
@@ -10069,6 +12151,7 @@
           <w:sz w:val="20"/>
           <w:szCs w:val="24"/>
         </w:rPr>
+        <w:lastRenderedPageBreak/>
         <w:t>Related blog will</w:t>
       </w:r>
       <w:r>
@@ -10647,6 +12730,7 @@
           <w:sz w:val="24"/>
           <w:szCs w:val="32"/>
         </w:rPr>
+        <w:lastRenderedPageBreak/>
         <w:t>If user creates new blog then create new one and store data in temporary space</w:t>
       </w:r>
     </w:p>
@@ -11229,6 +13313,7 @@
           <w:sz w:val="24"/>
           <w:szCs w:val="32"/>
         </w:rPr>
+        <w:lastRenderedPageBreak/>
         <w:t xml:space="preserve">If </w:t>
       </w:r>
       <w:r>
@@ -11854,6 +13939,7 @@
           <w:color w:val="000000"/>
           <w:szCs w:val="26"/>
         </w:rPr>
+        <w:lastRenderedPageBreak/>
         <w:t>Type:</w:t>
       </w:r>
     </w:p>
@@ -12409,7 +14495,6 @@
           <w:color w:val="000000"/>
           <w:szCs w:val="26"/>
         </w:rPr>
-        <w:lastRenderedPageBreak/>
         <w:t xml:space="preserve">Hints: </w:t>
       </w:r>
       <w:r>
@@ -12559,6 +14644,7 @@
           <w:sz w:val="24"/>
           <w:szCs w:val="32"/>
         </w:rPr>
+        <w:lastRenderedPageBreak/>
         <w:drawing>
           <wp:inline distT="0" distB="0" distL="0" distR="0" wp14:anchorId="1DD6D06A" wp14:editId="55064334">
             <wp:extent cx="5942394" cy="2590800"/>
@@ -12577,7 +14663,7 @@
                     </pic:cNvPicPr>
                   </pic:nvPicPr>
                   <pic:blipFill>
-                    <a:blip r:embed="rId15">
+                    <a:blip r:embed="rId23">
                       <a:extLst>
                         <a:ext uri="{28A0092B-C50C-407E-A947-70E740481C1C}">
                           <a14:useLocalDpi xmlns:a14="http://schemas.microsoft.com/office/drawing/2010/main" val="0"/>
@@ -12936,7 +15022,6 @@
           <w:color w:val="000000"/>
           <w:szCs w:val="26"/>
         </w:rPr>
-        <w:lastRenderedPageBreak/>
         <w:t>Description:</w:t>
       </w:r>
     </w:p>
@@ -13026,6 +15111,7 @@
           <w:color w:val="000000"/>
           <w:szCs w:val="26"/>
         </w:rPr>
+        <w:lastRenderedPageBreak/>
         <w:t>AP</w:t>
       </w:r>
       <w:r>
@@ -13553,7 +15639,6 @@
           <w:color w:val="000000"/>
           <w:szCs w:val="26"/>
         </w:rPr>
-        <w:lastRenderedPageBreak/>
         <w:t xml:space="preserve">Query: </w:t>
       </w:r>
       <w:r>
@@ -14694,7 +16779,6 @@
           <w:color w:val="000000"/>
           <w:szCs w:val="26"/>
         </w:rPr>
-        <w:lastRenderedPageBreak/>
         <w:t xml:space="preserve">Params:  </w:t>
       </w:r>
       <w:r>
@@ -15294,190 +17378,190 @@
           <w:color w:val="000000"/>
           <w:szCs w:val="26"/>
         </w:rPr>
+        <w:t xml:space="preserve">Method :  </w:t>
+      </w:r>
+      <w:r>
+        <w:rPr>
+          <w:rFonts w:ascii="Arial" w:eastAsia="Times New Roman" w:hAnsi="Arial" w:cs="Arial"/>
+          <w:color w:val="000000"/>
+          <w:szCs w:val="26"/>
+        </w:rPr>
+        <w:t>N/A</w:t>
+      </w:r>
+    </w:p>
+    <w:p>
+      <w:pPr>
+        <w:spacing w:before="240" w:after="240" w:line="240" w:lineRule="auto"/>
+        <w:rPr>
+          <w:rFonts w:ascii="Times New Roman" w:eastAsia="Times New Roman" w:hAnsi="Times New Roman" w:cs="Times New Roman"/>
+          <w:sz w:val="20"/>
+          <w:szCs w:val="24"/>
+        </w:rPr>
+      </w:pPr>
+      <w:r>
+        <w:rPr>
+          <w:rFonts w:ascii="Arial" w:eastAsia="Times New Roman" w:hAnsi="Arial" w:cs="Arial"/>
+          <w:b/>
+          <w:bCs/>
+          <w:color w:val="000000"/>
+          <w:szCs w:val="26"/>
+        </w:rPr>
+        <w:t>Access</w:t>
+      </w:r>
+      <w:r>
+        <w:rPr>
+          <w:rFonts w:ascii="Arial" w:eastAsia="Times New Roman" w:hAnsi="Arial" w:cs="Arial"/>
+          <w:color w:val="000000"/>
+          <w:szCs w:val="26"/>
+        </w:rPr>
+        <w:t xml:space="preserve">: </w:t>
+      </w:r>
+      <w:r>
+        <w:rPr>
+          <w:rFonts w:ascii="Arial" w:eastAsia="Times New Roman" w:hAnsi="Arial" w:cs="Arial"/>
+          <w:b/>
+          <w:bCs/>
+          <w:color w:val="000000"/>
+          <w:szCs w:val="26"/>
+        </w:rPr>
+        <w:t xml:space="preserve">:  </w:t>
+      </w:r>
+      <w:r>
+        <w:rPr>
+          <w:rFonts w:ascii="Arial" w:eastAsia="Times New Roman" w:hAnsi="Arial" w:cs="Arial"/>
+          <w:color w:val="000000"/>
+          <w:szCs w:val="26"/>
+        </w:rPr>
+        <w:t>N/A</w:t>
+      </w:r>
+    </w:p>
+    <w:p>
+      <w:pPr>
+        <w:spacing w:before="240" w:after="240" w:line="240" w:lineRule="auto"/>
+        <w:rPr>
+          <w:rFonts w:ascii="Times New Roman" w:eastAsia="Times New Roman" w:hAnsi="Times New Roman" w:cs="Times New Roman"/>
+          <w:sz w:val="20"/>
+          <w:szCs w:val="24"/>
+        </w:rPr>
+      </w:pPr>
+      <w:r>
+        <w:rPr>
+          <w:rFonts w:ascii="Arial" w:eastAsia="Times New Roman" w:hAnsi="Arial" w:cs="Arial"/>
+          <w:b/>
+          <w:bCs/>
+          <w:color w:val="000000"/>
+          <w:szCs w:val="26"/>
+        </w:rPr>
+        <w:t xml:space="preserve">Body :   </w:t>
+      </w:r>
+      <w:r>
+        <w:rPr>
+          <w:rFonts w:ascii="Arial" w:eastAsia="Times New Roman" w:hAnsi="Arial" w:cs="Arial"/>
+          <w:color w:val="000000"/>
+          <w:szCs w:val="26"/>
+        </w:rPr>
+        <w:t>N/A</w:t>
+      </w:r>
+    </w:p>
+    <w:p>
+      <w:pPr>
+        <w:spacing w:before="240" w:after="240" w:line="240" w:lineRule="auto"/>
+        <w:rPr>
+          <w:rFonts w:ascii="Times New Roman" w:eastAsia="Times New Roman" w:hAnsi="Times New Roman" w:cs="Times New Roman"/>
+          <w:sz w:val="20"/>
+          <w:szCs w:val="24"/>
+        </w:rPr>
+      </w:pPr>
+      <w:r>
+        <w:rPr>
+          <w:rFonts w:ascii="Arial" w:eastAsia="Times New Roman" w:hAnsi="Arial" w:cs="Arial"/>
+          <w:b/>
+          <w:bCs/>
+          <w:color w:val="000000"/>
+          <w:szCs w:val="26"/>
+        </w:rPr>
+        <w:t xml:space="preserve">Params:  </w:t>
+      </w:r>
+      <w:r>
+        <w:rPr>
+          <w:rFonts w:ascii="Arial" w:eastAsia="Times New Roman" w:hAnsi="Arial" w:cs="Arial"/>
+          <w:color w:val="000000"/>
+          <w:szCs w:val="26"/>
+        </w:rPr>
+        <w:t>N/A</w:t>
+      </w:r>
+    </w:p>
+    <w:p>
+      <w:pPr>
+        <w:rPr>
+          <w:rFonts w:ascii="Arial" w:eastAsia="Times New Roman" w:hAnsi="Arial" w:cs="Arial"/>
+          <w:color w:val="000000"/>
+          <w:szCs w:val="26"/>
+        </w:rPr>
+      </w:pPr>
+      <w:r>
+        <w:rPr>
+          <w:rFonts w:ascii="Arial" w:eastAsia="Times New Roman" w:hAnsi="Arial" w:cs="Arial"/>
+          <w:b/>
+          <w:bCs/>
+          <w:color w:val="000000"/>
+          <w:szCs w:val="26"/>
+        </w:rPr>
+        <w:t xml:space="preserve">Query: </w:t>
+      </w:r>
+      <w:r>
+        <w:rPr>
+          <w:rFonts w:ascii="Arial" w:eastAsia="Times New Roman" w:hAnsi="Arial" w:cs="Arial"/>
+          <w:color w:val="000000"/>
+          <w:szCs w:val="26"/>
+        </w:rPr>
+        <w:t>N/A</w:t>
+      </w:r>
+    </w:p>
+    <w:p>
+      <w:pPr>
+        <w:rPr>
+          <w:rFonts w:ascii="Arial" w:eastAsia="Times New Roman" w:hAnsi="Arial" w:cs="Arial"/>
+          <w:color w:val="000000"/>
+          <w:szCs w:val="26"/>
+        </w:rPr>
+      </w:pPr>
+      <w:r>
+        <w:rPr>
+          <w:rFonts w:ascii="Arial" w:eastAsia="Times New Roman" w:hAnsi="Arial" w:cs="Arial"/>
+          <w:b/>
+          <w:bCs/>
+          <w:color w:val="000000"/>
+          <w:szCs w:val="26"/>
+        </w:rPr>
+        <w:t xml:space="preserve">Data: </w:t>
+      </w:r>
+      <w:r>
+        <w:rPr>
+          <w:rFonts w:ascii="Arial" w:eastAsia="Times New Roman" w:hAnsi="Arial" w:cs="Arial"/>
+          <w:color w:val="000000"/>
+          <w:szCs w:val="26"/>
+        </w:rPr>
+        <w:t>N/A</w:t>
+      </w:r>
+    </w:p>
+    <w:p>
+      <w:pPr>
+        <w:rPr>
+          <w:rFonts w:ascii="Arial" w:eastAsia="Times New Roman" w:hAnsi="Arial" w:cs="Arial"/>
+          <w:color w:val="000000"/>
+          <w:szCs w:val="26"/>
+        </w:rPr>
+      </w:pPr>
+      <w:r>
+        <w:rPr>
+          <w:rFonts w:ascii="Arial" w:eastAsia="Times New Roman" w:hAnsi="Arial" w:cs="Arial"/>
+          <w:b/>
+          <w:bCs/>
+          <w:color w:val="000000"/>
+          <w:szCs w:val="26"/>
+        </w:rPr>
         <w:lastRenderedPageBreak/>
-        <w:t xml:space="preserve">Method :  </w:t>
-      </w:r>
-      <w:r>
-        <w:rPr>
-          <w:rFonts w:ascii="Arial" w:eastAsia="Times New Roman" w:hAnsi="Arial" w:cs="Arial"/>
-          <w:color w:val="000000"/>
-          <w:szCs w:val="26"/>
-        </w:rPr>
-        <w:t>N/A</w:t>
-      </w:r>
-    </w:p>
-    <w:p>
-      <w:pPr>
-        <w:spacing w:before="240" w:after="240" w:line="240" w:lineRule="auto"/>
-        <w:rPr>
-          <w:rFonts w:ascii="Times New Roman" w:eastAsia="Times New Roman" w:hAnsi="Times New Roman" w:cs="Times New Roman"/>
-          <w:sz w:val="20"/>
-          <w:szCs w:val="24"/>
-        </w:rPr>
-      </w:pPr>
-      <w:r>
-        <w:rPr>
-          <w:rFonts w:ascii="Arial" w:eastAsia="Times New Roman" w:hAnsi="Arial" w:cs="Arial"/>
-          <w:b/>
-          <w:bCs/>
-          <w:color w:val="000000"/>
-          <w:szCs w:val="26"/>
-        </w:rPr>
-        <w:t>Access</w:t>
-      </w:r>
-      <w:r>
-        <w:rPr>
-          <w:rFonts w:ascii="Arial" w:eastAsia="Times New Roman" w:hAnsi="Arial" w:cs="Arial"/>
-          <w:color w:val="000000"/>
-          <w:szCs w:val="26"/>
-        </w:rPr>
-        <w:t xml:space="preserve">: </w:t>
-      </w:r>
-      <w:r>
-        <w:rPr>
-          <w:rFonts w:ascii="Arial" w:eastAsia="Times New Roman" w:hAnsi="Arial" w:cs="Arial"/>
-          <w:b/>
-          <w:bCs/>
-          <w:color w:val="000000"/>
-          <w:szCs w:val="26"/>
-        </w:rPr>
-        <w:t xml:space="preserve">:  </w:t>
-      </w:r>
-      <w:r>
-        <w:rPr>
-          <w:rFonts w:ascii="Arial" w:eastAsia="Times New Roman" w:hAnsi="Arial" w:cs="Arial"/>
-          <w:color w:val="000000"/>
-          <w:szCs w:val="26"/>
-        </w:rPr>
-        <w:t>N/A</w:t>
-      </w:r>
-    </w:p>
-    <w:p>
-      <w:pPr>
-        <w:spacing w:before="240" w:after="240" w:line="240" w:lineRule="auto"/>
-        <w:rPr>
-          <w:rFonts w:ascii="Times New Roman" w:eastAsia="Times New Roman" w:hAnsi="Times New Roman" w:cs="Times New Roman"/>
-          <w:sz w:val="20"/>
-          <w:szCs w:val="24"/>
-        </w:rPr>
-      </w:pPr>
-      <w:r>
-        <w:rPr>
-          <w:rFonts w:ascii="Arial" w:eastAsia="Times New Roman" w:hAnsi="Arial" w:cs="Arial"/>
-          <w:b/>
-          <w:bCs/>
-          <w:color w:val="000000"/>
-          <w:szCs w:val="26"/>
-        </w:rPr>
-        <w:t xml:space="preserve">Body :   </w:t>
-      </w:r>
-      <w:r>
-        <w:rPr>
-          <w:rFonts w:ascii="Arial" w:eastAsia="Times New Roman" w:hAnsi="Arial" w:cs="Arial"/>
-          <w:color w:val="000000"/>
-          <w:szCs w:val="26"/>
-        </w:rPr>
-        <w:t>N/A</w:t>
-      </w:r>
-    </w:p>
-    <w:p>
-      <w:pPr>
-        <w:spacing w:before="240" w:after="240" w:line="240" w:lineRule="auto"/>
-        <w:rPr>
-          <w:rFonts w:ascii="Times New Roman" w:eastAsia="Times New Roman" w:hAnsi="Times New Roman" w:cs="Times New Roman"/>
-          <w:sz w:val="20"/>
-          <w:szCs w:val="24"/>
-        </w:rPr>
-      </w:pPr>
-      <w:r>
-        <w:rPr>
-          <w:rFonts w:ascii="Arial" w:eastAsia="Times New Roman" w:hAnsi="Arial" w:cs="Arial"/>
-          <w:b/>
-          <w:bCs/>
-          <w:color w:val="000000"/>
-          <w:szCs w:val="26"/>
-        </w:rPr>
-        <w:t xml:space="preserve">Params:  </w:t>
-      </w:r>
-      <w:r>
-        <w:rPr>
-          <w:rFonts w:ascii="Arial" w:eastAsia="Times New Roman" w:hAnsi="Arial" w:cs="Arial"/>
-          <w:color w:val="000000"/>
-          <w:szCs w:val="26"/>
-        </w:rPr>
-        <w:t>N/A</w:t>
-      </w:r>
-    </w:p>
-    <w:p>
-      <w:pPr>
-        <w:rPr>
-          <w:rFonts w:ascii="Arial" w:eastAsia="Times New Roman" w:hAnsi="Arial" w:cs="Arial"/>
-          <w:color w:val="000000"/>
-          <w:szCs w:val="26"/>
-        </w:rPr>
-      </w:pPr>
-      <w:r>
-        <w:rPr>
-          <w:rFonts w:ascii="Arial" w:eastAsia="Times New Roman" w:hAnsi="Arial" w:cs="Arial"/>
-          <w:b/>
-          <w:bCs/>
-          <w:color w:val="000000"/>
-          <w:szCs w:val="26"/>
-        </w:rPr>
-        <w:t xml:space="preserve">Query: </w:t>
-      </w:r>
-      <w:r>
-        <w:rPr>
-          <w:rFonts w:ascii="Arial" w:eastAsia="Times New Roman" w:hAnsi="Arial" w:cs="Arial"/>
-          <w:color w:val="000000"/>
-          <w:szCs w:val="26"/>
-        </w:rPr>
-        <w:t>N/A</w:t>
-      </w:r>
-    </w:p>
-    <w:p>
-      <w:pPr>
-        <w:rPr>
-          <w:rFonts w:ascii="Arial" w:eastAsia="Times New Roman" w:hAnsi="Arial" w:cs="Arial"/>
-          <w:color w:val="000000"/>
-          <w:szCs w:val="26"/>
-        </w:rPr>
-      </w:pPr>
-      <w:r>
-        <w:rPr>
-          <w:rFonts w:ascii="Arial" w:eastAsia="Times New Roman" w:hAnsi="Arial" w:cs="Arial"/>
-          <w:b/>
-          <w:bCs/>
-          <w:color w:val="000000"/>
-          <w:szCs w:val="26"/>
-        </w:rPr>
-        <w:t xml:space="preserve">Data: </w:t>
-      </w:r>
-      <w:r>
-        <w:rPr>
-          <w:rFonts w:ascii="Arial" w:eastAsia="Times New Roman" w:hAnsi="Arial" w:cs="Arial"/>
-          <w:color w:val="000000"/>
-          <w:szCs w:val="26"/>
-        </w:rPr>
-        <w:t>N/A</w:t>
-      </w:r>
-    </w:p>
-    <w:p>
-      <w:pPr>
-        <w:rPr>
-          <w:rFonts w:ascii="Arial" w:eastAsia="Times New Roman" w:hAnsi="Arial" w:cs="Arial"/>
-          <w:color w:val="000000"/>
-          <w:szCs w:val="26"/>
-        </w:rPr>
-      </w:pPr>
-      <w:r>
-        <w:rPr>
-          <w:rFonts w:ascii="Arial" w:eastAsia="Times New Roman" w:hAnsi="Arial" w:cs="Arial"/>
-          <w:b/>
-          <w:bCs/>
-          <w:color w:val="000000"/>
-          <w:szCs w:val="26"/>
-        </w:rPr>
         <w:t xml:space="preserve">Hints: </w:t>
       </w:r>
       <w:r>
@@ -16114,7 +18198,7 @@
                     </pic:cNvPicPr>
                   </pic:nvPicPr>
                   <pic:blipFill>
-                    <a:blip r:embed="rId16">
+                    <a:blip r:embed="rId24">
                       <a:extLst>
                         <a:ext uri="{28A0092B-C50C-407E-A947-70E740481C1C}">
                           <a14:useLocalDpi xmlns:a14="http://schemas.microsoft.com/office/drawing/2010/main" val="0"/>
@@ -16270,190 +18354,190 @@
           <w:color w:val="000000"/>
           <w:szCs w:val="26"/>
         </w:rPr>
+        <w:t xml:space="preserve">Method :  </w:t>
+      </w:r>
+      <w:r>
+        <w:rPr>
+          <w:rFonts w:ascii="Arial" w:eastAsia="Times New Roman" w:hAnsi="Arial" w:cs="Arial"/>
+          <w:color w:val="000000"/>
+          <w:szCs w:val="26"/>
+        </w:rPr>
+        <w:t>N/A</w:t>
+      </w:r>
+    </w:p>
+    <w:p>
+      <w:pPr>
+        <w:spacing w:before="240" w:after="240" w:line="240" w:lineRule="auto"/>
+        <w:rPr>
+          <w:rFonts w:ascii="Times New Roman" w:eastAsia="Times New Roman" w:hAnsi="Times New Roman" w:cs="Times New Roman"/>
+          <w:sz w:val="20"/>
+          <w:szCs w:val="24"/>
+        </w:rPr>
+      </w:pPr>
+      <w:r>
+        <w:rPr>
+          <w:rFonts w:ascii="Arial" w:eastAsia="Times New Roman" w:hAnsi="Arial" w:cs="Arial"/>
+          <w:b/>
+          <w:bCs/>
+          <w:color w:val="000000"/>
+          <w:szCs w:val="26"/>
+        </w:rPr>
+        <w:t>Access</w:t>
+      </w:r>
+      <w:r>
+        <w:rPr>
+          <w:rFonts w:ascii="Arial" w:eastAsia="Times New Roman" w:hAnsi="Arial" w:cs="Arial"/>
+          <w:color w:val="000000"/>
+          <w:szCs w:val="26"/>
+        </w:rPr>
+        <w:t xml:space="preserve">: </w:t>
+      </w:r>
+      <w:r>
+        <w:rPr>
+          <w:rFonts w:ascii="Arial" w:eastAsia="Times New Roman" w:hAnsi="Arial" w:cs="Arial"/>
+          <w:b/>
+          <w:bCs/>
+          <w:color w:val="000000"/>
+          <w:szCs w:val="26"/>
+        </w:rPr>
+        <w:t xml:space="preserve">:  </w:t>
+      </w:r>
+      <w:r>
+        <w:rPr>
+          <w:rFonts w:ascii="Arial" w:eastAsia="Times New Roman" w:hAnsi="Arial" w:cs="Arial"/>
+          <w:color w:val="000000"/>
+          <w:szCs w:val="26"/>
+        </w:rPr>
+        <w:t>N/A</w:t>
+      </w:r>
+    </w:p>
+    <w:p>
+      <w:pPr>
+        <w:spacing w:before="240" w:after="240" w:line="240" w:lineRule="auto"/>
+        <w:rPr>
+          <w:rFonts w:ascii="Times New Roman" w:eastAsia="Times New Roman" w:hAnsi="Times New Roman" w:cs="Times New Roman"/>
+          <w:sz w:val="20"/>
+          <w:szCs w:val="24"/>
+        </w:rPr>
+      </w:pPr>
+      <w:r>
+        <w:rPr>
+          <w:rFonts w:ascii="Arial" w:eastAsia="Times New Roman" w:hAnsi="Arial" w:cs="Arial"/>
+          <w:b/>
+          <w:bCs/>
+          <w:color w:val="000000"/>
+          <w:szCs w:val="26"/>
+        </w:rPr>
+        <w:t xml:space="preserve">Body :   </w:t>
+      </w:r>
+      <w:r>
+        <w:rPr>
+          <w:rFonts w:ascii="Arial" w:eastAsia="Times New Roman" w:hAnsi="Arial" w:cs="Arial"/>
+          <w:color w:val="000000"/>
+          <w:szCs w:val="26"/>
+        </w:rPr>
+        <w:t>N/A</w:t>
+      </w:r>
+    </w:p>
+    <w:p>
+      <w:pPr>
+        <w:spacing w:before="240" w:after="240" w:line="240" w:lineRule="auto"/>
+        <w:rPr>
+          <w:rFonts w:ascii="Times New Roman" w:eastAsia="Times New Roman" w:hAnsi="Times New Roman" w:cs="Times New Roman"/>
+          <w:sz w:val="20"/>
+          <w:szCs w:val="24"/>
+        </w:rPr>
+      </w:pPr>
+      <w:r>
+        <w:rPr>
+          <w:rFonts w:ascii="Arial" w:eastAsia="Times New Roman" w:hAnsi="Arial" w:cs="Arial"/>
+          <w:b/>
+          <w:bCs/>
+          <w:color w:val="000000"/>
+          <w:szCs w:val="26"/>
+        </w:rPr>
+        <w:t xml:space="preserve">Params:  </w:t>
+      </w:r>
+      <w:r>
+        <w:rPr>
+          <w:rFonts w:ascii="Arial" w:eastAsia="Times New Roman" w:hAnsi="Arial" w:cs="Arial"/>
+          <w:color w:val="000000"/>
+          <w:szCs w:val="26"/>
+        </w:rPr>
+        <w:t>N/A</w:t>
+      </w:r>
+    </w:p>
+    <w:p>
+      <w:pPr>
+        <w:rPr>
+          <w:rFonts w:ascii="Arial" w:eastAsia="Times New Roman" w:hAnsi="Arial" w:cs="Arial"/>
+          <w:color w:val="000000"/>
+          <w:szCs w:val="26"/>
+        </w:rPr>
+      </w:pPr>
+      <w:r>
+        <w:rPr>
+          <w:rFonts w:ascii="Arial" w:eastAsia="Times New Roman" w:hAnsi="Arial" w:cs="Arial"/>
+          <w:b/>
+          <w:bCs/>
+          <w:color w:val="000000"/>
+          <w:szCs w:val="26"/>
+        </w:rPr>
+        <w:t xml:space="preserve">Query: </w:t>
+      </w:r>
+      <w:r>
+        <w:rPr>
+          <w:rFonts w:ascii="Arial" w:eastAsia="Times New Roman" w:hAnsi="Arial" w:cs="Arial"/>
+          <w:color w:val="000000"/>
+          <w:szCs w:val="26"/>
+        </w:rPr>
+        <w:t>N/A</w:t>
+      </w:r>
+    </w:p>
+    <w:p>
+      <w:pPr>
+        <w:rPr>
+          <w:rFonts w:ascii="Arial" w:eastAsia="Times New Roman" w:hAnsi="Arial" w:cs="Arial"/>
+          <w:color w:val="000000"/>
+          <w:szCs w:val="26"/>
+        </w:rPr>
+      </w:pPr>
+      <w:r>
+        <w:rPr>
+          <w:rFonts w:ascii="Arial" w:eastAsia="Times New Roman" w:hAnsi="Arial" w:cs="Arial"/>
+          <w:b/>
+          <w:bCs/>
+          <w:color w:val="000000"/>
+          <w:szCs w:val="26"/>
+        </w:rPr>
+        <w:t xml:space="preserve">Data: </w:t>
+      </w:r>
+      <w:r>
+        <w:rPr>
+          <w:rFonts w:ascii="Arial" w:eastAsia="Times New Roman" w:hAnsi="Arial" w:cs="Arial"/>
+          <w:color w:val="000000"/>
+          <w:szCs w:val="26"/>
+        </w:rPr>
+        <w:t>N/A</w:t>
+      </w:r>
+    </w:p>
+    <w:p>
+      <w:pPr>
+        <w:rPr>
+          <w:rFonts w:ascii="Arial" w:eastAsia="Times New Roman" w:hAnsi="Arial" w:cs="Arial"/>
+          <w:color w:val="000000"/>
+          <w:szCs w:val="26"/>
+        </w:rPr>
+      </w:pPr>
+      <w:r>
+        <w:rPr>
+          <w:rFonts w:ascii="Arial" w:eastAsia="Times New Roman" w:hAnsi="Arial" w:cs="Arial"/>
+          <w:b/>
+          <w:bCs/>
+          <w:color w:val="000000"/>
+          <w:szCs w:val="26"/>
+        </w:rPr>
         <w:lastRenderedPageBreak/>
-        <w:t xml:space="preserve">Method :  </w:t>
-      </w:r>
-      <w:r>
-        <w:rPr>
-          <w:rFonts w:ascii="Arial" w:eastAsia="Times New Roman" w:hAnsi="Arial" w:cs="Arial"/>
-          <w:color w:val="000000"/>
-          <w:szCs w:val="26"/>
-        </w:rPr>
-        <w:t>N/A</w:t>
-      </w:r>
-    </w:p>
-    <w:p>
-      <w:pPr>
-        <w:spacing w:before="240" w:after="240" w:line="240" w:lineRule="auto"/>
-        <w:rPr>
-          <w:rFonts w:ascii="Times New Roman" w:eastAsia="Times New Roman" w:hAnsi="Times New Roman" w:cs="Times New Roman"/>
-          <w:sz w:val="20"/>
-          <w:szCs w:val="24"/>
-        </w:rPr>
-      </w:pPr>
-      <w:r>
-        <w:rPr>
-          <w:rFonts w:ascii="Arial" w:eastAsia="Times New Roman" w:hAnsi="Arial" w:cs="Arial"/>
-          <w:b/>
-          <w:bCs/>
-          <w:color w:val="000000"/>
-          <w:szCs w:val="26"/>
-        </w:rPr>
-        <w:t>Access</w:t>
-      </w:r>
-      <w:r>
-        <w:rPr>
-          <w:rFonts w:ascii="Arial" w:eastAsia="Times New Roman" w:hAnsi="Arial" w:cs="Arial"/>
-          <w:color w:val="000000"/>
-          <w:szCs w:val="26"/>
-        </w:rPr>
-        <w:t xml:space="preserve">: </w:t>
-      </w:r>
-      <w:r>
-        <w:rPr>
-          <w:rFonts w:ascii="Arial" w:eastAsia="Times New Roman" w:hAnsi="Arial" w:cs="Arial"/>
-          <w:b/>
-          <w:bCs/>
-          <w:color w:val="000000"/>
-          <w:szCs w:val="26"/>
-        </w:rPr>
-        <w:t xml:space="preserve">:  </w:t>
-      </w:r>
-      <w:r>
-        <w:rPr>
-          <w:rFonts w:ascii="Arial" w:eastAsia="Times New Roman" w:hAnsi="Arial" w:cs="Arial"/>
-          <w:color w:val="000000"/>
-          <w:szCs w:val="26"/>
-        </w:rPr>
-        <w:t>N/A</w:t>
-      </w:r>
-    </w:p>
-    <w:p>
-      <w:pPr>
-        <w:spacing w:before="240" w:after="240" w:line="240" w:lineRule="auto"/>
-        <w:rPr>
-          <w:rFonts w:ascii="Times New Roman" w:eastAsia="Times New Roman" w:hAnsi="Times New Roman" w:cs="Times New Roman"/>
-          <w:sz w:val="20"/>
-          <w:szCs w:val="24"/>
-        </w:rPr>
-      </w:pPr>
-      <w:r>
-        <w:rPr>
-          <w:rFonts w:ascii="Arial" w:eastAsia="Times New Roman" w:hAnsi="Arial" w:cs="Arial"/>
-          <w:b/>
-          <w:bCs/>
-          <w:color w:val="000000"/>
-          <w:szCs w:val="26"/>
-        </w:rPr>
-        <w:t xml:space="preserve">Body :   </w:t>
-      </w:r>
-      <w:r>
-        <w:rPr>
-          <w:rFonts w:ascii="Arial" w:eastAsia="Times New Roman" w:hAnsi="Arial" w:cs="Arial"/>
-          <w:color w:val="000000"/>
-          <w:szCs w:val="26"/>
-        </w:rPr>
-        <w:t>N/A</w:t>
-      </w:r>
-    </w:p>
-    <w:p>
-      <w:pPr>
-        <w:spacing w:before="240" w:after="240" w:line="240" w:lineRule="auto"/>
-        <w:rPr>
-          <w:rFonts w:ascii="Times New Roman" w:eastAsia="Times New Roman" w:hAnsi="Times New Roman" w:cs="Times New Roman"/>
-          <w:sz w:val="20"/>
-          <w:szCs w:val="24"/>
-        </w:rPr>
-      </w:pPr>
-      <w:r>
-        <w:rPr>
-          <w:rFonts w:ascii="Arial" w:eastAsia="Times New Roman" w:hAnsi="Arial" w:cs="Arial"/>
-          <w:b/>
-          <w:bCs/>
-          <w:color w:val="000000"/>
-          <w:szCs w:val="26"/>
-        </w:rPr>
-        <w:t xml:space="preserve">Params:  </w:t>
-      </w:r>
-      <w:r>
-        <w:rPr>
-          <w:rFonts w:ascii="Arial" w:eastAsia="Times New Roman" w:hAnsi="Arial" w:cs="Arial"/>
-          <w:color w:val="000000"/>
-          <w:szCs w:val="26"/>
-        </w:rPr>
-        <w:t>N/A</w:t>
-      </w:r>
-    </w:p>
-    <w:p>
-      <w:pPr>
-        <w:rPr>
-          <w:rFonts w:ascii="Arial" w:eastAsia="Times New Roman" w:hAnsi="Arial" w:cs="Arial"/>
-          <w:color w:val="000000"/>
-          <w:szCs w:val="26"/>
-        </w:rPr>
-      </w:pPr>
-      <w:r>
-        <w:rPr>
-          <w:rFonts w:ascii="Arial" w:eastAsia="Times New Roman" w:hAnsi="Arial" w:cs="Arial"/>
-          <w:b/>
-          <w:bCs/>
-          <w:color w:val="000000"/>
-          <w:szCs w:val="26"/>
-        </w:rPr>
-        <w:t xml:space="preserve">Query: </w:t>
-      </w:r>
-      <w:r>
-        <w:rPr>
-          <w:rFonts w:ascii="Arial" w:eastAsia="Times New Roman" w:hAnsi="Arial" w:cs="Arial"/>
-          <w:color w:val="000000"/>
-          <w:szCs w:val="26"/>
-        </w:rPr>
-        <w:t>N/A</w:t>
-      </w:r>
-    </w:p>
-    <w:p>
-      <w:pPr>
-        <w:rPr>
-          <w:rFonts w:ascii="Arial" w:eastAsia="Times New Roman" w:hAnsi="Arial" w:cs="Arial"/>
-          <w:color w:val="000000"/>
-          <w:szCs w:val="26"/>
-        </w:rPr>
-      </w:pPr>
-      <w:r>
-        <w:rPr>
-          <w:rFonts w:ascii="Arial" w:eastAsia="Times New Roman" w:hAnsi="Arial" w:cs="Arial"/>
-          <w:b/>
-          <w:bCs/>
-          <w:color w:val="000000"/>
-          <w:szCs w:val="26"/>
-        </w:rPr>
-        <w:t xml:space="preserve">Data: </w:t>
-      </w:r>
-      <w:r>
-        <w:rPr>
-          <w:rFonts w:ascii="Arial" w:eastAsia="Times New Roman" w:hAnsi="Arial" w:cs="Arial"/>
-          <w:color w:val="000000"/>
-          <w:szCs w:val="26"/>
-        </w:rPr>
-        <w:t>N/A</w:t>
-      </w:r>
-    </w:p>
-    <w:p>
-      <w:pPr>
-        <w:rPr>
-          <w:rFonts w:ascii="Arial" w:eastAsia="Times New Roman" w:hAnsi="Arial" w:cs="Arial"/>
-          <w:color w:val="000000"/>
-          <w:szCs w:val="26"/>
-        </w:rPr>
-      </w:pPr>
-      <w:r>
-        <w:rPr>
-          <w:rFonts w:ascii="Arial" w:eastAsia="Times New Roman" w:hAnsi="Arial" w:cs="Arial"/>
-          <w:b/>
-          <w:bCs/>
-          <w:color w:val="000000"/>
-          <w:szCs w:val="26"/>
-        </w:rPr>
         <w:t xml:space="preserve">Hints: </w:t>
       </w:r>
       <w:r>
@@ -16964,163 +19048,163 @@
           <w:color w:val="000000"/>
           <w:szCs w:val="26"/>
         </w:rPr>
+        <w:t xml:space="preserve">Method :  </w:t>
+      </w:r>
+      <w:r>
+        <w:rPr>
+          <w:rFonts w:ascii="Arial" w:eastAsia="Times New Roman" w:hAnsi="Arial" w:cs="Arial"/>
+          <w:color w:val="000000"/>
+          <w:szCs w:val="26"/>
+        </w:rPr>
+        <w:t>N/A</w:t>
+      </w:r>
+    </w:p>
+    <w:p>
+      <w:pPr>
+        <w:spacing w:before="240" w:after="240" w:line="240" w:lineRule="auto"/>
+        <w:rPr>
+          <w:rFonts w:ascii="Times New Roman" w:eastAsia="Times New Roman" w:hAnsi="Times New Roman" w:cs="Times New Roman"/>
+          <w:sz w:val="20"/>
+          <w:szCs w:val="24"/>
+        </w:rPr>
+      </w:pPr>
+      <w:r>
+        <w:rPr>
+          <w:rFonts w:ascii="Arial" w:eastAsia="Times New Roman" w:hAnsi="Arial" w:cs="Arial"/>
+          <w:b/>
+          <w:bCs/>
+          <w:color w:val="000000"/>
+          <w:szCs w:val="26"/>
+        </w:rPr>
+        <w:t>Access</w:t>
+      </w:r>
+      <w:r>
+        <w:rPr>
+          <w:rFonts w:ascii="Arial" w:eastAsia="Times New Roman" w:hAnsi="Arial" w:cs="Arial"/>
+          <w:color w:val="000000"/>
+          <w:szCs w:val="26"/>
+        </w:rPr>
+        <w:t xml:space="preserve">: </w:t>
+      </w:r>
+      <w:r>
+        <w:rPr>
+          <w:rFonts w:ascii="Arial" w:eastAsia="Times New Roman" w:hAnsi="Arial" w:cs="Arial"/>
+          <w:b/>
+          <w:bCs/>
+          <w:color w:val="000000"/>
+          <w:szCs w:val="26"/>
+        </w:rPr>
+        <w:t xml:space="preserve">:  </w:t>
+      </w:r>
+      <w:r>
+        <w:rPr>
+          <w:rFonts w:ascii="Arial" w:eastAsia="Times New Roman" w:hAnsi="Arial" w:cs="Arial"/>
+          <w:color w:val="000000"/>
+          <w:szCs w:val="26"/>
+        </w:rPr>
+        <w:t>N/A</w:t>
+      </w:r>
+    </w:p>
+    <w:p>
+      <w:pPr>
+        <w:spacing w:before="240" w:after="240" w:line="240" w:lineRule="auto"/>
+        <w:rPr>
+          <w:rFonts w:ascii="Times New Roman" w:eastAsia="Times New Roman" w:hAnsi="Times New Roman" w:cs="Times New Roman"/>
+          <w:sz w:val="20"/>
+          <w:szCs w:val="24"/>
+        </w:rPr>
+      </w:pPr>
+      <w:r>
+        <w:rPr>
+          <w:rFonts w:ascii="Arial" w:eastAsia="Times New Roman" w:hAnsi="Arial" w:cs="Arial"/>
+          <w:b/>
+          <w:bCs/>
+          <w:color w:val="000000"/>
+          <w:szCs w:val="26"/>
+        </w:rPr>
+        <w:t xml:space="preserve">Body :   </w:t>
+      </w:r>
+      <w:r>
+        <w:rPr>
+          <w:rFonts w:ascii="Arial" w:eastAsia="Times New Roman" w:hAnsi="Arial" w:cs="Arial"/>
+          <w:color w:val="000000"/>
+          <w:szCs w:val="26"/>
+        </w:rPr>
+        <w:t>N/A</w:t>
+      </w:r>
+    </w:p>
+    <w:p>
+      <w:pPr>
+        <w:spacing w:before="240" w:after="240" w:line="240" w:lineRule="auto"/>
+        <w:rPr>
+          <w:rFonts w:ascii="Times New Roman" w:eastAsia="Times New Roman" w:hAnsi="Times New Roman" w:cs="Times New Roman"/>
+          <w:sz w:val="20"/>
+          <w:szCs w:val="24"/>
+        </w:rPr>
+      </w:pPr>
+      <w:r>
+        <w:rPr>
+          <w:rFonts w:ascii="Arial" w:eastAsia="Times New Roman" w:hAnsi="Arial" w:cs="Arial"/>
+          <w:b/>
+          <w:bCs/>
+          <w:color w:val="000000"/>
+          <w:szCs w:val="26"/>
+        </w:rPr>
+        <w:t xml:space="preserve">Params:  </w:t>
+      </w:r>
+      <w:r>
+        <w:rPr>
+          <w:rFonts w:ascii="Arial" w:eastAsia="Times New Roman" w:hAnsi="Arial" w:cs="Arial"/>
+          <w:color w:val="000000"/>
+          <w:szCs w:val="26"/>
+        </w:rPr>
+        <w:t>N/A</w:t>
+      </w:r>
+    </w:p>
+    <w:p>
+      <w:pPr>
+        <w:rPr>
+          <w:rFonts w:ascii="Arial" w:eastAsia="Times New Roman" w:hAnsi="Arial" w:cs="Arial"/>
+          <w:color w:val="000000"/>
+          <w:szCs w:val="26"/>
+        </w:rPr>
+      </w:pPr>
+      <w:r>
+        <w:rPr>
+          <w:rFonts w:ascii="Arial" w:eastAsia="Times New Roman" w:hAnsi="Arial" w:cs="Arial"/>
+          <w:b/>
+          <w:bCs/>
+          <w:color w:val="000000"/>
+          <w:szCs w:val="26"/>
+        </w:rPr>
+        <w:t xml:space="preserve">Query: </w:t>
+      </w:r>
+      <w:r>
+        <w:rPr>
+          <w:rFonts w:ascii="Arial" w:eastAsia="Times New Roman" w:hAnsi="Arial" w:cs="Arial"/>
+          <w:color w:val="000000"/>
+          <w:szCs w:val="26"/>
+        </w:rPr>
+        <w:t>N/A</w:t>
+      </w:r>
+    </w:p>
+    <w:p>
+      <w:pPr>
+        <w:rPr>
+          <w:rFonts w:ascii="Arial" w:eastAsia="Times New Roman" w:hAnsi="Arial" w:cs="Arial"/>
+          <w:color w:val="000000"/>
+          <w:szCs w:val="26"/>
+        </w:rPr>
+      </w:pPr>
+      <w:r>
+        <w:rPr>
+          <w:rFonts w:ascii="Arial" w:eastAsia="Times New Roman" w:hAnsi="Arial" w:cs="Arial"/>
+          <w:b/>
+          <w:bCs/>
+          <w:color w:val="000000"/>
+          <w:szCs w:val="26"/>
+        </w:rPr>
         <w:lastRenderedPageBreak/>
-        <w:t xml:space="preserve">Method :  </w:t>
-      </w:r>
-      <w:r>
-        <w:rPr>
-          <w:rFonts w:ascii="Arial" w:eastAsia="Times New Roman" w:hAnsi="Arial" w:cs="Arial"/>
-          <w:color w:val="000000"/>
-          <w:szCs w:val="26"/>
-        </w:rPr>
-        <w:t>N/A</w:t>
-      </w:r>
-    </w:p>
-    <w:p>
-      <w:pPr>
-        <w:spacing w:before="240" w:after="240" w:line="240" w:lineRule="auto"/>
-        <w:rPr>
-          <w:rFonts w:ascii="Times New Roman" w:eastAsia="Times New Roman" w:hAnsi="Times New Roman" w:cs="Times New Roman"/>
-          <w:sz w:val="20"/>
-          <w:szCs w:val="24"/>
-        </w:rPr>
-      </w:pPr>
-      <w:r>
-        <w:rPr>
-          <w:rFonts w:ascii="Arial" w:eastAsia="Times New Roman" w:hAnsi="Arial" w:cs="Arial"/>
-          <w:b/>
-          <w:bCs/>
-          <w:color w:val="000000"/>
-          <w:szCs w:val="26"/>
-        </w:rPr>
-        <w:t>Access</w:t>
-      </w:r>
-      <w:r>
-        <w:rPr>
-          <w:rFonts w:ascii="Arial" w:eastAsia="Times New Roman" w:hAnsi="Arial" w:cs="Arial"/>
-          <w:color w:val="000000"/>
-          <w:szCs w:val="26"/>
-        </w:rPr>
-        <w:t xml:space="preserve">: </w:t>
-      </w:r>
-      <w:r>
-        <w:rPr>
-          <w:rFonts w:ascii="Arial" w:eastAsia="Times New Roman" w:hAnsi="Arial" w:cs="Arial"/>
-          <w:b/>
-          <w:bCs/>
-          <w:color w:val="000000"/>
-          <w:szCs w:val="26"/>
-        </w:rPr>
-        <w:t xml:space="preserve">:  </w:t>
-      </w:r>
-      <w:r>
-        <w:rPr>
-          <w:rFonts w:ascii="Arial" w:eastAsia="Times New Roman" w:hAnsi="Arial" w:cs="Arial"/>
-          <w:color w:val="000000"/>
-          <w:szCs w:val="26"/>
-        </w:rPr>
-        <w:t>N/A</w:t>
-      </w:r>
-    </w:p>
-    <w:p>
-      <w:pPr>
-        <w:spacing w:before="240" w:after="240" w:line="240" w:lineRule="auto"/>
-        <w:rPr>
-          <w:rFonts w:ascii="Times New Roman" w:eastAsia="Times New Roman" w:hAnsi="Times New Roman" w:cs="Times New Roman"/>
-          <w:sz w:val="20"/>
-          <w:szCs w:val="24"/>
-        </w:rPr>
-      </w:pPr>
-      <w:r>
-        <w:rPr>
-          <w:rFonts w:ascii="Arial" w:eastAsia="Times New Roman" w:hAnsi="Arial" w:cs="Arial"/>
-          <w:b/>
-          <w:bCs/>
-          <w:color w:val="000000"/>
-          <w:szCs w:val="26"/>
-        </w:rPr>
-        <w:t xml:space="preserve">Body :   </w:t>
-      </w:r>
-      <w:r>
-        <w:rPr>
-          <w:rFonts w:ascii="Arial" w:eastAsia="Times New Roman" w:hAnsi="Arial" w:cs="Arial"/>
-          <w:color w:val="000000"/>
-          <w:szCs w:val="26"/>
-        </w:rPr>
-        <w:t>N/A</w:t>
-      </w:r>
-    </w:p>
-    <w:p>
-      <w:pPr>
-        <w:spacing w:before="240" w:after="240" w:line="240" w:lineRule="auto"/>
-        <w:rPr>
-          <w:rFonts w:ascii="Times New Roman" w:eastAsia="Times New Roman" w:hAnsi="Times New Roman" w:cs="Times New Roman"/>
-          <w:sz w:val="20"/>
-          <w:szCs w:val="24"/>
-        </w:rPr>
-      </w:pPr>
-      <w:r>
-        <w:rPr>
-          <w:rFonts w:ascii="Arial" w:eastAsia="Times New Roman" w:hAnsi="Arial" w:cs="Arial"/>
-          <w:b/>
-          <w:bCs/>
-          <w:color w:val="000000"/>
-          <w:szCs w:val="26"/>
-        </w:rPr>
-        <w:t xml:space="preserve">Params:  </w:t>
-      </w:r>
-      <w:r>
-        <w:rPr>
-          <w:rFonts w:ascii="Arial" w:eastAsia="Times New Roman" w:hAnsi="Arial" w:cs="Arial"/>
-          <w:color w:val="000000"/>
-          <w:szCs w:val="26"/>
-        </w:rPr>
-        <w:t>N/A</w:t>
-      </w:r>
-    </w:p>
-    <w:p>
-      <w:pPr>
-        <w:rPr>
-          <w:rFonts w:ascii="Arial" w:eastAsia="Times New Roman" w:hAnsi="Arial" w:cs="Arial"/>
-          <w:color w:val="000000"/>
-          <w:szCs w:val="26"/>
-        </w:rPr>
-      </w:pPr>
-      <w:r>
-        <w:rPr>
-          <w:rFonts w:ascii="Arial" w:eastAsia="Times New Roman" w:hAnsi="Arial" w:cs="Arial"/>
-          <w:b/>
-          <w:bCs/>
-          <w:color w:val="000000"/>
-          <w:szCs w:val="26"/>
-        </w:rPr>
-        <w:t xml:space="preserve">Query: </w:t>
-      </w:r>
-      <w:r>
-        <w:rPr>
-          <w:rFonts w:ascii="Arial" w:eastAsia="Times New Roman" w:hAnsi="Arial" w:cs="Arial"/>
-          <w:color w:val="000000"/>
-          <w:szCs w:val="26"/>
-        </w:rPr>
-        <w:t>N/A</w:t>
-      </w:r>
-    </w:p>
-    <w:p>
-      <w:pPr>
-        <w:rPr>
-          <w:rFonts w:ascii="Arial" w:eastAsia="Times New Roman" w:hAnsi="Arial" w:cs="Arial"/>
-          <w:color w:val="000000"/>
-          <w:szCs w:val="26"/>
-        </w:rPr>
-      </w:pPr>
-      <w:r>
-        <w:rPr>
-          <w:rFonts w:ascii="Arial" w:eastAsia="Times New Roman" w:hAnsi="Arial" w:cs="Arial"/>
-          <w:b/>
-          <w:bCs/>
-          <w:color w:val="000000"/>
-          <w:szCs w:val="26"/>
-        </w:rPr>
         <w:t xml:space="preserve">Data: </w:t>
       </w:r>
       <w:r>
@@ -17272,7 +19356,7 @@
                     </pic:cNvPicPr>
                   </pic:nvPicPr>
                   <pic:blipFill>
-                    <a:blip r:embed="rId17">
+                    <a:blip r:embed="rId25">
                       <a:extLst>
                         <a:ext uri="{28A0092B-C50C-407E-A947-70E740481C1C}">
                           <a14:useLocalDpi xmlns:a14="http://schemas.microsoft.com/office/drawing/2010/main" val="0"/>
@@ -17434,191 +19518,191 @@
           <w:color w:val="000000"/>
           <w:szCs w:val="26"/>
         </w:rPr>
+        <w:t>Access</w:t>
+      </w:r>
+      <w:r>
+        <w:rPr>
+          <w:rFonts w:ascii="Arial" w:eastAsia="Times New Roman" w:hAnsi="Arial" w:cs="Arial"/>
+          <w:color w:val="000000"/>
+          <w:szCs w:val="26"/>
+        </w:rPr>
+        <w:t xml:space="preserve">: </w:t>
+      </w:r>
+      <w:r>
+        <w:rPr>
+          <w:rFonts w:ascii="Arial" w:eastAsia="Times New Roman" w:hAnsi="Arial" w:cs="Arial"/>
+          <w:b/>
+          <w:bCs/>
+          <w:color w:val="000000"/>
+          <w:szCs w:val="26"/>
+        </w:rPr>
+        <w:t xml:space="preserve">:  </w:t>
+      </w:r>
+      <w:r>
+        <w:rPr>
+          <w:rFonts w:ascii="Arial" w:eastAsia="Times New Roman" w:hAnsi="Arial" w:cs="Arial"/>
+          <w:color w:val="000000"/>
+          <w:szCs w:val="26"/>
+        </w:rPr>
+        <w:t>N/A</w:t>
+      </w:r>
+    </w:p>
+    <w:p>
+      <w:pPr>
+        <w:spacing w:before="240" w:after="240" w:line="240" w:lineRule="auto"/>
+        <w:rPr>
+          <w:rFonts w:ascii="Times New Roman" w:eastAsia="Times New Roman" w:hAnsi="Times New Roman" w:cs="Times New Roman"/>
+          <w:sz w:val="20"/>
+          <w:szCs w:val="24"/>
+        </w:rPr>
+      </w:pPr>
+      <w:r>
+        <w:rPr>
+          <w:rFonts w:ascii="Arial" w:eastAsia="Times New Roman" w:hAnsi="Arial" w:cs="Arial"/>
+          <w:b/>
+          <w:bCs/>
+          <w:color w:val="000000"/>
+          <w:szCs w:val="26"/>
+        </w:rPr>
+        <w:t xml:space="preserve">Body :   </w:t>
+      </w:r>
+      <w:r>
+        <w:rPr>
+          <w:rFonts w:ascii="Arial" w:eastAsia="Times New Roman" w:hAnsi="Arial" w:cs="Arial"/>
+          <w:color w:val="000000"/>
+          <w:szCs w:val="26"/>
+        </w:rPr>
+        <w:t>N/A</w:t>
+      </w:r>
+    </w:p>
+    <w:p>
+      <w:pPr>
+        <w:spacing w:before="240" w:after="240" w:line="240" w:lineRule="auto"/>
+        <w:rPr>
+          <w:rFonts w:ascii="Times New Roman" w:eastAsia="Times New Roman" w:hAnsi="Times New Roman" w:cs="Times New Roman"/>
+          <w:sz w:val="20"/>
+          <w:szCs w:val="24"/>
+        </w:rPr>
+      </w:pPr>
+      <w:r>
+        <w:rPr>
+          <w:rFonts w:ascii="Arial" w:eastAsia="Times New Roman" w:hAnsi="Arial" w:cs="Arial"/>
+          <w:b/>
+          <w:bCs/>
+          <w:color w:val="000000"/>
+          <w:szCs w:val="26"/>
+        </w:rPr>
+        <w:t xml:space="preserve">Params:  </w:t>
+      </w:r>
+      <w:r>
+        <w:rPr>
+          <w:rFonts w:ascii="Arial" w:eastAsia="Times New Roman" w:hAnsi="Arial" w:cs="Arial"/>
+          <w:color w:val="000000"/>
+          <w:szCs w:val="26"/>
+        </w:rPr>
+        <w:t>N/A</w:t>
+      </w:r>
+    </w:p>
+    <w:p>
+      <w:pPr>
+        <w:rPr>
+          <w:rFonts w:ascii="Arial" w:eastAsia="Times New Roman" w:hAnsi="Arial" w:cs="Arial"/>
+          <w:color w:val="000000"/>
+          <w:szCs w:val="26"/>
+        </w:rPr>
+      </w:pPr>
+      <w:r>
+        <w:rPr>
+          <w:rFonts w:ascii="Arial" w:eastAsia="Times New Roman" w:hAnsi="Arial" w:cs="Arial"/>
+          <w:b/>
+          <w:bCs/>
+          <w:color w:val="000000"/>
+          <w:szCs w:val="26"/>
+        </w:rPr>
+        <w:t xml:space="preserve">Query: </w:t>
+      </w:r>
+      <w:r>
+        <w:rPr>
+          <w:rFonts w:ascii="Arial" w:eastAsia="Times New Roman" w:hAnsi="Arial" w:cs="Arial"/>
+          <w:color w:val="000000"/>
+          <w:szCs w:val="26"/>
+        </w:rPr>
+        <w:t>N/A</w:t>
+      </w:r>
+    </w:p>
+    <w:p>
+      <w:pPr>
+        <w:rPr>
+          <w:rFonts w:ascii="Arial" w:eastAsia="Times New Roman" w:hAnsi="Arial" w:cs="Arial"/>
+          <w:color w:val="000000"/>
+          <w:szCs w:val="26"/>
+        </w:rPr>
+      </w:pPr>
+      <w:r>
+        <w:rPr>
+          <w:rFonts w:ascii="Arial" w:eastAsia="Times New Roman" w:hAnsi="Arial" w:cs="Arial"/>
+          <w:b/>
+          <w:bCs/>
+          <w:color w:val="000000"/>
+          <w:szCs w:val="26"/>
+        </w:rPr>
+        <w:t xml:space="preserve">Data: </w:t>
+      </w:r>
+      <w:r>
+        <w:rPr>
+          <w:rFonts w:ascii="Arial" w:eastAsia="Times New Roman" w:hAnsi="Arial" w:cs="Arial"/>
+          <w:color w:val="000000"/>
+          <w:szCs w:val="26"/>
+        </w:rPr>
+        <w:t>N/A</w:t>
+      </w:r>
+    </w:p>
+    <w:p>
+      <w:pPr>
+        <w:rPr>
+          <w:rFonts w:ascii="Arial" w:eastAsia="Times New Roman" w:hAnsi="Arial" w:cs="Arial"/>
+          <w:color w:val="000000"/>
+          <w:szCs w:val="26"/>
+        </w:rPr>
+      </w:pPr>
+      <w:r>
+        <w:rPr>
+          <w:rFonts w:ascii="Arial" w:eastAsia="Times New Roman" w:hAnsi="Arial" w:cs="Arial"/>
+          <w:b/>
+          <w:bCs/>
+          <w:color w:val="000000"/>
+          <w:szCs w:val="26"/>
+        </w:rPr>
+        <w:t xml:space="preserve">Hints: </w:t>
+      </w:r>
+      <w:r>
+        <w:rPr>
+          <w:rFonts w:ascii="Arial" w:eastAsia="Times New Roman" w:hAnsi="Arial" w:cs="Arial"/>
+          <w:color w:val="000000"/>
+          <w:szCs w:val="26"/>
+        </w:rPr>
+        <w:t>N/A</w:t>
+      </w:r>
+    </w:p>
+    <w:p>
+      <w:pPr>
+        <w:rPr>
+          <w:rFonts w:ascii="Arial" w:eastAsia="Times New Roman" w:hAnsi="Arial" w:cs="Arial"/>
+          <w:b/>
+          <w:bCs/>
+          <w:color w:val="000000"/>
+          <w:szCs w:val="26"/>
+        </w:rPr>
+      </w:pPr>
+      <w:r>
+        <w:rPr>
+          <w:rFonts w:ascii="Arial" w:eastAsia="Times New Roman" w:hAnsi="Arial" w:cs="Arial"/>
+          <w:b/>
+          <w:bCs/>
+          <w:color w:val="000000"/>
+          <w:szCs w:val="26"/>
+        </w:rPr>
         <w:lastRenderedPageBreak/>
-        <w:t>Access</w:t>
-      </w:r>
-      <w:r>
-        <w:rPr>
-          <w:rFonts w:ascii="Arial" w:eastAsia="Times New Roman" w:hAnsi="Arial" w:cs="Arial"/>
-          <w:color w:val="000000"/>
-          <w:szCs w:val="26"/>
-        </w:rPr>
-        <w:t xml:space="preserve">: </w:t>
-      </w:r>
-      <w:r>
-        <w:rPr>
-          <w:rFonts w:ascii="Arial" w:eastAsia="Times New Roman" w:hAnsi="Arial" w:cs="Arial"/>
-          <w:b/>
-          <w:bCs/>
-          <w:color w:val="000000"/>
-          <w:szCs w:val="26"/>
-        </w:rPr>
-        <w:t xml:space="preserve">:  </w:t>
-      </w:r>
-      <w:r>
-        <w:rPr>
-          <w:rFonts w:ascii="Arial" w:eastAsia="Times New Roman" w:hAnsi="Arial" w:cs="Arial"/>
-          <w:color w:val="000000"/>
-          <w:szCs w:val="26"/>
-        </w:rPr>
-        <w:t>N/A</w:t>
-      </w:r>
-    </w:p>
-    <w:p>
-      <w:pPr>
-        <w:spacing w:before="240" w:after="240" w:line="240" w:lineRule="auto"/>
-        <w:rPr>
-          <w:rFonts w:ascii="Times New Roman" w:eastAsia="Times New Roman" w:hAnsi="Times New Roman" w:cs="Times New Roman"/>
-          <w:sz w:val="20"/>
-          <w:szCs w:val="24"/>
-        </w:rPr>
-      </w:pPr>
-      <w:r>
-        <w:rPr>
-          <w:rFonts w:ascii="Arial" w:eastAsia="Times New Roman" w:hAnsi="Arial" w:cs="Arial"/>
-          <w:b/>
-          <w:bCs/>
-          <w:color w:val="000000"/>
-          <w:szCs w:val="26"/>
-        </w:rPr>
-        <w:t xml:space="preserve">Body :   </w:t>
-      </w:r>
-      <w:r>
-        <w:rPr>
-          <w:rFonts w:ascii="Arial" w:eastAsia="Times New Roman" w:hAnsi="Arial" w:cs="Arial"/>
-          <w:color w:val="000000"/>
-          <w:szCs w:val="26"/>
-        </w:rPr>
-        <w:t>N/A</w:t>
-      </w:r>
-    </w:p>
-    <w:p>
-      <w:pPr>
-        <w:spacing w:before="240" w:after="240" w:line="240" w:lineRule="auto"/>
-        <w:rPr>
-          <w:rFonts w:ascii="Times New Roman" w:eastAsia="Times New Roman" w:hAnsi="Times New Roman" w:cs="Times New Roman"/>
-          <w:sz w:val="20"/>
-          <w:szCs w:val="24"/>
-        </w:rPr>
-      </w:pPr>
-      <w:r>
-        <w:rPr>
-          <w:rFonts w:ascii="Arial" w:eastAsia="Times New Roman" w:hAnsi="Arial" w:cs="Arial"/>
-          <w:b/>
-          <w:bCs/>
-          <w:color w:val="000000"/>
-          <w:szCs w:val="26"/>
-        </w:rPr>
-        <w:t xml:space="preserve">Params:  </w:t>
-      </w:r>
-      <w:r>
-        <w:rPr>
-          <w:rFonts w:ascii="Arial" w:eastAsia="Times New Roman" w:hAnsi="Arial" w:cs="Arial"/>
-          <w:color w:val="000000"/>
-          <w:szCs w:val="26"/>
-        </w:rPr>
-        <w:t>N/A</w:t>
-      </w:r>
-    </w:p>
-    <w:p>
-      <w:pPr>
-        <w:rPr>
-          <w:rFonts w:ascii="Arial" w:eastAsia="Times New Roman" w:hAnsi="Arial" w:cs="Arial"/>
-          <w:color w:val="000000"/>
-          <w:szCs w:val="26"/>
-        </w:rPr>
-      </w:pPr>
-      <w:r>
-        <w:rPr>
-          <w:rFonts w:ascii="Arial" w:eastAsia="Times New Roman" w:hAnsi="Arial" w:cs="Arial"/>
-          <w:b/>
-          <w:bCs/>
-          <w:color w:val="000000"/>
-          <w:szCs w:val="26"/>
-        </w:rPr>
-        <w:t xml:space="preserve">Query: </w:t>
-      </w:r>
-      <w:r>
-        <w:rPr>
-          <w:rFonts w:ascii="Arial" w:eastAsia="Times New Roman" w:hAnsi="Arial" w:cs="Arial"/>
-          <w:color w:val="000000"/>
-          <w:szCs w:val="26"/>
-        </w:rPr>
-        <w:t>N/A</w:t>
-      </w:r>
-    </w:p>
-    <w:p>
-      <w:pPr>
-        <w:rPr>
-          <w:rFonts w:ascii="Arial" w:eastAsia="Times New Roman" w:hAnsi="Arial" w:cs="Arial"/>
-          <w:color w:val="000000"/>
-          <w:szCs w:val="26"/>
-        </w:rPr>
-      </w:pPr>
-      <w:r>
-        <w:rPr>
-          <w:rFonts w:ascii="Arial" w:eastAsia="Times New Roman" w:hAnsi="Arial" w:cs="Arial"/>
-          <w:b/>
-          <w:bCs/>
-          <w:color w:val="000000"/>
-          <w:szCs w:val="26"/>
-        </w:rPr>
-        <w:t xml:space="preserve">Data: </w:t>
-      </w:r>
-      <w:r>
-        <w:rPr>
-          <w:rFonts w:ascii="Arial" w:eastAsia="Times New Roman" w:hAnsi="Arial" w:cs="Arial"/>
-          <w:color w:val="000000"/>
-          <w:szCs w:val="26"/>
-        </w:rPr>
-        <w:t>N/A</w:t>
-      </w:r>
-    </w:p>
-    <w:p>
-      <w:pPr>
-        <w:rPr>
-          <w:rFonts w:ascii="Arial" w:eastAsia="Times New Roman" w:hAnsi="Arial" w:cs="Arial"/>
-          <w:color w:val="000000"/>
-          <w:szCs w:val="26"/>
-        </w:rPr>
-      </w:pPr>
-      <w:r>
-        <w:rPr>
-          <w:rFonts w:ascii="Arial" w:eastAsia="Times New Roman" w:hAnsi="Arial" w:cs="Arial"/>
-          <w:b/>
-          <w:bCs/>
-          <w:color w:val="000000"/>
-          <w:szCs w:val="26"/>
-        </w:rPr>
-        <w:t xml:space="preserve">Hints: </w:t>
-      </w:r>
-      <w:r>
-        <w:rPr>
-          <w:rFonts w:ascii="Arial" w:eastAsia="Times New Roman" w:hAnsi="Arial" w:cs="Arial"/>
-          <w:color w:val="000000"/>
-          <w:szCs w:val="26"/>
-        </w:rPr>
-        <w:t>N/A</w:t>
-      </w:r>
-    </w:p>
-    <w:p>
-      <w:pPr>
-        <w:rPr>
-          <w:rFonts w:ascii="Arial" w:eastAsia="Times New Roman" w:hAnsi="Arial" w:cs="Arial"/>
-          <w:b/>
-          <w:bCs/>
-          <w:color w:val="000000"/>
-          <w:szCs w:val="26"/>
-        </w:rPr>
-      </w:pPr>
-      <w:r>
-        <w:rPr>
-          <w:rFonts w:ascii="Arial" w:eastAsia="Times New Roman" w:hAnsi="Arial" w:cs="Arial"/>
-          <w:b/>
-          <w:bCs/>
-          <w:color w:val="000000"/>
-          <w:szCs w:val="26"/>
-        </w:rPr>
         <w:t xml:space="preserve">Response: </w:t>
       </w:r>
     </w:p>
@@ -18088,190 +20172,190 @@
           <w:color w:val="000000"/>
           <w:szCs w:val="26"/>
         </w:rPr>
+        <w:t xml:space="preserve">Method :  </w:t>
+      </w:r>
+      <w:r>
+        <w:rPr>
+          <w:rFonts w:ascii="Arial" w:eastAsia="Times New Roman" w:hAnsi="Arial" w:cs="Arial"/>
+          <w:color w:val="000000"/>
+          <w:szCs w:val="26"/>
+        </w:rPr>
+        <w:t>N/A</w:t>
+      </w:r>
+    </w:p>
+    <w:p>
+      <w:pPr>
+        <w:spacing w:before="240" w:after="240" w:line="240" w:lineRule="auto"/>
+        <w:rPr>
+          <w:rFonts w:ascii="Times New Roman" w:eastAsia="Times New Roman" w:hAnsi="Times New Roman" w:cs="Times New Roman"/>
+          <w:sz w:val="20"/>
+          <w:szCs w:val="24"/>
+        </w:rPr>
+      </w:pPr>
+      <w:r>
+        <w:rPr>
+          <w:rFonts w:ascii="Arial" w:eastAsia="Times New Roman" w:hAnsi="Arial" w:cs="Arial"/>
+          <w:b/>
+          <w:bCs/>
+          <w:color w:val="000000"/>
+          <w:szCs w:val="26"/>
+        </w:rPr>
+        <w:t>Access</w:t>
+      </w:r>
+      <w:r>
+        <w:rPr>
+          <w:rFonts w:ascii="Arial" w:eastAsia="Times New Roman" w:hAnsi="Arial" w:cs="Arial"/>
+          <w:color w:val="000000"/>
+          <w:szCs w:val="26"/>
+        </w:rPr>
+        <w:t xml:space="preserve">: </w:t>
+      </w:r>
+      <w:r>
+        <w:rPr>
+          <w:rFonts w:ascii="Arial" w:eastAsia="Times New Roman" w:hAnsi="Arial" w:cs="Arial"/>
+          <w:b/>
+          <w:bCs/>
+          <w:color w:val="000000"/>
+          <w:szCs w:val="26"/>
+        </w:rPr>
+        <w:t xml:space="preserve">:  </w:t>
+      </w:r>
+      <w:r>
+        <w:rPr>
+          <w:rFonts w:ascii="Arial" w:eastAsia="Times New Roman" w:hAnsi="Arial" w:cs="Arial"/>
+          <w:color w:val="000000"/>
+          <w:szCs w:val="26"/>
+        </w:rPr>
+        <w:t>N/A</w:t>
+      </w:r>
+    </w:p>
+    <w:p>
+      <w:pPr>
+        <w:spacing w:before="240" w:after="240" w:line="240" w:lineRule="auto"/>
+        <w:rPr>
+          <w:rFonts w:ascii="Times New Roman" w:eastAsia="Times New Roman" w:hAnsi="Times New Roman" w:cs="Times New Roman"/>
+          <w:sz w:val="20"/>
+          <w:szCs w:val="24"/>
+        </w:rPr>
+      </w:pPr>
+      <w:r>
+        <w:rPr>
+          <w:rFonts w:ascii="Arial" w:eastAsia="Times New Roman" w:hAnsi="Arial" w:cs="Arial"/>
+          <w:b/>
+          <w:bCs/>
+          <w:color w:val="000000"/>
+          <w:szCs w:val="26"/>
+        </w:rPr>
+        <w:t xml:space="preserve">Body :   </w:t>
+      </w:r>
+      <w:r>
+        <w:rPr>
+          <w:rFonts w:ascii="Arial" w:eastAsia="Times New Roman" w:hAnsi="Arial" w:cs="Arial"/>
+          <w:color w:val="000000"/>
+          <w:szCs w:val="26"/>
+        </w:rPr>
+        <w:t>N/A</w:t>
+      </w:r>
+    </w:p>
+    <w:p>
+      <w:pPr>
+        <w:spacing w:before="240" w:after="240" w:line="240" w:lineRule="auto"/>
+        <w:rPr>
+          <w:rFonts w:ascii="Times New Roman" w:eastAsia="Times New Roman" w:hAnsi="Times New Roman" w:cs="Times New Roman"/>
+          <w:sz w:val="20"/>
+          <w:szCs w:val="24"/>
+        </w:rPr>
+      </w:pPr>
+      <w:r>
+        <w:rPr>
+          <w:rFonts w:ascii="Arial" w:eastAsia="Times New Roman" w:hAnsi="Arial" w:cs="Arial"/>
+          <w:b/>
+          <w:bCs/>
+          <w:color w:val="000000"/>
+          <w:szCs w:val="26"/>
+        </w:rPr>
+        <w:t xml:space="preserve">Params:  </w:t>
+      </w:r>
+      <w:r>
+        <w:rPr>
+          <w:rFonts w:ascii="Arial" w:eastAsia="Times New Roman" w:hAnsi="Arial" w:cs="Arial"/>
+          <w:color w:val="000000"/>
+          <w:szCs w:val="26"/>
+        </w:rPr>
+        <w:t>N/A</w:t>
+      </w:r>
+    </w:p>
+    <w:p>
+      <w:pPr>
+        <w:rPr>
+          <w:rFonts w:ascii="Arial" w:eastAsia="Times New Roman" w:hAnsi="Arial" w:cs="Arial"/>
+          <w:color w:val="000000"/>
+          <w:szCs w:val="26"/>
+        </w:rPr>
+      </w:pPr>
+      <w:r>
+        <w:rPr>
+          <w:rFonts w:ascii="Arial" w:eastAsia="Times New Roman" w:hAnsi="Arial" w:cs="Arial"/>
+          <w:b/>
+          <w:bCs/>
+          <w:color w:val="000000"/>
+          <w:szCs w:val="26"/>
+        </w:rPr>
+        <w:t xml:space="preserve">Query: </w:t>
+      </w:r>
+      <w:r>
+        <w:rPr>
+          <w:rFonts w:ascii="Arial" w:eastAsia="Times New Roman" w:hAnsi="Arial" w:cs="Arial"/>
+          <w:color w:val="000000"/>
+          <w:szCs w:val="26"/>
+        </w:rPr>
+        <w:t>N/A</w:t>
+      </w:r>
+    </w:p>
+    <w:p>
+      <w:pPr>
+        <w:rPr>
+          <w:rFonts w:ascii="Arial" w:eastAsia="Times New Roman" w:hAnsi="Arial" w:cs="Arial"/>
+          <w:color w:val="000000"/>
+          <w:szCs w:val="26"/>
+        </w:rPr>
+      </w:pPr>
+      <w:r>
+        <w:rPr>
+          <w:rFonts w:ascii="Arial" w:eastAsia="Times New Roman" w:hAnsi="Arial" w:cs="Arial"/>
+          <w:b/>
+          <w:bCs/>
+          <w:color w:val="000000"/>
+          <w:szCs w:val="26"/>
+        </w:rPr>
+        <w:t xml:space="preserve">Data: </w:t>
+      </w:r>
+      <w:r>
+        <w:rPr>
+          <w:rFonts w:ascii="Arial" w:eastAsia="Times New Roman" w:hAnsi="Arial" w:cs="Arial"/>
+          <w:color w:val="000000"/>
+          <w:szCs w:val="26"/>
+        </w:rPr>
+        <w:t>N/A</w:t>
+      </w:r>
+    </w:p>
+    <w:p>
+      <w:pPr>
+        <w:rPr>
+          <w:rFonts w:ascii="Arial" w:eastAsia="Times New Roman" w:hAnsi="Arial" w:cs="Arial"/>
+          <w:color w:val="000000"/>
+          <w:szCs w:val="26"/>
+        </w:rPr>
+      </w:pPr>
+      <w:r>
+        <w:rPr>
+          <w:rFonts w:ascii="Arial" w:eastAsia="Times New Roman" w:hAnsi="Arial" w:cs="Arial"/>
+          <w:b/>
+          <w:bCs/>
+          <w:color w:val="000000"/>
+          <w:szCs w:val="26"/>
+        </w:rPr>
         <w:lastRenderedPageBreak/>
-        <w:t xml:space="preserve">Method :  </w:t>
-      </w:r>
-      <w:r>
-        <w:rPr>
-          <w:rFonts w:ascii="Arial" w:eastAsia="Times New Roman" w:hAnsi="Arial" w:cs="Arial"/>
-          <w:color w:val="000000"/>
-          <w:szCs w:val="26"/>
-        </w:rPr>
-        <w:t>N/A</w:t>
-      </w:r>
-    </w:p>
-    <w:p>
-      <w:pPr>
-        <w:spacing w:before="240" w:after="240" w:line="240" w:lineRule="auto"/>
-        <w:rPr>
-          <w:rFonts w:ascii="Times New Roman" w:eastAsia="Times New Roman" w:hAnsi="Times New Roman" w:cs="Times New Roman"/>
-          <w:sz w:val="20"/>
-          <w:szCs w:val="24"/>
-        </w:rPr>
-      </w:pPr>
-      <w:r>
-        <w:rPr>
-          <w:rFonts w:ascii="Arial" w:eastAsia="Times New Roman" w:hAnsi="Arial" w:cs="Arial"/>
-          <w:b/>
-          <w:bCs/>
-          <w:color w:val="000000"/>
-          <w:szCs w:val="26"/>
-        </w:rPr>
-        <w:t>Access</w:t>
-      </w:r>
-      <w:r>
-        <w:rPr>
-          <w:rFonts w:ascii="Arial" w:eastAsia="Times New Roman" w:hAnsi="Arial" w:cs="Arial"/>
-          <w:color w:val="000000"/>
-          <w:szCs w:val="26"/>
-        </w:rPr>
-        <w:t xml:space="preserve">: </w:t>
-      </w:r>
-      <w:r>
-        <w:rPr>
-          <w:rFonts w:ascii="Arial" w:eastAsia="Times New Roman" w:hAnsi="Arial" w:cs="Arial"/>
-          <w:b/>
-          <w:bCs/>
-          <w:color w:val="000000"/>
-          <w:szCs w:val="26"/>
-        </w:rPr>
-        <w:t xml:space="preserve">:  </w:t>
-      </w:r>
-      <w:r>
-        <w:rPr>
-          <w:rFonts w:ascii="Arial" w:eastAsia="Times New Roman" w:hAnsi="Arial" w:cs="Arial"/>
-          <w:color w:val="000000"/>
-          <w:szCs w:val="26"/>
-        </w:rPr>
-        <w:t>N/A</w:t>
-      </w:r>
-    </w:p>
-    <w:p>
-      <w:pPr>
-        <w:spacing w:before="240" w:after="240" w:line="240" w:lineRule="auto"/>
-        <w:rPr>
-          <w:rFonts w:ascii="Times New Roman" w:eastAsia="Times New Roman" w:hAnsi="Times New Roman" w:cs="Times New Roman"/>
-          <w:sz w:val="20"/>
-          <w:szCs w:val="24"/>
-        </w:rPr>
-      </w:pPr>
-      <w:r>
-        <w:rPr>
-          <w:rFonts w:ascii="Arial" w:eastAsia="Times New Roman" w:hAnsi="Arial" w:cs="Arial"/>
-          <w:b/>
-          <w:bCs/>
-          <w:color w:val="000000"/>
-          <w:szCs w:val="26"/>
-        </w:rPr>
-        <w:t xml:space="preserve">Body :   </w:t>
-      </w:r>
-      <w:r>
-        <w:rPr>
-          <w:rFonts w:ascii="Arial" w:eastAsia="Times New Roman" w:hAnsi="Arial" w:cs="Arial"/>
-          <w:color w:val="000000"/>
-          <w:szCs w:val="26"/>
-        </w:rPr>
-        <w:t>N/A</w:t>
-      </w:r>
-    </w:p>
-    <w:p>
-      <w:pPr>
-        <w:spacing w:before="240" w:after="240" w:line="240" w:lineRule="auto"/>
-        <w:rPr>
-          <w:rFonts w:ascii="Times New Roman" w:eastAsia="Times New Roman" w:hAnsi="Times New Roman" w:cs="Times New Roman"/>
-          <w:sz w:val="20"/>
-          <w:szCs w:val="24"/>
-        </w:rPr>
-      </w:pPr>
-      <w:r>
-        <w:rPr>
-          <w:rFonts w:ascii="Arial" w:eastAsia="Times New Roman" w:hAnsi="Arial" w:cs="Arial"/>
-          <w:b/>
-          <w:bCs/>
-          <w:color w:val="000000"/>
-          <w:szCs w:val="26"/>
-        </w:rPr>
-        <w:t xml:space="preserve">Params:  </w:t>
-      </w:r>
-      <w:r>
-        <w:rPr>
-          <w:rFonts w:ascii="Arial" w:eastAsia="Times New Roman" w:hAnsi="Arial" w:cs="Arial"/>
-          <w:color w:val="000000"/>
-          <w:szCs w:val="26"/>
-        </w:rPr>
-        <w:t>N/A</w:t>
-      </w:r>
-    </w:p>
-    <w:p>
-      <w:pPr>
-        <w:rPr>
-          <w:rFonts w:ascii="Arial" w:eastAsia="Times New Roman" w:hAnsi="Arial" w:cs="Arial"/>
-          <w:color w:val="000000"/>
-          <w:szCs w:val="26"/>
-        </w:rPr>
-      </w:pPr>
-      <w:r>
-        <w:rPr>
-          <w:rFonts w:ascii="Arial" w:eastAsia="Times New Roman" w:hAnsi="Arial" w:cs="Arial"/>
-          <w:b/>
-          <w:bCs/>
-          <w:color w:val="000000"/>
-          <w:szCs w:val="26"/>
-        </w:rPr>
-        <w:t xml:space="preserve">Query: </w:t>
-      </w:r>
-      <w:r>
-        <w:rPr>
-          <w:rFonts w:ascii="Arial" w:eastAsia="Times New Roman" w:hAnsi="Arial" w:cs="Arial"/>
-          <w:color w:val="000000"/>
-          <w:szCs w:val="26"/>
-        </w:rPr>
-        <w:t>N/A</w:t>
-      </w:r>
-    </w:p>
-    <w:p>
-      <w:pPr>
-        <w:rPr>
-          <w:rFonts w:ascii="Arial" w:eastAsia="Times New Roman" w:hAnsi="Arial" w:cs="Arial"/>
-          <w:color w:val="000000"/>
-          <w:szCs w:val="26"/>
-        </w:rPr>
-      </w:pPr>
-      <w:r>
-        <w:rPr>
-          <w:rFonts w:ascii="Arial" w:eastAsia="Times New Roman" w:hAnsi="Arial" w:cs="Arial"/>
-          <w:b/>
-          <w:bCs/>
-          <w:color w:val="000000"/>
-          <w:szCs w:val="26"/>
-        </w:rPr>
-        <w:t xml:space="preserve">Data: </w:t>
-      </w:r>
-      <w:r>
-        <w:rPr>
-          <w:rFonts w:ascii="Arial" w:eastAsia="Times New Roman" w:hAnsi="Arial" w:cs="Arial"/>
-          <w:color w:val="000000"/>
-          <w:szCs w:val="26"/>
-        </w:rPr>
-        <w:t>N/A</w:t>
-      </w:r>
-    </w:p>
-    <w:p>
-      <w:pPr>
-        <w:rPr>
-          <w:rFonts w:ascii="Arial" w:eastAsia="Times New Roman" w:hAnsi="Arial" w:cs="Arial"/>
-          <w:color w:val="000000"/>
-          <w:szCs w:val="26"/>
-        </w:rPr>
-      </w:pPr>
-      <w:r>
-        <w:rPr>
-          <w:rFonts w:ascii="Arial" w:eastAsia="Times New Roman" w:hAnsi="Arial" w:cs="Arial"/>
-          <w:b/>
-          <w:bCs/>
-          <w:color w:val="000000"/>
-          <w:szCs w:val="26"/>
-        </w:rPr>
         <w:t xml:space="preserve">Hints: </w:t>
       </w:r>
       <w:r>
@@ -18743,7 +20827,7 @@
       </w:pPr>
     </w:p>
     <w:sectPr>
-      <w:footerReference w:type="default" r:id="rId18"/>
+      <w:footerReference w:type="default" r:id="rId26"/>
       <w:pgSz w:w="12240" w:h="15840"/>
       <w:pgMar w:top="1440" w:right="1440" w:bottom="1440" w:left="1440" w:header="720" w:footer="720" w:gutter="0"/>
       <w:cols w:space="720"/>
@@ -18812,7 +20896,7 @@
           <w:rPr>
             <w:noProof/>
           </w:rPr>
-          <w:t>20</w:t>
+          <w:t>18</w:t>
         </w:r>
         <w:r>
           <w:rPr>
@@ -20453,7 +22537,7 @@
 </file>
 
 <file path=customXml/itemProps1.xml><?xml version="1.0" encoding="utf-8"?>
-<ds:datastoreItem xmlns:ds="http://schemas.openxmlformats.org/officeDocument/2006/customXml" ds:itemID="{2A96901A-5628-4378-8933-B192887E4415}">
+<ds:datastoreItem xmlns:ds="http://schemas.openxmlformats.org/officeDocument/2006/customXml" ds:itemID="{F10B4623-3A38-4115-8443-625BA1DF5FFD}">
   <ds:schemaRefs>
     <ds:schemaRef ds:uri="http://schemas.openxmlformats.org/officeDocument/2006/bibliography"/>
   </ds:schemaRefs>
